--- a/My srs/Ajanta_SRS_New_July'2022_V1.0.docx
+++ b/My srs/Ajanta_SRS_New_July'2022_V1.0.docx
@@ -3247,12 +3247,13 @@
             </w:r>
             <w:r>
               <w:rPr>
-                <w:rStyle w:val="Hyperlink"/>
-                <w:rFonts w:eastAsia="Times New Roman"/>
-                <w:noProof/>
-                <w:highlight w:val="yellow"/>
-              </w:rPr>
-              <w:t>Cloud Server Configuration</w:t>
+                <w:noProof/>
+                <w:sz w:val="22"/>
+                <w:szCs w:val="20"/>
+                <w:highlight w:val="yellow"/>
+                <w:lang w:val="en-IN" w:eastAsia="en-IN" w:bidi="hi-IN"/>
+              </w:rPr>
+              <w:t>Plant Server (Both DB and Application)</w:t>
             </w:r>
             <w:r>
               <w:rPr>
@@ -3355,6 +3356,16 @@
             </w:r>
             <w:r>
               <w:rPr>
+                <w:noProof/>
+                <w:sz w:val="22"/>
+                <w:szCs w:val="20"/>
+                <w:highlight w:val="yellow"/>
+                <w:lang w:val="en-IN" w:eastAsia="en-IN" w:bidi="hi-IN"/>
+              </w:rPr>
+              <w:t xml:space="preserve">Desktop </w:t>
+            </w:r>
+            <w:r>
+              <w:rPr>
                 <w:rStyle w:val="Hyperlink"/>
                 <w:rFonts w:eastAsia="Times New Roman"/>
                 <w:noProof/>
@@ -4184,7 +4195,7 @@
                 <w:noProof/>
                 <w:highlight w:val="yellow"/>
               </w:rPr>
-              <w:t>Web Application</w:t>
+              <w:t>Web Services</w:t>
             </w:r>
             <w:r>
               <w:rPr>
@@ -4392,11 +4403,13 @@
             </w:r>
             <w:r>
               <w:rPr>
-                <w:rStyle w:val="Hyperlink"/>
-                <w:noProof/>
-                <w:highlight w:val="yellow"/>
-              </w:rPr>
-              <w:t>Communication Server</w:t>
+                <w:noProof/>
+                <w:sz w:val="22"/>
+                <w:szCs w:val="20"/>
+                <w:highlight w:val="yellow"/>
+                <w:lang w:val="en-IN" w:eastAsia="en-IN" w:bidi="hi-IN"/>
+              </w:rPr>
+              <w:t>Web Application</w:t>
             </w:r>
             <w:r>
               <w:rPr>
@@ -4677,7 +4690,7 @@
               <w:lang w:val="en-IN" w:eastAsia="en-IN" w:bidi="hi-IN"/>
             </w:rPr>
           </w:pPr>
-          <w:hyperlink w:anchor="_Toc107924383" w:history="1">
+          <w:hyperlink w:anchor="_Toc107924384" w:history="1">
             <w:r>
               <w:rPr>
                 <w:rStyle w:val="Hyperlink"/>
@@ -4691,112 +4704,6 @@
                 </w14:scene3d>
               </w:rPr>
               <w:t>8.1</w:t>
-            </w:r>
-            <w:r>
-              <w:rPr>
-                <w:noProof/>
-                <w:sz w:val="22"/>
-                <w:szCs w:val="20"/>
-                <w:highlight w:val="yellow"/>
-                <w:lang w:val="en-IN" w:eastAsia="en-IN" w:bidi="hi-IN"/>
-              </w:rPr>
-              <w:tab/>
-            </w:r>
-            <w:r>
-              <w:rPr>
-                <w:rStyle w:val="Hyperlink"/>
-                <w:noProof/>
-                <w:highlight w:val="yellow"/>
-              </w:rPr>
-              <w:t>Application Login- Web &amp; Device Application</w:t>
-            </w:r>
-            <w:r>
-              <w:rPr>
-                <w:noProof/>
-                <w:webHidden/>
-                <w:highlight w:val="yellow"/>
-              </w:rPr>
-              <w:tab/>
-            </w:r>
-            <w:r>
-              <w:rPr>
-                <w:noProof/>
-                <w:webHidden/>
-                <w:highlight w:val="yellow"/>
-              </w:rPr>
-              <w:fldChar w:fldCharType="begin"/>
-            </w:r>
-            <w:r>
-              <w:rPr>
-                <w:noProof/>
-                <w:webHidden/>
-                <w:highlight w:val="yellow"/>
-              </w:rPr>
-              <w:instrText xml:space="preserve"> PAGEREF _Toc107924383 \h </w:instrText>
-            </w:r>
-            <w:r>
-              <w:rPr>
-                <w:noProof/>
-                <w:webHidden/>
-                <w:highlight w:val="yellow"/>
-              </w:rPr>
-            </w:r>
-            <w:r>
-              <w:rPr>
-                <w:noProof/>
-                <w:webHidden/>
-                <w:highlight w:val="yellow"/>
-              </w:rPr>
-              <w:fldChar w:fldCharType="separate"/>
-            </w:r>
-            <w:r>
-              <w:rPr>
-                <w:noProof/>
-                <w:webHidden/>
-                <w:highlight w:val="yellow"/>
-              </w:rPr>
-              <w:t>9</w:t>
-            </w:r>
-            <w:r>
-              <w:rPr>
-                <w:noProof/>
-                <w:webHidden/>
-                <w:highlight w:val="yellow"/>
-              </w:rPr>
-              <w:fldChar w:fldCharType="end"/>
-            </w:r>
-          </w:hyperlink>
-        </w:p>
-        <w:p>
-          <w:pPr>
-            <w:pStyle w:val="TOC2"/>
-            <w:tabs>
-              <w:tab w:val="left" w:pos="880"/>
-              <w:tab w:val="right" w:leader="dot" w:pos="9350"/>
-            </w:tabs>
-            <w:spacing w:line="360" w:lineRule="auto"/>
-            <w:rPr>
-              <w:noProof/>
-              <w:sz w:val="22"/>
-              <w:szCs w:val="20"/>
-              <w:highlight w:val="yellow"/>
-              <w:lang w:val="en-IN" w:eastAsia="en-IN" w:bidi="hi-IN"/>
-            </w:rPr>
-          </w:pPr>
-          <w:hyperlink w:anchor="_Toc107924384" w:history="1">
-            <w:r>
-              <w:rPr>
-                <w:rStyle w:val="Hyperlink"/>
-                <w:noProof/>
-                <w:highlight w:val="yellow"/>
-                <w14:scene3d>
-                  <w14:camera w14:prst="orthographicFront"/>
-                  <w14:lightRig w14:rig="threePt" w14:dir="t">
-                    <w14:rot w14:lat="0" w14:lon="0" w14:rev="0"/>
-                  </w14:lightRig>
-                </w14:scene3d>
-              </w:rPr>
-              <w:t>8.2</w:t>
             </w:r>
             <w:r>
               <w:rPr>
@@ -4901,13 +4808,27 @@
                   </w14:lightRig>
                 </w14:scene3d>
               </w:rPr>
-              <w:t>8.2.1</w:t>
+              <w:t>8.1</w:t>
             </w:r>
             <w:r>
               <w:rPr>
                 <w:rStyle w:val="Hyperlink"/>
                 <w:noProof/>
                 <w:highlight w:val="yellow"/>
+                <w14:scene3d>
+                  <w14:camera w14:prst="orthographicFront"/>
+                  <w14:lightRig w14:rig="threePt" w14:dir="t">
+                    <w14:rot w14:lat="0" w14:lon="0" w14:rev="0"/>
+                  </w14:lightRig>
+                </w14:scene3d>
+              </w:rPr>
+              <w:t>.1</w:t>
+            </w:r>
+            <w:r>
+              <w:rPr>
+                <w:rStyle w:val="Hyperlink"/>
+                <w:noProof/>
+                <w:highlight w:val="yellow"/>
               </w:rPr>
               <w:t xml:space="preserve"> User Master</w:t>
             </w:r>
@@ -4957,6 +4878,120 @@
                 <w:highlight w:val="yellow"/>
               </w:rPr>
               <w:t>10</w:t>
+            </w:r>
+            <w:r>
+              <w:rPr>
+                <w:noProof/>
+                <w:webHidden/>
+                <w:highlight w:val="yellow"/>
+              </w:rPr>
+              <w:fldChar w:fldCharType="end"/>
+            </w:r>
+          </w:hyperlink>
+        </w:p>
+        <w:p>
+          <w:pPr>
+            <w:pStyle w:val="TOC3"/>
+            <w:tabs>
+              <w:tab w:val="right" w:leader="dot" w:pos="9350"/>
+            </w:tabs>
+            <w:spacing w:line="360" w:lineRule="auto"/>
+            <w:rPr>
+              <w:noProof/>
+              <w:highlight w:val="yellow"/>
+            </w:rPr>
+          </w:pPr>
+          <w:hyperlink w:anchor="_Toc107924386" w:history="1">
+            <w:r>
+              <w:rPr>
+                <w:rStyle w:val="Hyperlink"/>
+                <w:noProof/>
+                <w:highlight w:val="yellow"/>
+                <w14:scene3d>
+                  <w14:camera w14:prst="orthographicFront"/>
+                  <w14:lightRig w14:rig="threePt" w14:dir="t">
+                    <w14:rot w14:lat="0" w14:lon="0" w14:rev="0"/>
+                  </w14:lightRig>
+                </w14:scene3d>
+              </w:rPr>
+              <w:t>8.1</w:t>
+            </w:r>
+            <w:r>
+              <w:rPr>
+                <w:rStyle w:val="Hyperlink"/>
+                <w:noProof/>
+                <w:highlight w:val="yellow"/>
+                <w14:scene3d>
+                  <w14:camera w14:prst="orthographicFront"/>
+                  <w14:lightRig w14:rig="threePt" w14:dir="t">
+                    <w14:rot w14:lat="0" w14:lon="0" w14:rev="0"/>
+                  </w14:lightRig>
+                </w14:scene3d>
+              </w:rPr>
+              <w:t>.2</w:t>
+            </w:r>
+            <w:r>
+              <w:rPr>
+                <w:rStyle w:val="Hyperlink"/>
+                <w:noProof/>
+                <w:highlight w:val="yellow"/>
+              </w:rPr>
+              <w:t xml:space="preserve"> Role Management</w:t>
+            </w:r>
+            <w:r>
+              <w:rPr>
+                <w:rStyle w:val="Hyperlink"/>
+                <w:noProof/>
+                <w:highlight w:val="yellow"/>
+              </w:rPr>
+              <w:t>/ Permission</w:t>
+            </w:r>
+            <w:r>
+              <w:rPr>
+                <w:noProof/>
+                <w:webHidden/>
+                <w:highlight w:val="yellow"/>
+              </w:rPr>
+              <w:tab/>
+            </w:r>
+            <w:r>
+              <w:rPr>
+                <w:noProof/>
+                <w:webHidden/>
+                <w:highlight w:val="yellow"/>
+              </w:rPr>
+              <w:fldChar w:fldCharType="begin"/>
+            </w:r>
+            <w:r>
+              <w:rPr>
+                <w:noProof/>
+                <w:webHidden/>
+                <w:highlight w:val="yellow"/>
+              </w:rPr>
+              <w:instrText xml:space="preserve"> PAGEREF _Toc107924386 \h </w:instrText>
+            </w:r>
+            <w:r>
+              <w:rPr>
+                <w:noProof/>
+                <w:webHidden/>
+                <w:highlight w:val="yellow"/>
+              </w:rPr>
+            </w:r>
+            <w:r>
+              <w:rPr>
+                <w:noProof/>
+                <w:webHidden/>
+                <w:highlight w:val="yellow"/>
+              </w:rPr>
+              <w:fldChar w:fldCharType="separate"/>
+            </w:r>
+            <w:r>
+              <w:rPr>
+                <w:noProof/>
+                <w:webHidden/>
+                <w:highlight w:val="yellow"/>
+              </w:rPr>
+              <w:t>11</w:t>
             </w:r>
             <w:r>
               <w:rPr>
@@ -4996,15 +5031,29 @@
                   </w14:lightRig>
                 </w14:scene3d>
               </w:rPr>
-              <w:t>8.2.2</w:t>
+              <w:t>8.1</w:t>
             </w:r>
             <w:r>
               <w:rPr>
                 <w:rStyle w:val="Hyperlink"/>
                 <w:noProof/>
                 <w:highlight w:val="yellow"/>
-              </w:rPr>
-              <w:t xml:space="preserve"> User Rights/ Permission</w:t>
+                <w14:scene3d>
+                  <w14:camera w14:prst="orthographicFront"/>
+                  <w14:lightRig w14:rig="threePt" w14:dir="t">
+                    <w14:rot w14:lat="0" w14:lon="0" w14:rev="0"/>
+                  </w14:lightRig>
+                </w14:scene3d>
+              </w:rPr>
+              <w:t>.2</w:t>
+            </w:r>
+            <w:r>
+              <w:rPr>
+                <w:rStyle w:val="Hyperlink"/>
+                <w:noProof/>
+                <w:highlight w:val="yellow"/>
+              </w:rPr>
+              <w:t xml:space="preserve"> Password Management</w:t>
             </w:r>
             <w:r>
               <w:rPr>
@@ -5092,7 +5141,7 @@
                   </w14:lightRig>
                 </w14:scene3d>
               </w:rPr>
-              <w:t>8.3</w:t>
+              <w:t>8.2</w:t>
             </w:r>
             <w:r>
               <w:rPr>
@@ -5197,15 +5246,37 @@
                   </w14:lightRig>
                 </w14:scene3d>
               </w:rPr>
-              <w:t>8.3.1</w:t>
+              <w:t>8.2</w:t>
             </w:r>
             <w:r>
               <w:rPr>
                 <w:rStyle w:val="Hyperlink"/>
                 <w:noProof/>
                 <w:highlight w:val="yellow"/>
-              </w:rPr>
-              <w:t xml:space="preserve"> Material Master</w:t>
+                <w14:scene3d>
+                  <w14:camera w14:prst="orthographicFront"/>
+                  <w14:lightRig w14:rig="threePt" w14:dir="t">
+                    <w14:rot w14:lat="0" w14:lon="0" w14:rev="0"/>
+                  </w14:lightRig>
+                </w14:scene3d>
+              </w:rPr>
+              <w:t>.1</w:t>
+            </w:r>
+            <w:r>
+              <w:rPr>
+                <w:rStyle w:val="Hyperlink"/>
+                <w:noProof/>
+                <w:highlight w:val="yellow"/>
+              </w:rPr>
+              <w:t xml:space="preserve"> Plant</w:t>
+            </w:r>
+            <w:r>
+              <w:rPr>
+                <w:rStyle w:val="Hyperlink"/>
+                <w:noProof/>
+                <w:highlight w:val="yellow"/>
+              </w:rPr>
+              <w:t xml:space="preserve"> Master</w:t>
             </w:r>
             <w:r>
               <w:rPr>
@@ -5292,15 +5363,37 @@
                   </w14:lightRig>
                 </w14:scene3d>
               </w:rPr>
-              <w:t>8.3.2</w:t>
+              <w:t>8.2</w:t>
             </w:r>
             <w:r>
               <w:rPr>
                 <w:rStyle w:val="Hyperlink"/>
                 <w:noProof/>
                 <w:highlight w:val="yellow"/>
-              </w:rPr>
-              <w:t xml:space="preserve"> Customer Master</w:t>
+                <w14:scene3d>
+                  <w14:camera w14:prst="orthographicFront"/>
+                  <w14:lightRig w14:rig="threePt" w14:dir="t">
+                    <w14:rot w14:lat="0" w14:lon="0" w14:rev="0"/>
+                  </w14:lightRig>
+                </w14:scene3d>
+              </w:rPr>
+              <w:t>.2</w:t>
+            </w:r>
+            <w:r>
+              <w:rPr>
+                <w:rStyle w:val="Hyperlink"/>
+                <w:noProof/>
+                <w:highlight w:val="yellow"/>
+              </w:rPr>
+              <w:t xml:space="preserve"> Department</w:t>
+            </w:r>
+            <w:r>
+              <w:rPr>
+                <w:rStyle w:val="Hyperlink"/>
+                <w:noProof/>
+                <w:highlight w:val="yellow"/>
+              </w:rPr>
+              <w:t xml:space="preserve"> Master</w:t>
             </w:r>
             <w:r>
               <w:rPr>
@@ -5387,15 +5480,37 @@
                   </w14:lightRig>
                 </w14:scene3d>
               </w:rPr>
-              <w:t>8.3.3</w:t>
+              <w:t>8.2</w:t>
             </w:r>
             <w:r>
               <w:rPr>
                 <w:rStyle w:val="Hyperlink"/>
                 <w:noProof/>
                 <w:highlight w:val="yellow"/>
-              </w:rPr>
-              <w:t xml:space="preserve"> Vendor Master</w:t>
+                <w14:scene3d>
+                  <w14:camera w14:prst="orthographicFront"/>
+                  <w14:lightRig w14:rig="threePt" w14:dir="t">
+                    <w14:rot w14:lat="0" w14:lon="0" w14:rev="0"/>
+                  </w14:lightRig>
+                </w14:scene3d>
+              </w:rPr>
+              <w:t>.3</w:t>
+            </w:r>
+            <w:r>
+              <w:rPr>
+                <w:rStyle w:val="Hyperlink"/>
+                <w:noProof/>
+                <w:highlight w:val="yellow"/>
+              </w:rPr>
+              <w:t xml:space="preserve"> Area</w:t>
+            </w:r>
+            <w:r>
+              <w:rPr>
+                <w:rStyle w:val="Hyperlink"/>
+                <w:noProof/>
+                <w:highlight w:val="yellow"/>
+              </w:rPr>
+              <w:t xml:space="preserve"> Master</w:t>
             </w:r>
             <w:r>
               <w:rPr>
@@ -5482,15 +5597,37 @@
                   </w14:lightRig>
                 </w14:scene3d>
               </w:rPr>
-              <w:t>8.3.4</w:t>
+              <w:t>8.2</w:t>
             </w:r>
             <w:r>
               <w:rPr>
                 <w:rStyle w:val="Hyperlink"/>
                 <w:noProof/>
                 <w:highlight w:val="yellow"/>
-              </w:rPr>
-              <w:t xml:space="preserve"> Storage Location Master</w:t>
+                <w14:scene3d>
+                  <w14:camera w14:prst="orthographicFront"/>
+                  <w14:lightRig w14:rig="threePt" w14:dir="t">
+                    <w14:rot w14:lat="0" w14:lon="0" w14:rev="0"/>
+                  </w14:lightRig>
+                </w14:scene3d>
+              </w:rPr>
+              <w:t>.4</w:t>
+            </w:r>
+            <w:r>
+              <w:rPr>
+                <w:rStyle w:val="Hyperlink"/>
+                <w:noProof/>
+                <w:highlight w:val="yellow"/>
+              </w:rPr>
+              <w:t xml:space="preserve"> Cubicle</w:t>
+            </w:r>
+            <w:r>
+              <w:rPr>
+                <w:rStyle w:val="Hyperlink"/>
+                <w:noProof/>
+                <w:highlight w:val="yellow"/>
+              </w:rPr>
+              <w:t xml:space="preserve"> Master</w:t>
             </w:r>
             <w:r>
               <w:rPr>
@@ -5577,15 +5714,37 @@
                   </w14:lightRig>
                 </w14:scene3d>
               </w:rPr>
-              <w:t>8.3.5</w:t>
+              <w:t>8.2</w:t>
             </w:r>
             <w:r>
               <w:rPr>
                 <w:rStyle w:val="Hyperlink"/>
                 <w:noProof/>
                 <w:highlight w:val="yellow"/>
-              </w:rPr>
-              <w:t xml:space="preserve"> BOM Master</w:t>
+                <w14:scene3d>
+                  <w14:camera w14:prst="orthographicFront"/>
+                  <w14:lightRig w14:rig="threePt" w14:dir="t">
+                    <w14:rot w14:lat="0" w14:lon="0" w14:rev="0"/>
+                  </w14:lightRig>
+                </w14:scene3d>
+              </w:rPr>
+              <w:t>.5</w:t>
+            </w:r>
+            <w:r>
+              <w:rPr>
+                <w:rStyle w:val="Hyperlink"/>
+                <w:noProof/>
+                <w:highlight w:val="yellow"/>
+              </w:rPr>
+              <w:t xml:space="preserve"> Locations</w:t>
+            </w:r>
+            <w:r>
+              <w:rPr>
+                <w:rStyle w:val="Hyperlink"/>
+                <w:noProof/>
+                <w:highlight w:val="yellow"/>
+              </w:rPr>
+              <w:t xml:space="preserve"> Master</w:t>
             </w:r>
             <w:r>
               <w:rPr>
@@ -5672,15 +5831,37 @@
                   </w14:lightRig>
                 </w14:scene3d>
               </w:rPr>
-              <w:t>8.3.6</w:t>
+              <w:t>8.2</w:t>
             </w:r>
             <w:r>
               <w:rPr>
                 <w:rStyle w:val="Hyperlink"/>
                 <w:noProof/>
                 <w:highlight w:val="yellow"/>
-              </w:rPr>
-              <w:t xml:space="preserve"> Tool Master</w:t>
+                <w14:scene3d>
+                  <w14:camera w14:prst="orthographicFront"/>
+                  <w14:lightRig w14:rig="threePt" w14:dir="t">
+                    <w14:rot w14:lat="0" w14:lon="0" w14:rev="0"/>
+                  </w14:lightRig>
+                </w14:scene3d>
+              </w:rPr>
+              <w:t>.6</w:t>
+            </w:r>
+            <w:r>
+              <w:rPr>
+                <w:rStyle w:val="Hyperlink"/>
+                <w:noProof/>
+                <w:highlight w:val="yellow"/>
+              </w:rPr>
+              <w:t xml:space="preserve"> Equipment</w:t>
+            </w:r>
+            <w:r>
+              <w:rPr>
+                <w:rStyle w:val="Hyperlink"/>
+                <w:noProof/>
+                <w:highlight w:val="yellow"/>
+              </w:rPr>
+              <w:t xml:space="preserve"> Master</w:t>
             </w:r>
             <w:r>
               <w:rPr>
@@ -5767,15 +5948,37 @@
                   </w14:lightRig>
                 </w14:scene3d>
               </w:rPr>
-              <w:t>8.3.7</w:t>
+              <w:t>8.2</w:t>
             </w:r>
             <w:r>
               <w:rPr>
                 <w:rStyle w:val="Hyperlink"/>
                 <w:noProof/>
                 <w:highlight w:val="yellow"/>
-              </w:rPr>
-              <w:t xml:space="preserve"> Line Master</w:t>
+                <w14:scene3d>
+                  <w14:camera w14:prst="orthographicFront"/>
+                  <w14:lightRig w14:rig="threePt" w14:dir="t">
+                    <w14:rot w14:lat="0" w14:lon="0" w14:rev="0"/>
+                  </w14:lightRig>
+                </w14:scene3d>
+              </w:rPr>
+              <w:t>.7</w:t>
+            </w:r>
+            <w:r>
+              <w:rPr>
+                <w:rStyle w:val="Hyperlink"/>
+                <w:noProof/>
+                <w:highlight w:val="yellow"/>
+              </w:rPr>
+              <w:t xml:space="preserve"> Handling</w:t>
+            </w:r>
+            <w:r>
+              <w:rPr>
+                <w:rStyle w:val="Hyperlink"/>
+                <w:noProof/>
+                <w:highlight w:val="yellow"/>
+              </w:rPr>
+              <w:t xml:space="preserve"> Master</w:t>
             </w:r>
             <w:r>
               <w:rPr>
@@ -5862,15 +6065,37 @@
                   </w14:lightRig>
                 </w14:scene3d>
               </w:rPr>
-              <w:t>8.3.8</w:t>
+              <w:t>8.2</w:t>
             </w:r>
             <w:r>
               <w:rPr>
                 <w:rStyle w:val="Hyperlink"/>
                 <w:noProof/>
                 <w:highlight w:val="yellow"/>
-              </w:rPr>
-              <w:t xml:space="preserve"> Routing Master</w:t>
+                <w14:scene3d>
+                  <w14:camera w14:prst="orthographicFront"/>
+                  <w14:lightRig w14:rig="threePt" w14:dir="t">
+                    <w14:rot w14:lat="0" w14:lon="0" w14:rev="0"/>
+                  </w14:lightRig>
+                </w14:scene3d>
+              </w:rPr>
+              <w:t>.8</w:t>
+            </w:r>
+            <w:r>
+              <w:rPr>
+                <w:rStyle w:val="Hyperlink"/>
+                <w:noProof/>
+                <w:highlight w:val="yellow"/>
+              </w:rPr>
+              <w:t xml:space="preserve"> Gates</w:t>
+            </w:r>
+            <w:r>
+              <w:rPr>
+                <w:rStyle w:val="Hyperlink"/>
+                <w:noProof/>
+                <w:highlight w:val="yellow"/>
+              </w:rPr>
+              <w:t xml:space="preserve"> Master</w:t>
             </w:r>
             <w:r>
               <w:rPr>
@@ -5957,15 +6182,37 @@
                   </w14:lightRig>
                 </w14:scene3d>
               </w:rPr>
-              <w:t>8.3.9</w:t>
+              <w:t>8.2</w:t>
             </w:r>
             <w:r>
               <w:rPr>
                 <w:rStyle w:val="Hyperlink"/>
                 <w:noProof/>
                 <w:highlight w:val="yellow"/>
-              </w:rPr>
-              <w:t xml:space="preserve"> Bin Master</w:t>
+                <w14:scene3d>
+                  <w14:camera w14:prst="orthographicFront"/>
+                  <w14:lightRig w14:rig="threePt" w14:dir="t">
+                    <w14:rot w14:lat="0" w14:lon="0" w14:rev="0"/>
+                  </w14:lightRig>
+                </w14:scene3d>
+              </w:rPr>
+              <w:t>.9</w:t>
+            </w:r>
+            <w:r>
+              <w:rPr>
+                <w:rStyle w:val="Hyperlink"/>
+                <w:noProof/>
+                <w:highlight w:val="yellow"/>
+              </w:rPr>
+              <w:t xml:space="preserve"> Checklist Type</w:t>
+            </w:r>
+            <w:r>
+              <w:rPr>
+                <w:rStyle w:val="Hyperlink"/>
+                <w:noProof/>
+                <w:highlight w:val="yellow"/>
+              </w:rPr>
+              <w:t xml:space="preserve"> Master</w:t>
             </w:r>
             <w:r>
               <w:rPr>
@@ -6064,15 +6311,61 @@
                   </w14:lightRig>
                 </w14:scene3d>
               </w:rPr>
-              <w:t>8.3.10</w:t>
+              <w:t>8.2</w:t>
             </w:r>
             <w:r>
               <w:rPr>
                 <w:rStyle w:val="Hyperlink"/>
                 <w:noProof/>
                 <w:highlight w:val="yellow"/>
-              </w:rPr>
-              <w:t xml:space="preserve"> Machine Master</w:t>
+                <w14:scene3d>
+                  <w14:camera w14:prst="orthographicFront"/>
+                  <w14:lightRig w14:rig="threePt" w14:dir="t">
+                    <w14:rot w14:lat="0" w14:lon="0" w14:rev="0"/>
+                  </w14:lightRig>
+                </w14:scene3d>
+              </w:rPr>
+              <w:t>.10</w:t>
+            </w:r>
+            <w:r>
+              <w:rPr>
+                <w:rStyle w:val="Hyperlink"/>
+                <w:noProof/>
+                <w:highlight w:val="yellow"/>
+              </w:rPr>
+              <w:t xml:space="preserve"> </w:t>
+            </w:r>
+            <w:r>
+              <w:rPr>
+                <w:rStyle w:val="Hyperlink"/>
+                <w:noProof/>
+                <w:highlight w:val="yellow"/>
+              </w:rPr>
+              <w:t>Checklist</w:t>
+            </w:r>
+            <w:r>
+              <w:rPr>
+                <w:rStyle w:val="Hyperlink"/>
+                <w:noProof/>
+                <w:highlight w:val="yellow"/>
+              </w:rPr>
+              <w:t>s</w:t>
+            </w:r>
+            <w:r>
+              <w:rPr>
+                <w:rStyle w:val="Hyperlink"/>
+                <w:noProof/>
+                <w:highlight w:val="yellow"/>
+              </w:rPr>
+              <w:t xml:space="preserve"> </w:t>
+            </w:r>
+            <w:r>
+              <w:rPr>
+                <w:rStyle w:val="Hyperlink"/>
+                <w:noProof/>
+                <w:highlight w:val="yellow"/>
+              </w:rPr>
+              <w:t>Master</w:t>
             </w:r>
             <w:r>
               <w:rPr>
@@ -6159,15 +6452,551 @@
                   </w14:lightRig>
                 </w14:scene3d>
               </w:rPr>
-              <w:t>8.3.11</w:t>
+              <w:t>8.2</w:t>
             </w:r>
             <w:r>
               <w:rPr>
                 <w:rStyle w:val="Hyperlink"/>
                 <w:noProof/>
                 <w:highlight w:val="yellow"/>
-              </w:rPr>
-              <w:t xml:space="preserve"> Pallet Master</w:t>
+                <w14:scene3d>
+                  <w14:camera w14:prst="orthographicFront"/>
+                  <w14:lightRig w14:rig="threePt" w14:dir="t">
+                    <w14:rot w14:lat="0" w14:lon="0" w14:rev="0"/>
+                  </w14:lightRig>
+                </w14:scene3d>
+              </w:rPr>
+              <w:t>.11</w:t>
+            </w:r>
+            <w:r>
+              <w:rPr>
+                <w:rStyle w:val="Hyperlink"/>
+                <w:noProof/>
+                <w:highlight w:val="yellow"/>
+              </w:rPr>
+              <w:t xml:space="preserve"> Weighing Balance</w:t>
+            </w:r>
+            <w:r>
+              <w:rPr>
+                <w:rStyle w:val="Hyperlink"/>
+                <w:noProof/>
+                <w:highlight w:val="yellow"/>
+              </w:rPr>
+              <w:t xml:space="preserve"> Master</w:t>
+            </w:r>
+            <w:r>
+              <w:rPr>
+                <w:noProof/>
+                <w:webHidden/>
+                <w:highlight w:val="yellow"/>
+              </w:rPr>
+              <w:tab/>
+            </w:r>
+            <w:r>
+              <w:rPr>
+                <w:noProof/>
+                <w:webHidden/>
+                <w:highlight w:val="yellow"/>
+              </w:rPr>
+              <w:fldChar w:fldCharType="begin"/>
+            </w:r>
+            <w:r>
+              <w:rPr>
+                <w:noProof/>
+                <w:webHidden/>
+                <w:highlight w:val="yellow"/>
+              </w:rPr>
+              <w:instrText xml:space="preserve"> PAGEREF _Toc107924398 \h </w:instrText>
+            </w:r>
+            <w:r>
+              <w:rPr>
+                <w:noProof/>
+                <w:webHidden/>
+                <w:highlight w:val="yellow"/>
+              </w:rPr>
+            </w:r>
+            <w:r>
+              <w:rPr>
+                <w:noProof/>
+                <w:webHidden/>
+                <w:highlight w:val="yellow"/>
+              </w:rPr>
+              <w:fldChar w:fldCharType="separate"/>
+            </w:r>
+            <w:r>
+              <w:rPr>
+                <w:noProof/>
+                <w:webHidden/>
+                <w:highlight w:val="yellow"/>
+              </w:rPr>
+              <w:t>18</w:t>
+            </w:r>
+            <w:r>
+              <w:rPr>
+                <w:noProof/>
+                <w:webHidden/>
+                <w:highlight w:val="yellow"/>
+              </w:rPr>
+              <w:fldChar w:fldCharType="end"/>
+            </w:r>
+          </w:hyperlink>
+          <w:r>
+            <w:rPr>
+              <w:noProof/>
+              <w:highlight w:val="yellow"/>
+            </w:rPr>
+            <w:br/>
+          </w:r>
+          <w:hyperlink w:anchor="_Toc107924398" w:history="1">
+            <w:r>
+              <w:rPr>
+                <w:rStyle w:val="Hyperlink"/>
+                <w:noProof/>
+                <w:highlight w:val="yellow"/>
+                <w14:scene3d>
+                  <w14:camera w14:prst="orthographicFront"/>
+                  <w14:lightRig w14:rig="threePt" w14:dir="t">
+                    <w14:rot w14:lat="0" w14:lon="0" w14:rev="0"/>
+                  </w14:lightRig>
+                </w14:scene3d>
+              </w:rPr>
+              <w:t>8.2.12</w:t>
+            </w:r>
+            <w:r>
+              <w:rPr>
+                <w:rStyle w:val="Hyperlink"/>
+                <w:noProof/>
+                <w:highlight w:val="yellow"/>
+              </w:rPr>
+              <w:t xml:space="preserve"> Standard Weight Boxes</w:t>
+            </w:r>
+            <w:r>
+              <w:rPr>
+                <w:rStyle w:val="Hyperlink"/>
+                <w:noProof/>
+                <w:highlight w:val="yellow"/>
+              </w:rPr>
+              <w:t xml:space="preserve"> Master</w:t>
+            </w:r>
+            <w:r>
+              <w:rPr>
+                <w:noProof/>
+                <w:webHidden/>
+                <w:highlight w:val="yellow"/>
+              </w:rPr>
+              <w:tab/>
+            </w:r>
+            <w:r>
+              <w:rPr>
+                <w:noProof/>
+                <w:webHidden/>
+                <w:highlight w:val="yellow"/>
+              </w:rPr>
+              <w:fldChar w:fldCharType="begin"/>
+            </w:r>
+            <w:r>
+              <w:rPr>
+                <w:noProof/>
+                <w:webHidden/>
+                <w:highlight w:val="yellow"/>
+              </w:rPr>
+              <w:instrText xml:space="preserve"> PAGEREF _Toc107924398 \h </w:instrText>
+            </w:r>
+            <w:r>
+              <w:rPr>
+                <w:noProof/>
+                <w:webHidden/>
+                <w:highlight w:val="yellow"/>
+              </w:rPr>
+            </w:r>
+            <w:r>
+              <w:rPr>
+                <w:noProof/>
+                <w:webHidden/>
+                <w:highlight w:val="yellow"/>
+              </w:rPr>
+              <w:fldChar w:fldCharType="separate"/>
+            </w:r>
+            <w:r>
+              <w:rPr>
+                <w:noProof/>
+                <w:webHidden/>
+                <w:highlight w:val="yellow"/>
+              </w:rPr>
+              <w:t>18</w:t>
+            </w:r>
+            <w:r>
+              <w:rPr>
+                <w:noProof/>
+                <w:webHidden/>
+                <w:highlight w:val="yellow"/>
+              </w:rPr>
+              <w:fldChar w:fldCharType="end"/>
+            </w:r>
+          </w:hyperlink>
+        </w:p>
+        <w:p>
+          <w:pPr>
+            <w:pStyle w:val="TOC3"/>
+            <w:tabs>
+              <w:tab w:val="right" w:leader="dot" w:pos="9350"/>
+            </w:tabs>
+            <w:spacing w:line="360" w:lineRule="auto"/>
+            <w:rPr>
+              <w:noProof/>
+              <w:sz w:val="22"/>
+              <w:szCs w:val="20"/>
+              <w:highlight w:val="yellow"/>
+              <w:lang w:val="en-IN" w:eastAsia="en-IN" w:bidi="hi-IN"/>
+            </w:rPr>
+          </w:pPr>
+          <w:hyperlink w:anchor="_Toc107924398" w:history="1">
+            <w:r>
+              <w:rPr>
+                <w:rStyle w:val="Hyperlink"/>
+                <w:noProof/>
+                <w:highlight w:val="yellow"/>
+                <w14:scene3d>
+                  <w14:camera w14:prst="orthographicFront"/>
+                  <w14:lightRig w14:rig="threePt" w14:dir="t">
+                    <w14:rot w14:lat="0" w14:lon="0" w14:rev="0"/>
+                  </w14:lightRig>
+                </w14:scene3d>
+              </w:rPr>
+              <w:t>8.2.13</w:t>
+            </w:r>
+            <w:r>
+              <w:rPr>
+                <w:rStyle w:val="Hyperlink"/>
+                <w:noProof/>
+                <w:highlight w:val="yellow"/>
+              </w:rPr>
+              <w:t xml:space="preserve"> </w:t>
+            </w:r>
+            <w:r>
+              <w:rPr>
+                <w:rStyle w:val="Hyperlink"/>
+                <w:noProof/>
+                <w:highlight w:val="yellow"/>
+              </w:rPr>
+              <w:t xml:space="preserve">Standard Weight </w:t>
+            </w:r>
+            <w:r>
+              <w:rPr>
+                <w:rStyle w:val="Hyperlink"/>
+                <w:noProof/>
+                <w:highlight w:val="yellow"/>
+              </w:rPr>
+              <w:t>Master</w:t>
+            </w:r>
+            <w:r>
+              <w:rPr>
+                <w:noProof/>
+                <w:webHidden/>
+                <w:highlight w:val="yellow"/>
+              </w:rPr>
+              <w:tab/>
+            </w:r>
+            <w:r>
+              <w:rPr>
+                <w:noProof/>
+                <w:webHidden/>
+                <w:highlight w:val="yellow"/>
+              </w:rPr>
+              <w:fldChar w:fldCharType="begin"/>
+            </w:r>
+            <w:r>
+              <w:rPr>
+                <w:noProof/>
+                <w:webHidden/>
+                <w:highlight w:val="yellow"/>
+              </w:rPr>
+              <w:instrText xml:space="preserve"> PAGEREF _Toc107924398 \h </w:instrText>
+            </w:r>
+            <w:r>
+              <w:rPr>
+                <w:noProof/>
+                <w:webHidden/>
+                <w:highlight w:val="yellow"/>
+              </w:rPr>
+            </w:r>
+            <w:r>
+              <w:rPr>
+                <w:noProof/>
+                <w:webHidden/>
+                <w:highlight w:val="yellow"/>
+              </w:rPr>
+              <w:fldChar w:fldCharType="separate"/>
+            </w:r>
+            <w:r>
+              <w:rPr>
+                <w:noProof/>
+                <w:webHidden/>
+                <w:highlight w:val="yellow"/>
+              </w:rPr>
+              <w:t>18</w:t>
+            </w:r>
+            <w:r>
+              <w:rPr>
+                <w:noProof/>
+                <w:webHidden/>
+                <w:highlight w:val="yellow"/>
+              </w:rPr>
+              <w:fldChar w:fldCharType="end"/>
+            </w:r>
+          </w:hyperlink>
+        </w:p>
+        <w:p>
+          <w:pPr>
+            <w:pStyle w:val="TOC3"/>
+            <w:tabs>
+              <w:tab w:val="right" w:leader="dot" w:pos="9350"/>
+            </w:tabs>
+            <w:spacing w:line="360" w:lineRule="auto"/>
+            <w:rPr>
+              <w:noProof/>
+              <w:sz w:val="22"/>
+              <w:szCs w:val="20"/>
+              <w:highlight w:val="yellow"/>
+              <w:lang w:val="en-IN" w:eastAsia="en-IN" w:bidi="hi-IN"/>
+            </w:rPr>
+          </w:pPr>
+          <w:hyperlink w:anchor="_Toc107924398" w:history="1">
+            <w:r>
+              <w:rPr>
+                <w:rStyle w:val="Hyperlink"/>
+                <w:noProof/>
+                <w:highlight w:val="yellow"/>
+                <w14:scene3d>
+                  <w14:camera w14:prst="orthographicFront"/>
+                  <w14:lightRig w14:rig="threePt" w14:dir="t">
+                    <w14:rot w14:lat="0" w14:lon="0" w14:rev="0"/>
+                  </w14:lightRig>
+                </w14:scene3d>
+              </w:rPr>
+              <w:t>8.2.14</w:t>
+            </w:r>
+            <w:r>
+              <w:rPr>
+                <w:rStyle w:val="Hyperlink"/>
+                <w:noProof/>
+                <w:highlight w:val="yellow"/>
+              </w:rPr>
+              <w:t xml:space="preserve"> Unit of Measurements</w:t>
+            </w:r>
+            <w:r>
+              <w:rPr>
+                <w:rStyle w:val="Hyperlink"/>
+                <w:noProof/>
+                <w:highlight w:val="yellow"/>
+              </w:rPr>
+              <w:t xml:space="preserve"> Master</w:t>
+            </w:r>
+            <w:r>
+              <w:rPr>
+                <w:noProof/>
+                <w:webHidden/>
+                <w:highlight w:val="yellow"/>
+              </w:rPr>
+              <w:tab/>
+            </w:r>
+            <w:r>
+              <w:rPr>
+                <w:noProof/>
+                <w:webHidden/>
+                <w:highlight w:val="yellow"/>
+              </w:rPr>
+              <w:fldChar w:fldCharType="begin"/>
+            </w:r>
+            <w:r>
+              <w:rPr>
+                <w:noProof/>
+                <w:webHidden/>
+                <w:highlight w:val="yellow"/>
+              </w:rPr>
+              <w:instrText xml:space="preserve"> PAGEREF _Toc107924398 \h </w:instrText>
+            </w:r>
+            <w:r>
+              <w:rPr>
+                <w:noProof/>
+                <w:webHidden/>
+                <w:highlight w:val="yellow"/>
+              </w:rPr>
+            </w:r>
+            <w:r>
+              <w:rPr>
+                <w:noProof/>
+                <w:webHidden/>
+                <w:highlight w:val="yellow"/>
+              </w:rPr>
+              <w:fldChar w:fldCharType="separate"/>
+            </w:r>
+            <w:r>
+              <w:rPr>
+                <w:noProof/>
+                <w:webHidden/>
+                <w:highlight w:val="yellow"/>
+              </w:rPr>
+              <w:t>18</w:t>
+            </w:r>
+            <w:r>
+              <w:rPr>
+                <w:noProof/>
+                <w:webHidden/>
+                <w:highlight w:val="yellow"/>
+              </w:rPr>
+              <w:fldChar w:fldCharType="end"/>
+            </w:r>
+          </w:hyperlink>
+        </w:p>
+        <w:p>
+          <w:pPr>
+            <w:pStyle w:val="TOC3"/>
+            <w:tabs>
+              <w:tab w:val="right" w:leader="dot" w:pos="9350"/>
+            </w:tabs>
+            <w:spacing w:line="360" w:lineRule="auto"/>
+            <w:rPr>
+              <w:noProof/>
+              <w:sz w:val="22"/>
+              <w:szCs w:val="20"/>
+              <w:highlight w:val="yellow"/>
+              <w:lang w:val="en-IN" w:eastAsia="en-IN" w:bidi="hi-IN"/>
+            </w:rPr>
+          </w:pPr>
+          <w:hyperlink w:anchor="_Toc107924398" w:history="1">
+            <w:r>
+              <w:rPr>
+                <w:rStyle w:val="Hyperlink"/>
+                <w:noProof/>
+                <w:highlight w:val="yellow"/>
+                <w14:scene3d>
+                  <w14:camera w14:prst="orthographicFront"/>
+                  <w14:lightRig w14:rig="threePt" w14:dir="t">
+                    <w14:rot w14:lat="0" w14:lon="0" w14:rev="0"/>
+                  </w14:lightRig>
+                </w14:scene3d>
+              </w:rPr>
+              <w:t>8.2.15</w:t>
+            </w:r>
+            <w:r>
+              <w:rPr>
+                <w:rStyle w:val="Hyperlink"/>
+                <w:noProof/>
+                <w:highlight w:val="yellow"/>
+              </w:rPr>
+              <w:t xml:space="preserve"> Devices</w:t>
+            </w:r>
+            <w:r>
+              <w:rPr>
+                <w:rStyle w:val="Hyperlink"/>
+                <w:noProof/>
+                <w:highlight w:val="yellow"/>
+              </w:rPr>
+              <w:t xml:space="preserve"> Master</w:t>
+            </w:r>
+            <w:r>
+              <w:rPr>
+                <w:noProof/>
+                <w:webHidden/>
+                <w:highlight w:val="yellow"/>
+              </w:rPr>
+              <w:tab/>
+            </w:r>
+            <w:r>
+              <w:rPr>
+                <w:noProof/>
+                <w:webHidden/>
+                <w:highlight w:val="yellow"/>
+              </w:rPr>
+              <w:fldChar w:fldCharType="begin"/>
+            </w:r>
+            <w:r>
+              <w:rPr>
+                <w:noProof/>
+                <w:webHidden/>
+                <w:highlight w:val="yellow"/>
+              </w:rPr>
+              <w:instrText xml:space="preserve"> PAGEREF _Toc107924398 \h </w:instrText>
+            </w:r>
+            <w:r>
+              <w:rPr>
+                <w:noProof/>
+                <w:webHidden/>
+                <w:highlight w:val="yellow"/>
+              </w:rPr>
+            </w:r>
+            <w:r>
+              <w:rPr>
+                <w:noProof/>
+                <w:webHidden/>
+                <w:highlight w:val="yellow"/>
+              </w:rPr>
+              <w:fldChar w:fldCharType="separate"/>
+            </w:r>
+            <w:r>
+              <w:rPr>
+                <w:noProof/>
+                <w:webHidden/>
+                <w:highlight w:val="yellow"/>
+              </w:rPr>
+              <w:t>18</w:t>
+            </w:r>
+            <w:r>
+              <w:rPr>
+                <w:noProof/>
+                <w:webHidden/>
+                <w:highlight w:val="yellow"/>
+              </w:rPr>
+              <w:fldChar w:fldCharType="end"/>
+            </w:r>
+          </w:hyperlink>
+        </w:p>
+        <w:p>
+          <w:pPr>
+            <w:pStyle w:val="TOC3"/>
+            <w:tabs>
+              <w:tab w:val="right" w:leader="dot" w:pos="9350"/>
+            </w:tabs>
+            <w:spacing w:line="360" w:lineRule="auto"/>
+            <w:rPr>
+              <w:noProof/>
+              <w:sz w:val="22"/>
+              <w:szCs w:val="20"/>
+              <w:highlight w:val="yellow"/>
+              <w:lang w:val="en-IN" w:eastAsia="en-IN" w:bidi="hi-IN"/>
+            </w:rPr>
+          </w:pPr>
+          <w:hyperlink w:anchor="_Toc107924398" w:history="1">
+            <w:r>
+              <w:rPr>
+                <w:rStyle w:val="Hyperlink"/>
+                <w:noProof/>
+                <w:highlight w:val="yellow"/>
+                <w14:scene3d>
+                  <w14:camera w14:prst="orthographicFront"/>
+                  <w14:lightRig w14:rig="threePt" w14:dir="t">
+                    <w14:rot w14:lat="0" w14:lon="0" w14:rev="0"/>
+                  </w14:lightRig>
+                </w14:scene3d>
+              </w:rPr>
+              <w:t>8.2.16</w:t>
+            </w:r>
+            <w:r>
+              <w:rPr>
+                <w:rStyle w:val="Hyperlink"/>
+                <w:noProof/>
+                <w:highlight w:val="yellow"/>
+              </w:rPr>
+              <w:t xml:space="preserve"> Activity</w:t>
+            </w:r>
+            <w:r>
+              <w:rPr>
+                <w:rStyle w:val="Hyperlink"/>
+                <w:noProof/>
+                <w:highlight w:val="yellow"/>
+              </w:rPr>
+              <w:t xml:space="preserve"> Master</w:t>
             </w:r>
             <w:r>
               <w:rPr>
@@ -10779,27 +11608,7 @@
     </w:p>
     <w:p>
       <w:pPr>
-        <w:spacing w:line="360" w:lineRule="auto"/>
-        <w:jc w:val="both"/>
-        <w:rPr>
-          <w:rFonts w:ascii="Cambria" w:eastAsiaTheme="majorEastAsia" w:hAnsi="Cambria" w:cstheme="majorBidi"/>
-          <w:bCs/>
-          <w:smallCaps/>
-          <w:color w:val="404040" w:themeColor="text1" w:themeTint="BF"/>
-          <w:spacing w:val="20"/>
-          <w:sz w:val="32"/>
-          <w:szCs w:val="36"/>
-        </w:rPr>
-      </w:pPr>
-      <w:r>
-        <w:lastRenderedPageBreak/>
-        <w:br w:type="page"/>
-      </w:r>
-    </w:p>
-    <w:p>
-      <w:pPr>
         <w:pStyle w:val="Heading1"/>
-        <w:spacing w:line="360" w:lineRule="auto"/>
         <w:rPr>
           <w:highlight w:val="yellow"/>
         </w:rPr>
@@ -10861,7 +11670,7 @@
             <v:imagedata r:id="rId15" o:title=""/>
             <w10:wrap type="tight"/>
           </v:shape>
-          <o:OLEObject Type="Embed" ProgID="Visio.Drawing.11" ShapeID="_x0000_s1026" DrawAspect="Content" ObjectID="_1720013408" r:id="rId16"/>
+          <o:OLEObject Type="Embed" ProgID="Visio.Drawing.11" ShapeID="_x0000_s1026" DrawAspect="Content" ObjectID="_1720130571" r:id="rId16"/>
         </w:object>
       </w:r>
       <w:r>
@@ -11257,8 +12066,7 @@
     </w:p>
     <w:p>
       <w:pPr>
-        <w:pStyle w:val="Heading2"/>
-        <w:spacing w:line="360" w:lineRule="auto"/>
+        <w:pStyle w:val="Heading1"/>
       </w:pPr>
       <w:bookmarkStart w:id="71" w:name="_Toc492656576"/>
       <w:bookmarkStart w:id="72" w:name="_Toc107924384"/>
@@ -11266,6 +12074,14 @@
       <w:bookmarkStart w:id="74" w:name="_Toc36115586"/>
       <w:r>
         <w:lastRenderedPageBreak/>
+        <w:t>Application Modules</w:t>
+      </w:r>
+    </w:p>
+    <w:p>
+      <w:pPr>
+        <w:pStyle w:val="Heading2"/>
+      </w:pPr>
+      <w:r>
         <w:t>User Management</w:t>
       </w:r>
       <w:bookmarkEnd w:id="71"/>
@@ -11320,10 +12136,13 @@
         <w:jc w:val="both"/>
       </w:pPr>
       <w:r>
-        <w:t xml:space="preserve">This module will let user to create application users who will access the application. </w:t>
+        <w:t>This module will let user to create application users w</w:t>
       </w:r>
       <w:r>
-        <w:t>. To keep the system secured and track activities done by different users, user need to be registered to the system. PMMS provides following functionalities to manage users. User master will be integrated with Active directory of customer.</w:t>
+        <w:t>ho will access the application.</w:t>
+      </w:r>
+      <w:r>
+        <w:t xml:space="preserve"> To keep the system secured and track activities done by different users, user need to be registered to the system. PMMS provides following functionalities to manage users. User master will be integrated with Active directory of customer.</w:t>
       </w:r>
     </w:p>
     <w:p>
@@ -11776,6 +12595,7 @@
               <w:spacing w:line="360" w:lineRule="auto"/>
             </w:pPr>
             <w:r>
+              <w:lastRenderedPageBreak/>
               <w:t xml:space="preserve">Newly added user will appear in data grid </w:t>
             </w:r>
           </w:p>
@@ -11835,7 +12655,6 @@
               <w:jc w:val="both"/>
             </w:pPr>
             <w:r>
-              <w:lastRenderedPageBreak/>
               <w:t>Employee Code</w:t>
             </w:r>
             <w:r>
@@ -11862,7 +12681,6 @@
               <w:rPr>
                 <w:b/>
               </w:rPr>
-              <w:lastRenderedPageBreak/>
               <w:t>Role</w:t>
             </w:r>
           </w:p>
@@ -12330,10 +13148,36 @@
     </w:p>
     <w:p>
       <w:pPr>
+        <w:spacing w:line="360" w:lineRule="auto"/>
+      </w:pPr>
+    </w:p>
+    <w:p>
+      <w:pPr>
+        <w:spacing w:line="360" w:lineRule="auto"/>
+      </w:pPr>
+    </w:p>
+    <w:p>
+      <w:pPr>
+        <w:spacing w:line="360" w:lineRule="auto"/>
+      </w:pPr>
+    </w:p>
+    <w:p>
+      <w:pPr>
+        <w:spacing w:line="360" w:lineRule="auto"/>
+      </w:pPr>
+    </w:p>
+    <w:p>
+      <w:pPr>
+        <w:spacing w:line="360" w:lineRule="auto"/>
+      </w:pPr>
+    </w:p>
+    <w:p>
+      <w:pPr>
         <w:pStyle w:val="Heading3"/>
         <w:spacing w:line="360" w:lineRule="auto"/>
       </w:pPr>
       <w:r>
+        <w:lastRenderedPageBreak/>
         <w:t>Password Management</w:t>
       </w:r>
     </w:p>
@@ -12582,7 +13426,6 @@
               <w:spacing w:line="360" w:lineRule="auto"/>
             </w:pPr>
             <w:r>
-              <w:lastRenderedPageBreak/>
               <w:t xml:space="preserve">Enter the password and </w:t>
             </w:r>
             <w:r>
@@ -12679,7 +13522,6 @@
               <w:rPr>
                 <w:b/>
               </w:rPr>
-              <w:lastRenderedPageBreak/>
               <w:t>Functions</w:t>
             </w:r>
           </w:p>
@@ -12737,25 +13579,12 @@
       </w:pPr>
       <w:bookmarkStart w:id="77" w:name="_Toc102058259"/>
       <w:bookmarkStart w:id="78" w:name="_Toc107924387"/>
-      <w:commentRangeStart w:id="79"/>
       <w:r>
         <w:lastRenderedPageBreak/>
         <w:t>Masters</w:t>
       </w:r>
       <w:bookmarkEnd w:id="77"/>
       <w:bookmarkEnd w:id="78"/>
-      <w:commentRangeEnd w:id="79"/>
-      <w:r>
-        <w:rPr>
-          <w:rStyle w:val="CommentReference"/>
-          <w:rFonts w:asciiTheme="minorHAnsi" w:eastAsiaTheme="minorEastAsia" w:hAnsiTheme="minorHAnsi" w:cstheme="minorBidi"/>
-          <w:bCs w:val="0"/>
-          <w:smallCaps w:val="0"/>
-          <w:color w:val="auto"/>
-          <w:spacing w:val="0"/>
-        </w:rPr>
-        <w:commentReference w:id="79"/>
-      </w:r>
     </w:p>
     <w:p>
       <w:pPr>
@@ -12763,16 +13592,16 @@
         <w:spacing w:before="0" w:line="360" w:lineRule="auto"/>
         <w:jc w:val="both"/>
       </w:pPr>
-      <w:bookmarkStart w:id="80" w:name="_Toc102058260"/>
-      <w:bookmarkStart w:id="81" w:name="_Toc107924388"/>
+      <w:bookmarkStart w:id="79" w:name="_Toc102058260"/>
+      <w:bookmarkStart w:id="80" w:name="_Toc107924388"/>
       <w:r>
         <w:t>Plant</w:t>
       </w:r>
       <w:r>
         <w:t xml:space="preserve"> Master</w:t>
       </w:r>
+      <w:bookmarkEnd w:id="79"/>
       <w:bookmarkEnd w:id="80"/>
-      <w:bookmarkEnd w:id="81"/>
       <w:r>
         <w:t xml:space="preserve"> </w:t>
       </w:r>
@@ -12862,14 +13691,8 @@
               </w:numPr>
               <w:spacing w:line="360" w:lineRule="auto"/>
               <w:jc w:val="both"/>
-              <w:rPr>
-                <w:highlight w:val="yellow"/>
-              </w:rPr>
-            </w:pPr>
-            <w:r>
-              <w:rPr>
-                <w:highlight w:val="yellow"/>
-              </w:rPr>
+            </w:pPr>
+            <w:r>
               <w:t>Select Plant Type</w:t>
             </w:r>
           </w:p>
@@ -12882,14 +13705,8 @@
               </w:numPr>
               <w:spacing w:line="360" w:lineRule="auto"/>
               <w:jc w:val="both"/>
-              <w:rPr>
-                <w:highlight w:val="yellow"/>
-              </w:rPr>
-            </w:pPr>
-            <w:r>
-              <w:rPr>
-                <w:highlight w:val="yellow"/>
-              </w:rPr>
+            </w:pPr>
+            <w:r>
               <w:t xml:space="preserve">Is Active </w:t>
             </w:r>
           </w:p>
@@ -13366,16 +14183,6 @@
     </w:p>
     <w:p>
       <w:pPr>
-        <w:spacing w:after="0" w:line="360" w:lineRule="auto"/>
-      </w:pPr>
-    </w:p>
-    <w:p>
-      <w:pPr>
-        <w:spacing w:after="0" w:line="360" w:lineRule="auto"/>
-      </w:pPr>
-    </w:p>
-    <w:p>
-      <w:pPr>
         <w:pStyle w:val="Heading3"/>
         <w:spacing w:line="360" w:lineRule="auto"/>
       </w:pPr>
@@ -13451,14 +14258,8 @@
               </w:numPr>
               <w:spacing w:line="360" w:lineRule="auto"/>
               <w:jc w:val="both"/>
-              <w:rPr>
-                <w:highlight w:val="yellow"/>
-              </w:rPr>
-            </w:pPr>
-            <w:r>
-              <w:rPr>
-                <w:highlight w:val="yellow"/>
-              </w:rPr>
+            </w:pPr>
+            <w:r>
               <w:t xml:space="preserve">Select Sub Plant </w:t>
             </w:r>
           </w:p>
@@ -13484,14 +14285,8 @@
                 <w:numId w:val="35"/>
               </w:numPr>
               <w:spacing w:line="360" w:lineRule="auto"/>
-              <w:rPr>
-                <w:highlight w:val="yellow"/>
-              </w:rPr>
-            </w:pPr>
-            <w:r>
-              <w:rPr>
-                <w:highlight w:val="yellow"/>
-              </w:rPr>
+            </w:pPr>
+            <w:r>
               <w:t>Department Description</w:t>
             </w:r>
           </w:p>
@@ -13808,14 +14603,8 @@
               </w:numPr>
               <w:spacing w:line="360" w:lineRule="auto"/>
               <w:jc w:val="both"/>
-              <w:rPr>
-                <w:highlight w:val="yellow"/>
-              </w:rPr>
-            </w:pPr>
-            <w:r>
-              <w:rPr>
-                <w:highlight w:val="yellow"/>
-              </w:rPr>
+            </w:pPr>
+            <w:r>
               <w:t>Area Code</w:t>
             </w:r>
           </w:p>
@@ -13856,14 +14645,8 @@
               </w:numPr>
               <w:spacing w:line="360" w:lineRule="auto"/>
               <w:jc w:val="both"/>
-              <w:rPr>
-                <w:highlight w:val="yellow"/>
-              </w:rPr>
-            </w:pPr>
-            <w:r>
-              <w:rPr>
-                <w:highlight w:val="yellow"/>
-              </w:rPr>
+            </w:pPr>
+            <w:r>
               <w:t>Select Sub Plant</w:t>
             </w:r>
           </w:p>
@@ -13876,14 +14659,8 @@
               </w:numPr>
               <w:spacing w:line="360" w:lineRule="auto"/>
               <w:jc w:val="both"/>
-              <w:rPr>
-                <w:highlight w:val="yellow"/>
-              </w:rPr>
-            </w:pPr>
-            <w:r>
-              <w:rPr>
-                <w:highlight w:val="yellow"/>
-              </w:rPr>
+            </w:pPr>
+            <w:r>
               <w:t>Select Department</w:t>
             </w:r>
           </w:p>
@@ -13912,9 +14689,6 @@
               <w:jc w:val="both"/>
             </w:pPr>
             <w:r>
-              <w:rPr>
-                <w:highlight w:val="yellow"/>
-              </w:rPr>
               <w:t>Is Active</w:t>
             </w:r>
           </w:p>
@@ -14174,12 +14948,12 @@
         <w:pStyle w:val="Heading3"/>
         <w:spacing w:line="360" w:lineRule="auto"/>
       </w:pPr>
-      <w:bookmarkStart w:id="82" w:name="_Toc107924391"/>
+      <w:bookmarkStart w:id="81" w:name="_Toc107924391"/>
       <w:r>
         <w:lastRenderedPageBreak/>
         <w:t>Cubicle Master</w:t>
       </w:r>
-      <w:bookmarkEnd w:id="82"/>
+      <w:bookmarkEnd w:id="81"/>
     </w:p>
     <w:p>
       <w:pPr>
@@ -14204,13 +14978,13 @@
         <w:tblLook w:val="04A0" w:firstRow="1" w:lastRow="0" w:firstColumn="1" w:lastColumn="0" w:noHBand="0" w:noVBand="1"/>
       </w:tblPr>
       <w:tblGrid>
-        <w:gridCol w:w="1555"/>
-        <w:gridCol w:w="7795"/>
+        <w:gridCol w:w="1696"/>
+        <w:gridCol w:w="7654"/>
       </w:tblGrid>
       <w:tr>
         <w:tc>
           <w:tcPr>
-            <w:tcW w:w="1555" w:type="dxa"/>
+            <w:tcW w:w="1696" w:type="dxa"/>
             <w:shd w:val="clear" w:color="auto" w:fill="FBE4D5" w:themeFill="accent2" w:themeFillTint="33"/>
           </w:tcPr>
           <w:p>
@@ -14230,7 +15004,7 @@
         </w:tc>
         <w:tc>
           <w:tcPr>
-            <w:tcW w:w="7795" w:type="dxa"/>
+            <w:tcW w:w="7654" w:type="dxa"/>
           </w:tcPr>
           <w:p>
             <w:pPr>
@@ -14255,14 +15029,8 @@
               </w:numPr>
               <w:spacing w:line="360" w:lineRule="auto"/>
               <w:jc w:val="both"/>
-              <w:rPr>
-                <w:highlight w:val="yellow"/>
-              </w:rPr>
-            </w:pPr>
-            <w:r>
-              <w:rPr>
-                <w:highlight w:val="yellow"/>
-              </w:rPr>
+            </w:pPr>
+            <w:r>
               <w:t>Select Sub Plant</w:t>
             </w:r>
           </w:p>
@@ -14275,14 +15043,8 @@
               </w:numPr>
               <w:spacing w:line="360" w:lineRule="auto"/>
               <w:jc w:val="both"/>
-              <w:rPr>
-                <w:highlight w:val="yellow"/>
-              </w:rPr>
-            </w:pPr>
-            <w:r>
-              <w:rPr>
-                <w:highlight w:val="yellow"/>
-              </w:rPr>
+            </w:pPr>
+            <w:r>
               <w:t>Select Department</w:t>
             </w:r>
           </w:p>
@@ -14325,9 +15087,6 @@
               <w:jc w:val="both"/>
             </w:pPr>
             <w:r>
-              <w:rPr>
-                <w:highlight w:val="yellow"/>
-              </w:rPr>
               <w:t>Is Active</w:t>
             </w:r>
           </w:p>
@@ -14336,7 +15095,7 @@
       <w:tr>
         <w:tc>
           <w:tcPr>
-            <w:tcW w:w="1555" w:type="dxa"/>
+            <w:tcW w:w="1696" w:type="dxa"/>
             <w:shd w:val="clear" w:color="auto" w:fill="FBE4D5" w:themeFill="accent2" w:themeFillTint="33"/>
           </w:tcPr>
           <w:p>
@@ -14356,7 +15115,7 @@
         </w:tc>
         <w:tc>
           <w:tcPr>
-            <w:tcW w:w="7795" w:type="dxa"/>
+            <w:tcW w:w="7654" w:type="dxa"/>
           </w:tcPr>
           <w:p>
             <w:pPr>
@@ -14455,13 +15214,13 @@
         <w:tblLook w:val="04A0" w:firstRow="1" w:lastRow="0" w:firstColumn="1" w:lastColumn="0" w:noHBand="0" w:noVBand="1"/>
       </w:tblPr>
       <w:tblGrid>
-        <w:gridCol w:w="1514"/>
-        <w:gridCol w:w="7836"/>
+        <w:gridCol w:w="1696"/>
+        <w:gridCol w:w="7654"/>
       </w:tblGrid>
       <w:tr>
         <w:tc>
           <w:tcPr>
-            <w:tcW w:w="1514" w:type="dxa"/>
+            <w:tcW w:w="1696" w:type="dxa"/>
             <w:shd w:val="clear" w:color="auto" w:fill="FBE4D5" w:themeFill="accent2" w:themeFillTint="33"/>
           </w:tcPr>
           <w:p>
@@ -14482,7 +15241,7 @@
         </w:tc>
         <w:tc>
           <w:tcPr>
-            <w:tcW w:w="7836" w:type="dxa"/>
+            <w:tcW w:w="7654" w:type="dxa"/>
           </w:tcPr>
           <w:p>
             <w:pPr>
@@ -14498,7 +15257,7 @@
       <w:tr>
         <w:tc>
           <w:tcPr>
-            <w:tcW w:w="1514" w:type="dxa"/>
+            <w:tcW w:w="1696" w:type="dxa"/>
             <w:shd w:val="clear" w:color="auto" w:fill="FBE4D5" w:themeFill="accent2" w:themeFillTint="33"/>
           </w:tcPr>
           <w:p>
@@ -14519,7 +15278,7 @@
         </w:tc>
         <w:tc>
           <w:tcPr>
-            <w:tcW w:w="7836" w:type="dxa"/>
+            <w:tcW w:w="7654" w:type="dxa"/>
           </w:tcPr>
           <w:p>
             <w:pPr>
@@ -14532,23 +15291,23 @@
                 <w:lang w:val="en-IN" w:eastAsia="en-IN"/>
               </w:rPr>
               <w:drawing>
-                <wp:anchor distT="0" distB="0" distL="114300" distR="114300" simplePos="0" relativeHeight="252962816" behindDoc="1" locked="0" layoutInCell="1" allowOverlap="1" wp14:anchorId="5749A997" wp14:editId="2D8CCE76">
+                <wp:anchor distT="0" distB="0" distL="114300" distR="114300" simplePos="0" relativeHeight="252962816" behindDoc="1" locked="0" layoutInCell="1" allowOverlap="1" wp14:anchorId="5749A997" wp14:editId="61CFE6F6">
                   <wp:simplePos x="0" y="0"/>
                   <wp:positionH relativeFrom="column">
-                    <wp:posOffset>-21243</wp:posOffset>
+                    <wp:posOffset>-14401</wp:posOffset>
                   </wp:positionH>
                   <wp:positionV relativeFrom="paragraph">
-                    <wp:posOffset>105422</wp:posOffset>
+                    <wp:posOffset>87630</wp:posOffset>
                   </wp:positionV>
-                  <wp:extent cx="4811024" cy="1363260"/>
-                  <wp:effectExtent l="19050" t="19050" r="8890" b="27940"/>
+                  <wp:extent cx="4675505" cy="1324610"/>
+                  <wp:effectExtent l="19050" t="19050" r="10795" b="27940"/>
                   <wp:wrapTight wrapText="bothSides">
                     <wp:wrapPolygon edited="0">
-                      <wp:start x="-86" y="-302"/>
-                      <wp:lineTo x="-86" y="21741"/>
-                      <wp:lineTo x="21554" y="21741"/>
-                      <wp:lineTo x="21554" y="-302"/>
-                      <wp:lineTo x="-86" y="-302"/>
+                      <wp:start x="-88" y="-311"/>
+                      <wp:lineTo x="-88" y="21745"/>
+                      <wp:lineTo x="21562" y="21745"/>
+                      <wp:lineTo x="21562" y="-311"/>
+                      <wp:lineTo x="-88" y="-311"/>
                     </wp:wrapPolygon>
                   </wp:wrapTight>
                   <wp:docPr id="34" name="Picture 34"/>
@@ -14577,7 +15336,7 @@
                         <pic:spPr>
                           <a:xfrm>
                             <a:off x="0" y="0"/>
-                            <a:ext cx="4811024" cy="1363260"/>
+                            <a:ext cx="4675505" cy="1324610"/>
                           </a:xfrm>
                           <a:prstGeom prst="rect">
                             <a:avLst/>
@@ -14591,6 +15350,12 @@
                       </pic:pic>
                     </a:graphicData>
                   </a:graphic>
+                  <wp14:sizeRelH relativeFrom="margin">
+                    <wp14:pctWidth>0</wp14:pctWidth>
+                  </wp14:sizeRelH>
+                  <wp14:sizeRelV relativeFrom="margin">
+                    <wp14:pctHeight>0</wp14:pctHeight>
+                  </wp14:sizeRelV>
                 </wp:anchor>
               </w:drawing>
             </w:r>
@@ -14643,7 +15408,7 @@
         <w:pStyle w:val="Heading3"/>
         <w:spacing w:line="360" w:lineRule="auto"/>
       </w:pPr>
-      <w:bookmarkStart w:id="83" w:name="_Toc107924390"/>
+      <w:bookmarkStart w:id="82" w:name="_Toc107924390"/>
       <w:r>
         <w:lastRenderedPageBreak/>
         <w:t>Location</w:t>
@@ -14654,7 +15419,7 @@
       <w:r>
         <w:t xml:space="preserve"> Master</w:t>
       </w:r>
-      <w:bookmarkEnd w:id="83"/>
+      <w:bookmarkEnd w:id="82"/>
     </w:p>
     <w:p>
       <w:pPr>
@@ -14672,8 +15437,8 @@
         <w:tblLook w:val="04A0" w:firstRow="1" w:lastRow="0" w:firstColumn="1" w:lastColumn="0" w:noHBand="0" w:noVBand="1"/>
       </w:tblPr>
       <w:tblGrid>
-        <w:gridCol w:w="921"/>
-        <w:gridCol w:w="8429"/>
+        <w:gridCol w:w="1838"/>
+        <w:gridCol w:w="7512"/>
       </w:tblGrid>
       <w:tr>
         <w:tc>
@@ -14765,14 +15530,8 @@
               </w:numPr>
               <w:spacing w:line="360" w:lineRule="auto"/>
               <w:jc w:val="both"/>
-              <w:rPr>
-                <w:highlight w:val="yellow"/>
-              </w:rPr>
-            </w:pPr>
-            <w:r>
-              <w:rPr>
-                <w:highlight w:val="yellow"/>
-              </w:rPr>
+            </w:pPr>
+            <w:r>
               <w:t>Select Department</w:t>
             </w:r>
           </w:p>
@@ -14813,18 +15572,9 @@
               </w:numPr>
               <w:spacing w:line="360" w:lineRule="auto"/>
               <w:jc w:val="both"/>
-              <w:rPr>
-                <w:highlight w:val="yellow"/>
-              </w:rPr>
-            </w:pPr>
-            <w:r>
-              <w:t xml:space="preserve">Location Temperature </w:t>
-            </w:r>
-            <w:r>
-              <w:rPr>
-                <w:highlight w:val="yellow"/>
-              </w:rPr>
-              <w:t>Lower Limit</w:t>
+            </w:pPr>
+            <w:r>
+              <w:t>Location Temperature Lower Limit</w:t>
             </w:r>
           </w:p>
           <w:p>
@@ -14836,14 +15586,8 @@
               </w:numPr>
               <w:spacing w:line="360" w:lineRule="auto"/>
               <w:jc w:val="both"/>
-              <w:rPr>
-                <w:highlight w:val="yellow"/>
-              </w:rPr>
-            </w:pPr>
-            <w:r>
-              <w:rPr>
-                <w:highlight w:val="yellow"/>
-              </w:rPr>
+            </w:pPr>
+            <w:r>
               <w:t>Location Temperature Upper Limit</w:t>
             </w:r>
           </w:p>
@@ -15062,7 +15806,6 @@
               <w:rPr>
                 <w:b/>
               </w:rPr>
-              <w:lastRenderedPageBreak/>
               <w:t>Sample Screen Design</w:t>
             </w:r>
           </w:p>
@@ -15081,9 +15824,25 @@
                 <w:lang w:val="en-IN" w:eastAsia="en-IN"/>
               </w:rPr>
               <w:drawing>
-                <wp:inline distT="0" distB="0" distL="0" distR="0" wp14:anchorId="0FBC1AA2" wp14:editId="3E567AF0">
-                  <wp:extent cx="5943600" cy="2400300"/>
-                  <wp:effectExtent l="0" t="0" r="0" b="0"/>
+                <wp:anchor distT="0" distB="0" distL="114300" distR="114300" simplePos="0" relativeHeight="253006848" behindDoc="1" locked="0" layoutInCell="1" allowOverlap="1" wp14:anchorId="0BDC7F82" wp14:editId="702BDAD5">
+                  <wp:simplePos x="0" y="0"/>
+                  <wp:positionH relativeFrom="column">
+                    <wp:posOffset>12460</wp:posOffset>
+                  </wp:positionH>
+                  <wp:positionV relativeFrom="paragraph">
+                    <wp:posOffset>70808</wp:posOffset>
+                  </wp:positionV>
+                  <wp:extent cx="4597400" cy="1772920"/>
+                  <wp:effectExtent l="19050" t="19050" r="12700" b="17780"/>
+                  <wp:wrapTight wrapText="bothSides">
+                    <wp:wrapPolygon edited="0">
+                      <wp:start x="-90" y="-232"/>
+                      <wp:lineTo x="-90" y="21585"/>
+                      <wp:lineTo x="21570" y="21585"/>
+                      <wp:lineTo x="21570" y="-232"/>
+                      <wp:lineTo x="-90" y="-232"/>
+                    </wp:wrapPolygon>
+                  </wp:wrapTight>
                   <wp:docPr id="35" name="Picture 35"/>
                   <wp:cNvGraphicFramePr>
                     <a:graphicFrameLocks xmlns:a="http://schemas.openxmlformats.org/drawingml/2006/main" noChangeAspect="1"/>
@@ -15096,7 +15855,13 @@
                           <pic:cNvPicPr/>
                         </pic:nvPicPr>
                         <pic:blipFill>
-                          <a:blip r:embed="rId21"/>
+                          <a:blip r:embed="rId21" cstate="print">
+                            <a:extLst>
+                              <a:ext uri="{28A0092B-C50C-407E-A947-70E740481C1C}">
+                                <a14:useLocalDpi xmlns:a14="http://schemas.microsoft.com/office/drawing/2010/main" val="0"/>
+                              </a:ext>
+                            </a:extLst>
+                          </a:blip>
                           <a:stretch>
                             <a:fillRect/>
                           </a:stretch>
@@ -15104,16 +15869,24 @@
                         <pic:spPr>
                           <a:xfrm>
                             <a:off x="0" y="0"/>
-                            <a:ext cx="5943600" cy="2400300"/>
+                            <a:ext cx="4597400" cy="1772920"/>
                           </a:xfrm>
                           <a:prstGeom prst="rect">
                             <a:avLst/>
                           </a:prstGeom>
+                          <a:ln w="3175">
+                            <a:solidFill>
+                              <a:schemeClr val="tx1"/>
+                            </a:solidFill>
+                          </a:ln>
                         </pic:spPr>
                       </pic:pic>
                     </a:graphicData>
                   </a:graphic>
-                </wp:inline>
+                  <wp14:sizeRelH relativeFrom="margin">
+                    <wp14:pctWidth>0</wp14:pctWidth>
+                  </wp14:sizeRelH>
+                </wp:anchor>
               </w:drawing>
             </w:r>
           </w:p>
@@ -15122,40 +15895,14 @@
     </w:tbl>
     <w:p>
       <w:pPr>
-        <w:spacing w:line="360" w:lineRule="auto"/>
-      </w:pPr>
-    </w:p>
-    <w:p>
-      <w:pPr>
-        <w:spacing w:line="360" w:lineRule="auto"/>
-      </w:pPr>
-    </w:p>
-    <w:p>
-      <w:pPr>
-        <w:spacing w:line="360" w:lineRule="auto"/>
-      </w:pPr>
-    </w:p>
-    <w:p>
-      <w:pPr>
-        <w:spacing w:line="360" w:lineRule="auto"/>
-      </w:pPr>
-    </w:p>
-    <w:p>
-      <w:pPr>
-        <w:spacing w:line="360" w:lineRule="auto"/>
-      </w:pPr>
-    </w:p>
-    <w:p>
-      <w:pPr>
         <w:pStyle w:val="Heading3"/>
-        <w:spacing w:line="360" w:lineRule="auto"/>
-        <w:jc w:val="both"/>
-      </w:pPr>
-      <w:bookmarkStart w:id="84" w:name="_Toc107924393"/>
+      </w:pPr>
+      <w:bookmarkStart w:id="83" w:name="_Toc107924393"/>
       <w:r>
+        <w:lastRenderedPageBreak/>
         <w:t>Equipment Master</w:t>
       </w:r>
-      <w:bookmarkEnd w:id="84"/>
+      <w:bookmarkEnd w:id="83"/>
     </w:p>
     <w:p>
       <w:pPr>
@@ -15215,9 +15962,6 @@
               <w:t xml:space="preserve">Equipment </w:t>
             </w:r>
             <w:r>
-              <w:rPr>
-                <w:highlight w:val="yellow"/>
-              </w:rPr>
               <w:t>Code</w:t>
             </w:r>
           </w:p>
@@ -15230,14 +15974,8 @@
               </w:numPr>
               <w:spacing w:line="360" w:lineRule="auto"/>
               <w:jc w:val="both"/>
-              <w:rPr>
-                <w:highlight w:val="yellow"/>
-              </w:rPr>
-            </w:pPr>
-            <w:r>
-              <w:rPr>
-                <w:highlight w:val="yellow"/>
-              </w:rPr>
+            </w:pPr>
+            <w:r>
               <w:t>Equipment Name</w:t>
             </w:r>
           </w:p>
@@ -15250,14 +15988,8 @@
               </w:numPr>
               <w:spacing w:line="360" w:lineRule="auto"/>
               <w:jc w:val="both"/>
-              <w:rPr>
-                <w:highlight w:val="yellow"/>
-              </w:rPr>
-            </w:pPr>
-            <w:r>
-              <w:rPr>
-                <w:highlight w:val="yellow"/>
-              </w:rPr>
+            </w:pPr>
+            <w:r>
               <w:t>Equipment Alias</w:t>
             </w:r>
           </w:p>
@@ -15270,14 +16002,8 @@
               </w:numPr>
               <w:spacing w:line="360" w:lineRule="auto"/>
               <w:jc w:val="both"/>
-              <w:rPr>
-                <w:highlight w:val="yellow"/>
-              </w:rPr>
-            </w:pPr>
-            <w:r>
-              <w:rPr>
-                <w:highlight w:val="yellow"/>
-              </w:rPr>
+            </w:pPr>
+            <w:r>
               <w:t>Select Sub Plant</w:t>
             </w:r>
           </w:p>
@@ -15290,14 +16016,8 @@
               </w:numPr>
               <w:spacing w:line="360" w:lineRule="auto"/>
               <w:jc w:val="both"/>
-              <w:rPr>
-                <w:highlight w:val="yellow"/>
-              </w:rPr>
-            </w:pPr>
-            <w:r>
-              <w:rPr>
-                <w:highlight w:val="yellow"/>
-              </w:rPr>
+            </w:pPr>
+            <w:r>
               <w:t>Select Department</w:t>
             </w:r>
           </w:p>
@@ -15312,9 +16032,6 @@
               <w:jc w:val="both"/>
             </w:pPr>
             <w:r>
-              <w:rPr>
-                <w:highlight w:val="yellow"/>
-              </w:rPr>
               <w:t xml:space="preserve">Equipment </w:t>
             </w:r>
             <w:r>
@@ -15344,14 +16061,8 @@
               </w:numPr>
               <w:spacing w:line="360" w:lineRule="auto"/>
               <w:jc w:val="both"/>
-              <w:rPr>
-                <w:highlight w:val="yellow"/>
-              </w:rPr>
-            </w:pPr>
-            <w:r>
-              <w:rPr>
-                <w:highlight w:val="yellow"/>
-              </w:rPr>
+            </w:pPr>
+            <w:r>
               <w:t>Select Communication Type</w:t>
             </w:r>
           </w:p>
@@ -15432,7 +16143,6 @@
               <w:rPr>
                 <w:szCs w:val="20"/>
               </w:rPr>
-              <w:lastRenderedPageBreak/>
               <w:t>Maintenance Schedule Days</w:t>
             </w:r>
           </w:p>
@@ -15575,7 +16285,6 @@
               <w:rPr>
                 <w:b/>
               </w:rPr>
-              <w:lastRenderedPageBreak/>
               <w:t>Process Steps</w:t>
             </w:r>
           </w:p>
@@ -15710,13 +16419,13 @@
         <w:tblLook w:val="04A0" w:firstRow="1" w:lastRow="0" w:firstColumn="1" w:lastColumn="0" w:noHBand="0" w:noVBand="1"/>
       </w:tblPr>
       <w:tblGrid>
-        <w:gridCol w:w="1838"/>
-        <w:gridCol w:w="7512"/>
+        <w:gridCol w:w="1814"/>
+        <w:gridCol w:w="7536"/>
       </w:tblGrid>
       <w:tr>
         <w:tc>
           <w:tcPr>
-            <w:tcW w:w="1838" w:type="dxa"/>
+            <w:tcW w:w="1814" w:type="dxa"/>
             <w:shd w:val="clear" w:color="auto" w:fill="FBE4D5" w:themeFill="accent2" w:themeFillTint="33"/>
           </w:tcPr>
           <w:p>
@@ -15737,7 +16446,7 @@
         </w:tc>
         <w:tc>
           <w:tcPr>
-            <w:tcW w:w="7512" w:type="dxa"/>
+            <w:tcW w:w="7536" w:type="dxa"/>
           </w:tcPr>
           <w:p>
             <w:pPr>
@@ -15753,7 +16462,7 @@
       <w:tr>
         <w:tc>
           <w:tcPr>
-            <w:tcW w:w="1838" w:type="dxa"/>
+            <w:tcW w:w="1814" w:type="dxa"/>
             <w:shd w:val="clear" w:color="auto" w:fill="FBE4D5" w:themeFill="accent2" w:themeFillTint="33"/>
           </w:tcPr>
           <w:p>
@@ -15767,13 +16476,14 @@
               <w:rPr>
                 <w:b/>
               </w:rPr>
+              <w:lastRenderedPageBreak/>
               <w:t>Sample Screen Design</w:t>
             </w:r>
           </w:p>
         </w:tc>
         <w:tc>
           <w:tcPr>
-            <w:tcW w:w="7512" w:type="dxa"/>
+            <w:tcW w:w="7536" w:type="dxa"/>
           </w:tcPr>
           <w:p>
             <w:pPr>
@@ -15786,23 +16496,23 @@
                 <w:lang w:val="en-IN" w:eastAsia="en-IN"/>
               </w:rPr>
               <w:drawing>
-                <wp:anchor distT="0" distB="0" distL="114300" distR="114300" simplePos="0" relativeHeight="252952576" behindDoc="1" locked="0" layoutInCell="1" allowOverlap="1" wp14:anchorId="0CCAEF9E" wp14:editId="166ED11F">
+                <wp:anchor distT="0" distB="0" distL="114300" distR="114300" simplePos="0" relativeHeight="252952576" behindDoc="1" locked="0" layoutInCell="1" allowOverlap="1" wp14:anchorId="0CCAEF9E" wp14:editId="313DEC97">
                   <wp:simplePos x="0" y="0"/>
                   <wp:positionH relativeFrom="column">
-                    <wp:posOffset>3175</wp:posOffset>
+                    <wp:posOffset>9525</wp:posOffset>
                   </wp:positionH>
                   <wp:positionV relativeFrom="paragraph">
-                    <wp:posOffset>110490</wp:posOffset>
+                    <wp:posOffset>111760</wp:posOffset>
                   </wp:positionV>
-                  <wp:extent cx="4631055" cy="2731135"/>
-                  <wp:effectExtent l="0" t="0" r="0" b="0"/>
+                  <wp:extent cx="4605020" cy="2731135"/>
+                  <wp:effectExtent l="19050" t="19050" r="24130" b="12065"/>
                   <wp:wrapTight wrapText="bothSides">
                     <wp:wrapPolygon edited="0">
-                      <wp:start x="0" y="0"/>
-                      <wp:lineTo x="0" y="21394"/>
-                      <wp:lineTo x="21502" y="21394"/>
-                      <wp:lineTo x="21502" y="0"/>
-                      <wp:lineTo x="0" y="0"/>
+                      <wp:start x="-89" y="-151"/>
+                      <wp:lineTo x="-89" y="21545"/>
+                      <wp:lineTo x="21624" y="21545"/>
+                      <wp:lineTo x="21624" y="-151"/>
+                      <wp:lineTo x="-89" y="-151"/>
                     </wp:wrapPolygon>
                   </wp:wrapTight>
                   <wp:docPr id="36" name="Picture 36"/>
@@ -15831,11 +16541,16 @@
                         <pic:spPr>
                           <a:xfrm>
                             <a:off x="0" y="0"/>
-                            <a:ext cx="4631055" cy="2731135"/>
+                            <a:ext cx="4605020" cy="2731135"/>
                           </a:xfrm>
                           <a:prstGeom prst="rect">
                             <a:avLst/>
                           </a:prstGeom>
+                          <a:ln w="3175">
+                            <a:solidFill>
+                              <a:schemeClr val="tx1"/>
+                            </a:solidFill>
+                          </a:ln>
                         </pic:spPr>
                       </pic:pic>
                     </a:graphicData>
@@ -15858,11 +16573,11 @@
         <w:pStyle w:val="Heading3"/>
         <w:spacing w:line="360" w:lineRule="auto"/>
       </w:pPr>
-      <w:bookmarkStart w:id="85" w:name="_Toc107924394"/>
+      <w:bookmarkStart w:id="84" w:name="_Toc107924394"/>
       <w:r>
         <w:t>Handling Unit Master</w:t>
       </w:r>
-      <w:bookmarkEnd w:id="85"/>
+      <w:bookmarkEnd w:id="84"/>
     </w:p>
     <w:p>
       <w:pPr>
@@ -15906,7 +16621,6 @@
               <w:rPr>
                 <w:b/>
               </w:rPr>
-              <w:lastRenderedPageBreak/>
               <w:t>Data Fields</w:t>
             </w:r>
           </w:p>
@@ -15925,13 +16639,7 @@
               <w:spacing w:line="360" w:lineRule="auto"/>
             </w:pPr>
             <w:r>
-              <w:rPr>
-                <w:highlight w:val="yellow"/>
-              </w:rPr>
-              <w:t>Handling Unit Code</w:t>
-            </w:r>
-            <w:r>
-              <w:t xml:space="preserve"> </w:t>
+              <w:t xml:space="preserve">Handling Unit Code </w:t>
             </w:r>
           </w:p>
           <w:p>
@@ -15942,14 +16650,8 @@
                 <w:numId w:val="29"/>
               </w:numPr>
               <w:spacing w:line="360" w:lineRule="auto"/>
-              <w:rPr>
-                <w:highlight w:val="yellow"/>
-              </w:rPr>
-            </w:pPr>
-            <w:r>
-              <w:rPr>
-                <w:highlight w:val="yellow"/>
-              </w:rPr>
+            </w:pPr>
+            <w:r>
               <w:t>Select Sub Plant</w:t>
             </w:r>
           </w:p>
@@ -15961,14 +16663,8 @@
                 <w:numId w:val="29"/>
               </w:numPr>
               <w:spacing w:line="360" w:lineRule="auto"/>
-              <w:rPr>
-                <w:highlight w:val="yellow"/>
-              </w:rPr>
-            </w:pPr>
-            <w:r>
-              <w:rPr>
-                <w:highlight w:val="yellow"/>
-              </w:rPr>
+            </w:pPr>
+            <w:r>
               <w:t>Select Handling Unit Type</w:t>
             </w:r>
           </w:p>
@@ -15980,14 +16676,8 @@
                 <w:numId w:val="29"/>
               </w:numPr>
               <w:spacing w:line="360" w:lineRule="auto"/>
-              <w:rPr>
-                <w:highlight w:val="yellow"/>
-              </w:rPr>
-            </w:pPr>
-            <w:r>
-              <w:rPr>
-                <w:highlight w:val="yellow"/>
-              </w:rPr>
+            </w:pPr>
+            <w:r>
               <w:t>Handling Unit Name</w:t>
             </w:r>
           </w:p>
@@ -15999,14 +16689,8 @@
                 <w:numId w:val="29"/>
               </w:numPr>
               <w:spacing w:line="360" w:lineRule="auto"/>
-              <w:rPr>
-                <w:highlight w:val="yellow"/>
-              </w:rPr>
-            </w:pPr>
-            <w:r>
-              <w:rPr>
-                <w:highlight w:val="yellow"/>
-              </w:rPr>
+            </w:pPr>
+            <w:r>
               <w:t>Handling Unit Description</w:t>
             </w:r>
           </w:p>
@@ -16018,14 +16702,8 @@
                 <w:numId w:val="29"/>
               </w:numPr>
               <w:spacing w:line="360" w:lineRule="auto"/>
-              <w:rPr>
-                <w:highlight w:val="yellow"/>
-              </w:rPr>
-            </w:pPr>
-            <w:r>
-              <w:rPr>
-                <w:highlight w:val="yellow"/>
-              </w:rPr>
+            </w:pPr>
+            <w:r>
               <w:t>Is Active</w:t>
             </w:r>
           </w:p>
@@ -16117,1675 +16795,6 @@
               <w:numPr>
                 <w:ilvl w:val="0"/>
                 <w:numId w:val="30"/>
-              </w:numPr>
-              <w:spacing w:line="360" w:lineRule="auto"/>
-              <w:jc w:val="both"/>
-            </w:pPr>
-            <w:r>
-              <w:t>Save the details in database.</w:t>
-            </w:r>
-          </w:p>
-        </w:tc>
-      </w:tr>
-    </w:tbl>
-    <w:tbl>
-      <w:tblPr>
-        <w:tblStyle w:val="TableGrid"/>
-        <w:tblW w:w="0" w:type="auto"/>
-        <w:tblBorders>
-          <w:top w:val="none" w:sz="0" w:space="0" w:color="auto"/>
-        </w:tblBorders>
-        <w:tblLook w:val="04A0" w:firstRow="1" w:lastRow="0" w:firstColumn="1" w:lastColumn="0" w:noHBand="0" w:noVBand="1"/>
-      </w:tblPr>
-      <w:tblGrid>
-        <w:gridCol w:w="921"/>
-        <w:gridCol w:w="8429"/>
-      </w:tblGrid>
-      <w:tr>
-        <w:tc>
-          <w:tcPr>
-            <w:tcW w:w="1838" w:type="dxa"/>
-            <w:shd w:val="clear" w:color="auto" w:fill="FBE4D5" w:themeFill="accent2" w:themeFillTint="33"/>
-          </w:tcPr>
-          <w:p>
-            <w:pPr>
-              <w:spacing w:line="360" w:lineRule="auto"/>
-              <w:jc w:val="both"/>
-              <w:rPr>
-                <w:b/>
-              </w:rPr>
-            </w:pPr>
-            <w:r>
-              <w:rPr>
-                <w:b/>
-              </w:rPr>
-              <w:t>Functions</w:t>
-            </w:r>
-          </w:p>
-        </w:tc>
-        <w:tc>
-          <w:tcPr>
-            <w:tcW w:w="7512" w:type="dxa"/>
-          </w:tcPr>
-          <w:p>
-            <w:pPr>
-              <w:spacing w:line="360" w:lineRule="auto"/>
-              <w:jc w:val="both"/>
-            </w:pPr>
-            <w:r>
-              <w:t>Add, edit/update, and delete Handling Unit details as per requirement.</w:t>
-            </w:r>
-          </w:p>
-        </w:tc>
-      </w:tr>
-      <w:tr>
-        <w:tc>
-          <w:tcPr>
-            <w:tcW w:w="1838" w:type="dxa"/>
-            <w:shd w:val="clear" w:color="auto" w:fill="FBE4D5" w:themeFill="accent2" w:themeFillTint="33"/>
-          </w:tcPr>
-          <w:p>
-            <w:pPr>
-              <w:spacing w:line="360" w:lineRule="auto"/>
-              <w:jc w:val="both"/>
-              <w:rPr>
-                <w:b/>
-              </w:rPr>
-            </w:pPr>
-            <w:r>
-              <w:rPr>
-                <w:b/>
-              </w:rPr>
-              <w:t>Sample Screen Design</w:t>
-            </w:r>
-          </w:p>
-        </w:tc>
-        <w:tc>
-          <w:tcPr>
-            <w:tcW w:w="7512" w:type="dxa"/>
-          </w:tcPr>
-          <w:p>
-            <w:pPr>
-              <w:spacing w:line="360" w:lineRule="auto"/>
-              <w:jc w:val="both"/>
-            </w:pPr>
-            <w:r>
-              <w:rPr>
-                <w:noProof/>
-                <w:lang w:val="en-IN" w:eastAsia="en-IN"/>
-              </w:rPr>
-              <w:drawing>
-                <wp:inline distT="0" distB="0" distL="0" distR="0" wp14:anchorId="28C9B563" wp14:editId="5D4069D6">
-                  <wp:extent cx="5943600" cy="1369695"/>
-                  <wp:effectExtent l="0" t="0" r="0" b="1905"/>
-                  <wp:docPr id="37" name="Picture 37"/>
-                  <wp:cNvGraphicFramePr>
-                    <a:graphicFrameLocks xmlns:a="http://schemas.openxmlformats.org/drawingml/2006/main" noChangeAspect="1"/>
-                  </wp:cNvGraphicFramePr>
-                  <a:graphic xmlns:a="http://schemas.openxmlformats.org/drawingml/2006/main">
-                    <a:graphicData uri="http://schemas.openxmlformats.org/drawingml/2006/picture">
-                      <pic:pic xmlns:pic="http://schemas.openxmlformats.org/drawingml/2006/picture">
-                        <pic:nvPicPr>
-                          <pic:cNvPr id="1" name=""/>
-                          <pic:cNvPicPr/>
-                        </pic:nvPicPr>
-                        <pic:blipFill>
-                          <a:blip r:embed="rId23"/>
-                          <a:stretch>
-                            <a:fillRect/>
-                          </a:stretch>
-                        </pic:blipFill>
-                        <pic:spPr>
-                          <a:xfrm>
-                            <a:off x="0" y="0"/>
-                            <a:ext cx="5943600" cy="1369695"/>
-                          </a:xfrm>
-                          <a:prstGeom prst="rect">
-                            <a:avLst/>
-                          </a:prstGeom>
-                        </pic:spPr>
-                      </pic:pic>
-                    </a:graphicData>
-                  </a:graphic>
-                </wp:inline>
-              </w:drawing>
-            </w:r>
-          </w:p>
-        </w:tc>
-      </w:tr>
-    </w:tbl>
-    <w:p>
-      <w:pPr>
-        <w:spacing w:line="360" w:lineRule="auto"/>
-      </w:pPr>
-    </w:p>
-    <w:p>
-      <w:pPr>
-        <w:pStyle w:val="Heading3"/>
-        <w:spacing w:line="360" w:lineRule="auto"/>
-      </w:pPr>
-      <w:bookmarkStart w:id="86" w:name="_Toc107924389"/>
-      <w:r>
-        <w:t>Gate</w:t>
-      </w:r>
-      <w:r>
-        <w:t>s</w:t>
-      </w:r>
-      <w:r>
-        <w:t xml:space="preserve"> </w:t>
-      </w:r>
-      <w:r>
-        <w:t>Master</w:t>
-      </w:r>
-      <w:bookmarkEnd w:id="86"/>
-    </w:p>
-    <w:p>
-      <w:pPr>
-        <w:spacing w:line="360" w:lineRule="auto"/>
-        <w:rPr>
-          <w:szCs w:val="20"/>
-        </w:rPr>
-      </w:pPr>
-      <w:r>
-        <w:rPr>
-          <w:szCs w:val="20"/>
-        </w:rPr>
-        <w:t>All inward stock movement starts, and all outward movement ends through Gate. Gate pass is generated at the gate which helps controlling vehicle movement inside a plant.</w:t>
-      </w:r>
-    </w:p>
-    <w:tbl>
-      <w:tblPr>
-        <w:tblStyle w:val="TableGrid11"/>
-        <w:tblW w:w="0" w:type="auto"/>
-        <w:tblLook w:val="04A0" w:firstRow="1" w:lastRow="0" w:firstColumn="1" w:lastColumn="0" w:noHBand="0" w:noVBand="1"/>
-      </w:tblPr>
-      <w:tblGrid>
-        <w:gridCol w:w="921"/>
-        <w:gridCol w:w="8429"/>
-      </w:tblGrid>
-      <w:tr>
-        <w:tc>
-          <w:tcPr>
-            <w:tcW w:w="1838" w:type="dxa"/>
-            <w:shd w:val="clear" w:color="auto" w:fill="FBE4D5" w:themeFill="accent2" w:themeFillTint="33"/>
-          </w:tcPr>
-          <w:p>
-            <w:pPr>
-              <w:spacing w:after="160" w:line="360" w:lineRule="auto"/>
-              <w:rPr>
-                <w:b/>
-              </w:rPr>
-            </w:pPr>
-            <w:r>
-              <w:rPr>
-                <w:b/>
-              </w:rPr>
-              <w:t>Data Fields</w:t>
-            </w:r>
-          </w:p>
-        </w:tc>
-        <w:tc>
-          <w:tcPr>
-            <w:tcW w:w="7512" w:type="dxa"/>
-          </w:tcPr>
-          <w:p>
-            <w:pPr>
-              <w:pStyle w:val="ListParagraph"/>
-              <w:numPr>
-                <w:ilvl w:val="0"/>
-                <w:numId w:val="16"/>
-              </w:numPr>
-              <w:spacing w:line="360" w:lineRule="auto"/>
-              <w:rPr>
-                <w:highlight w:val="yellow"/>
-              </w:rPr>
-            </w:pPr>
-            <w:r>
-              <w:rPr>
-                <w:highlight w:val="yellow"/>
-              </w:rPr>
-              <w:t>Name</w:t>
-            </w:r>
-          </w:p>
-          <w:p>
-            <w:pPr>
-              <w:pStyle w:val="ListParagraph"/>
-              <w:numPr>
-                <w:ilvl w:val="0"/>
-                <w:numId w:val="16"/>
-              </w:numPr>
-              <w:spacing w:line="360" w:lineRule="auto"/>
-            </w:pPr>
-            <w:r>
-              <w:t xml:space="preserve">Gate Code </w:t>
-            </w:r>
-          </w:p>
-          <w:p>
-            <w:pPr>
-              <w:pStyle w:val="ListParagraph"/>
-              <w:numPr>
-                <w:ilvl w:val="0"/>
-                <w:numId w:val="16"/>
-              </w:numPr>
-              <w:spacing w:line="360" w:lineRule="auto"/>
-              <w:rPr>
-                <w:highlight w:val="yellow"/>
-              </w:rPr>
-            </w:pPr>
-            <w:r>
-              <w:rPr>
-                <w:highlight w:val="yellow"/>
-              </w:rPr>
-              <w:t>Select Sub Plant</w:t>
-            </w:r>
-          </w:p>
-          <w:p>
-            <w:pPr>
-              <w:pStyle w:val="ListParagraph"/>
-              <w:numPr>
-                <w:ilvl w:val="0"/>
-                <w:numId w:val="16"/>
-              </w:numPr>
-              <w:spacing w:line="360" w:lineRule="auto"/>
-              <w:rPr>
-                <w:highlight w:val="yellow"/>
-              </w:rPr>
-            </w:pPr>
-            <w:r>
-              <w:rPr>
-                <w:highlight w:val="yellow"/>
-              </w:rPr>
-              <w:t>Gate Description</w:t>
-            </w:r>
-          </w:p>
-          <w:p>
-            <w:pPr>
-              <w:pStyle w:val="ListParagraph"/>
-              <w:numPr>
-                <w:ilvl w:val="0"/>
-                <w:numId w:val="16"/>
-              </w:numPr>
-              <w:spacing w:line="360" w:lineRule="auto"/>
-            </w:pPr>
-            <w:r>
-              <w:t>Alias</w:t>
-            </w:r>
-            <w:r>
-              <w:t xml:space="preserve"> Name (if a</w:t>
-            </w:r>
-            <w:r>
-              <w:t>ny)</w:t>
-            </w:r>
-          </w:p>
-          <w:p>
-            <w:pPr>
-              <w:pStyle w:val="ListParagraph"/>
-              <w:numPr>
-                <w:ilvl w:val="0"/>
-                <w:numId w:val="16"/>
-              </w:numPr>
-              <w:spacing w:line="360" w:lineRule="auto"/>
-            </w:pPr>
-            <w:r>
-              <w:rPr>
-                <w:highlight w:val="yellow"/>
-              </w:rPr>
-              <w:t>Is Active</w:t>
-            </w:r>
-            <w:r>
-              <w:t xml:space="preserve"> </w:t>
-            </w:r>
-          </w:p>
-        </w:tc>
-      </w:tr>
-      <w:tr>
-        <w:tc>
-          <w:tcPr>
-            <w:tcW w:w="1838" w:type="dxa"/>
-            <w:shd w:val="clear" w:color="auto" w:fill="FBE4D5" w:themeFill="accent2" w:themeFillTint="33"/>
-          </w:tcPr>
-          <w:p>
-            <w:pPr>
-              <w:spacing w:after="160" w:line="360" w:lineRule="auto"/>
-              <w:rPr>
-                <w:b/>
-              </w:rPr>
-            </w:pPr>
-            <w:r>
-              <w:rPr>
-                <w:b/>
-              </w:rPr>
-              <w:t>Process Steps</w:t>
-            </w:r>
-          </w:p>
-        </w:tc>
-        <w:tc>
-          <w:tcPr>
-            <w:tcW w:w="7512" w:type="dxa"/>
-          </w:tcPr>
-          <w:p>
-            <w:pPr>
-              <w:pStyle w:val="ListParagraph"/>
-              <w:numPr>
-                <w:ilvl w:val="0"/>
-                <w:numId w:val="21"/>
-              </w:numPr>
-              <w:spacing w:line="360" w:lineRule="auto"/>
-              <w:jc w:val="both"/>
-            </w:pPr>
-            <w:r>
-              <w:t>Enter Gate Name.</w:t>
-            </w:r>
-          </w:p>
-          <w:p>
-            <w:pPr>
-              <w:pStyle w:val="ListParagraph"/>
-              <w:numPr>
-                <w:ilvl w:val="0"/>
-                <w:numId w:val="21"/>
-              </w:numPr>
-              <w:spacing w:line="360" w:lineRule="auto"/>
-              <w:jc w:val="both"/>
-            </w:pPr>
-            <w:r>
-              <w:t>Enter Gate Code.</w:t>
-            </w:r>
-          </w:p>
-          <w:p>
-            <w:pPr>
-              <w:pStyle w:val="ListParagraph"/>
-              <w:numPr>
-                <w:ilvl w:val="0"/>
-                <w:numId w:val="21"/>
-              </w:numPr>
-              <w:spacing w:line="360" w:lineRule="auto"/>
-              <w:jc w:val="both"/>
-            </w:pPr>
-            <w:r>
-              <w:t>Select Sub Plant from dropdown.</w:t>
-            </w:r>
-          </w:p>
-          <w:p>
-            <w:pPr>
-              <w:pStyle w:val="ListParagraph"/>
-              <w:numPr>
-                <w:ilvl w:val="0"/>
-                <w:numId w:val="21"/>
-              </w:numPr>
-              <w:spacing w:line="360" w:lineRule="auto"/>
-              <w:jc w:val="both"/>
-            </w:pPr>
-            <w:r>
-              <w:t>Enter Gate Description.</w:t>
-            </w:r>
-          </w:p>
-          <w:p>
-            <w:pPr>
-              <w:pStyle w:val="ListParagraph"/>
-              <w:numPr>
-                <w:ilvl w:val="0"/>
-                <w:numId w:val="21"/>
-              </w:numPr>
-              <w:spacing w:line="360" w:lineRule="auto"/>
-              <w:jc w:val="both"/>
-            </w:pPr>
-            <w:r>
-              <w:lastRenderedPageBreak/>
-              <w:t>Enter</w:t>
-            </w:r>
-            <w:r>
-              <w:t xml:space="preserve"> Alias</w:t>
-            </w:r>
-            <w:r>
-              <w:t xml:space="preserve"> Name (if any)</w:t>
-            </w:r>
-            <w:r>
-              <w:t>.</w:t>
-            </w:r>
-          </w:p>
-          <w:p>
-            <w:pPr>
-              <w:pStyle w:val="ListParagraph"/>
-              <w:numPr>
-                <w:ilvl w:val="0"/>
-                <w:numId w:val="21"/>
-              </w:numPr>
-              <w:spacing w:line="360" w:lineRule="auto"/>
-              <w:jc w:val="both"/>
-            </w:pPr>
-            <w:r>
-              <w:t>Select Status as Is Active if it is active.</w:t>
-            </w:r>
-          </w:p>
-          <w:p>
-            <w:pPr>
-              <w:pStyle w:val="ListParagraph"/>
-              <w:numPr>
-                <w:ilvl w:val="0"/>
-                <w:numId w:val="21"/>
-              </w:numPr>
-              <w:spacing w:line="360" w:lineRule="auto"/>
-              <w:jc w:val="both"/>
-            </w:pPr>
-            <w:r>
-              <w:t>Save the details in database.</w:t>
-            </w:r>
-          </w:p>
-        </w:tc>
-      </w:tr>
-      <w:tr>
-        <w:tc>
-          <w:tcPr>
-            <w:tcW w:w="1838" w:type="dxa"/>
-            <w:shd w:val="clear" w:color="auto" w:fill="FBE4D5" w:themeFill="accent2" w:themeFillTint="33"/>
-          </w:tcPr>
-          <w:p>
-            <w:pPr>
-              <w:spacing w:line="360" w:lineRule="auto"/>
-              <w:rPr>
-                <w:b/>
-              </w:rPr>
-            </w:pPr>
-            <w:r>
-              <w:rPr>
-                <w:b/>
-              </w:rPr>
-              <w:lastRenderedPageBreak/>
-              <w:t>Functions</w:t>
-            </w:r>
-          </w:p>
-        </w:tc>
-        <w:tc>
-          <w:tcPr>
-            <w:tcW w:w="7512" w:type="dxa"/>
-          </w:tcPr>
-          <w:p>
-            <w:pPr>
-              <w:spacing w:line="360" w:lineRule="auto"/>
-            </w:pPr>
-            <w:r>
-              <w:t>Add, edit/update and delete Gate details as per requirement.</w:t>
-            </w:r>
-          </w:p>
-        </w:tc>
-      </w:tr>
-      <w:tr>
-        <w:tc>
-          <w:tcPr>
-            <w:tcW w:w="1838" w:type="dxa"/>
-            <w:shd w:val="clear" w:color="auto" w:fill="FBE4D5" w:themeFill="accent2" w:themeFillTint="33"/>
-          </w:tcPr>
-          <w:p>
-            <w:pPr>
-              <w:spacing w:line="360" w:lineRule="auto"/>
-              <w:rPr>
-                <w:b/>
-              </w:rPr>
-            </w:pPr>
-            <w:r>
-              <w:rPr>
-                <w:b/>
-              </w:rPr>
-              <w:t>Sample Screen Design</w:t>
-            </w:r>
-          </w:p>
-        </w:tc>
-        <w:tc>
-          <w:tcPr>
-            <w:tcW w:w="7512" w:type="dxa"/>
-          </w:tcPr>
-          <w:p>
-            <w:pPr>
-              <w:spacing w:line="360" w:lineRule="auto"/>
-            </w:pPr>
-            <w:r>
-              <w:rPr>
-                <w:noProof/>
-                <w:lang w:val="en-IN" w:eastAsia="en-IN"/>
-              </w:rPr>
-              <w:drawing>
-                <wp:inline distT="0" distB="0" distL="0" distR="0" wp14:anchorId="34184D04" wp14:editId="234F7164">
-                  <wp:extent cx="5943600" cy="1378585"/>
-                  <wp:effectExtent l="0" t="0" r="0" b="0"/>
-                  <wp:docPr id="38" name="Picture 38"/>
-                  <wp:cNvGraphicFramePr>
-                    <a:graphicFrameLocks xmlns:a="http://schemas.openxmlformats.org/drawingml/2006/main" noChangeAspect="1"/>
-                  </wp:cNvGraphicFramePr>
-                  <a:graphic xmlns:a="http://schemas.openxmlformats.org/drawingml/2006/main">
-                    <a:graphicData uri="http://schemas.openxmlformats.org/drawingml/2006/picture">
-                      <pic:pic xmlns:pic="http://schemas.openxmlformats.org/drawingml/2006/picture">
-                        <pic:nvPicPr>
-                          <pic:cNvPr id="1" name=""/>
-                          <pic:cNvPicPr/>
-                        </pic:nvPicPr>
-                        <pic:blipFill>
-                          <a:blip r:embed="rId24"/>
-                          <a:stretch>
-                            <a:fillRect/>
-                          </a:stretch>
-                        </pic:blipFill>
-                        <pic:spPr>
-                          <a:xfrm>
-                            <a:off x="0" y="0"/>
-                            <a:ext cx="5943600" cy="1378585"/>
-                          </a:xfrm>
-                          <a:prstGeom prst="rect">
-                            <a:avLst/>
-                          </a:prstGeom>
-                        </pic:spPr>
-                      </pic:pic>
-                    </a:graphicData>
-                  </a:graphic>
-                </wp:inline>
-              </w:drawing>
-            </w:r>
-          </w:p>
-        </w:tc>
-      </w:tr>
-    </w:tbl>
-    <w:p>
-      <w:pPr>
-        <w:pStyle w:val="Heading3"/>
-        <w:spacing w:line="360" w:lineRule="auto"/>
-      </w:pPr>
-      <w:r>
-        <w:t>Checklist Type Master</w:t>
-      </w:r>
-    </w:p>
-    <w:p>
-      <w:pPr>
-        <w:spacing w:line="360" w:lineRule="auto"/>
-        <w:rPr>
-          <w:rFonts w:eastAsiaTheme="minorHAnsi"/>
-          <w:lang w:val="en-IN"/>
-        </w:rPr>
-      </w:pPr>
-      <w:r>
-        <w:t>Check List Type master will be used to display the type of checklist while displaying the check point in Check list master and while displaying the check points in the transactions.</w:t>
-      </w:r>
-    </w:p>
-    <w:tbl>
-      <w:tblPr>
-        <w:tblStyle w:val="TableGrid11"/>
-        <w:tblW w:w="0" w:type="auto"/>
-        <w:tblLook w:val="04A0" w:firstRow="1" w:lastRow="0" w:firstColumn="1" w:lastColumn="0" w:noHBand="0" w:noVBand="1"/>
-      </w:tblPr>
-      <w:tblGrid>
-        <w:gridCol w:w="921"/>
-        <w:gridCol w:w="8429"/>
-      </w:tblGrid>
-      <w:tr>
-        <w:tc>
-          <w:tcPr>
-            <w:tcW w:w="1838" w:type="dxa"/>
-            <w:shd w:val="clear" w:color="auto" w:fill="FBE4D5" w:themeFill="accent2" w:themeFillTint="33"/>
-          </w:tcPr>
-          <w:p>
-            <w:pPr>
-              <w:spacing w:after="160" w:line="360" w:lineRule="auto"/>
-              <w:rPr>
-                <w:b/>
-              </w:rPr>
-            </w:pPr>
-            <w:r>
-              <w:rPr>
-                <w:b/>
-              </w:rPr>
-              <w:t>Data Fields</w:t>
-            </w:r>
-          </w:p>
-        </w:tc>
-        <w:tc>
-          <w:tcPr>
-            <w:tcW w:w="7512" w:type="dxa"/>
-          </w:tcPr>
-          <w:p>
-            <w:pPr>
-              <w:pStyle w:val="ListParagraph"/>
-              <w:numPr>
-                <w:ilvl w:val="0"/>
-                <w:numId w:val="39"/>
-              </w:numPr>
-              <w:spacing w:line="360" w:lineRule="auto"/>
-              <w:rPr>
-                <w:highlight w:val="yellow"/>
-              </w:rPr>
-            </w:pPr>
-            <w:r>
-              <w:rPr>
-                <w:highlight w:val="yellow"/>
-              </w:rPr>
-              <w:t>Select Sub Plant</w:t>
-            </w:r>
-          </w:p>
-          <w:p>
-            <w:pPr>
-              <w:pStyle w:val="ListParagraph"/>
-              <w:numPr>
-                <w:ilvl w:val="0"/>
-                <w:numId w:val="39"/>
-              </w:numPr>
-              <w:spacing w:line="360" w:lineRule="auto"/>
-              <w:rPr>
-                <w:highlight w:val="yellow"/>
-              </w:rPr>
-            </w:pPr>
-            <w:r>
-              <w:rPr>
-                <w:highlight w:val="yellow"/>
-              </w:rPr>
-              <w:t>Select Sub Module</w:t>
-            </w:r>
-          </w:p>
-          <w:p>
-            <w:pPr>
-              <w:pStyle w:val="ListParagraph"/>
-              <w:numPr>
-                <w:ilvl w:val="0"/>
-                <w:numId w:val="39"/>
-              </w:numPr>
-              <w:spacing w:line="360" w:lineRule="auto"/>
-              <w:rPr>
-                <w:highlight w:val="yellow"/>
-              </w:rPr>
-            </w:pPr>
-            <w:r>
-              <w:rPr>
-                <w:highlight w:val="yellow"/>
-              </w:rPr>
-              <w:t>Checklist Type Name</w:t>
-            </w:r>
-          </w:p>
-        </w:tc>
-      </w:tr>
-      <w:tr>
-        <w:tc>
-          <w:tcPr>
-            <w:tcW w:w="1838" w:type="dxa"/>
-            <w:shd w:val="clear" w:color="auto" w:fill="FBE4D5" w:themeFill="accent2" w:themeFillTint="33"/>
-          </w:tcPr>
-          <w:p>
-            <w:pPr>
-              <w:spacing w:after="160" w:line="360" w:lineRule="auto"/>
-              <w:rPr>
-                <w:b/>
-              </w:rPr>
-            </w:pPr>
-            <w:r>
-              <w:rPr>
-                <w:b/>
-              </w:rPr>
-              <w:t>Process Steps</w:t>
-            </w:r>
-          </w:p>
-        </w:tc>
-        <w:tc>
-          <w:tcPr>
-            <w:tcW w:w="7512" w:type="dxa"/>
-          </w:tcPr>
-          <w:p>
-            <w:pPr>
-              <w:pStyle w:val="ListParagraph"/>
-              <w:numPr>
-                <w:ilvl w:val="0"/>
-                <w:numId w:val="44"/>
-              </w:numPr>
-              <w:spacing w:line="360" w:lineRule="auto"/>
-            </w:pPr>
-            <w:r>
-              <w:t>Select Sub Plant and Sub Module from Dropdown.</w:t>
-            </w:r>
-          </w:p>
-          <w:p>
-            <w:pPr>
-              <w:pStyle w:val="ListParagraph"/>
-              <w:numPr>
-                <w:ilvl w:val="0"/>
-                <w:numId w:val="44"/>
-              </w:numPr>
-              <w:spacing w:line="360" w:lineRule="auto"/>
-            </w:pPr>
-            <w:r>
-              <w:t>Enter Checklist Type Name</w:t>
-            </w:r>
-          </w:p>
-          <w:p>
-            <w:pPr>
-              <w:pStyle w:val="ListParagraph"/>
-              <w:numPr>
-                <w:ilvl w:val="0"/>
-                <w:numId w:val="44"/>
-              </w:numPr>
-              <w:spacing w:line="360" w:lineRule="auto"/>
-            </w:pPr>
-            <w:r>
-              <w:t>Save the details in database.</w:t>
-            </w:r>
-          </w:p>
-        </w:tc>
-      </w:tr>
-      <w:tr>
-        <w:tc>
-          <w:tcPr>
-            <w:tcW w:w="1838" w:type="dxa"/>
-            <w:shd w:val="clear" w:color="auto" w:fill="FBE4D5" w:themeFill="accent2" w:themeFillTint="33"/>
-          </w:tcPr>
-          <w:p>
-            <w:pPr>
-              <w:spacing w:line="360" w:lineRule="auto"/>
-              <w:rPr>
-                <w:b/>
-              </w:rPr>
-            </w:pPr>
-            <w:r>
-              <w:rPr>
-                <w:b/>
-              </w:rPr>
-              <w:t>Functions</w:t>
-            </w:r>
-          </w:p>
-        </w:tc>
-        <w:tc>
-          <w:tcPr>
-            <w:tcW w:w="7512" w:type="dxa"/>
-          </w:tcPr>
-          <w:p>
-            <w:pPr>
-              <w:spacing w:line="360" w:lineRule="auto"/>
-            </w:pPr>
-            <w:r>
-              <w:t>Add, edit/update and delete Checklist Type details as per requirement.</w:t>
-            </w:r>
-          </w:p>
-        </w:tc>
-      </w:tr>
-      <w:tr>
-        <w:tc>
-          <w:tcPr>
-            <w:tcW w:w="1838" w:type="dxa"/>
-            <w:shd w:val="clear" w:color="auto" w:fill="FBE4D5" w:themeFill="accent2" w:themeFillTint="33"/>
-          </w:tcPr>
-          <w:p>
-            <w:pPr>
-              <w:spacing w:line="360" w:lineRule="auto"/>
-              <w:rPr>
-                <w:b/>
-              </w:rPr>
-            </w:pPr>
-            <w:r>
-              <w:rPr>
-                <w:b/>
-              </w:rPr>
-              <w:t>Sample Screen Design</w:t>
-            </w:r>
-          </w:p>
-        </w:tc>
-        <w:tc>
-          <w:tcPr>
-            <w:tcW w:w="7512" w:type="dxa"/>
-          </w:tcPr>
-          <w:p>
-            <w:pPr>
-              <w:spacing w:line="360" w:lineRule="auto"/>
-            </w:pPr>
-            <w:r>
-              <w:rPr>
-                <w:noProof/>
-                <w:lang w:val="en-IN" w:eastAsia="en-IN"/>
-              </w:rPr>
-              <w:drawing>
-                <wp:inline distT="0" distB="0" distL="0" distR="0" wp14:anchorId="2D0E0DA0" wp14:editId="0F2D8B05">
-                  <wp:extent cx="5943600" cy="1054100"/>
-                  <wp:effectExtent l="0" t="0" r="0" b="0"/>
-                  <wp:docPr id="39" name="Picture 39"/>
-                  <wp:cNvGraphicFramePr>
-                    <a:graphicFrameLocks xmlns:a="http://schemas.openxmlformats.org/drawingml/2006/main" noChangeAspect="1"/>
-                  </wp:cNvGraphicFramePr>
-                  <a:graphic xmlns:a="http://schemas.openxmlformats.org/drawingml/2006/main">
-                    <a:graphicData uri="http://schemas.openxmlformats.org/drawingml/2006/picture">
-                      <pic:pic xmlns:pic="http://schemas.openxmlformats.org/drawingml/2006/picture">
-                        <pic:nvPicPr>
-                          <pic:cNvPr id="1" name=""/>
-                          <pic:cNvPicPr/>
-                        </pic:nvPicPr>
-                        <pic:blipFill>
-                          <a:blip r:embed="rId25"/>
-                          <a:stretch>
-                            <a:fillRect/>
-                          </a:stretch>
-                        </pic:blipFill>
-                        <pic:spPr>
-                          <a:xfrm>
-                            <a:off x="0" y="0"/>
-                            <a:ext cx="5943600" cy="1054100"/>
-                          </a:xfrm>
-                          <a:prstGeom prst="rect">
-                            <a:avLst/>
-                          </a:prstGeom>
-                        </pic:spPr>
-                      </pic:pic>
-                    </a:graphicData>
-                  </a:graphic>
-                </wp:inline>
-              </w:drawing>
-            </w:r>
-          </w:p>
-        </w:tc>
-      </w:tr>
-    </w:tbl>
-    <w:p>
-      <w:pPr>
-        <w:spacing w:line="360" w:lineRule="auto"/>
-      </w:pPr>
-    </w:p>
-    <w:p>
-      <w:pPr>
-        <w:pStyle w:val="Heading3"/>
-        <w:spacing w:line="360" w:lineRule="auto"/>
-        <w:jc w:val="both"/>
-      </w:pPr>
-      <w:bookmarkStart w:id="87" w:name="_Toc107924396"/>
-      <w:r>
-        <w:t>Checklists Master</w:t>
-      </w:r>
-      <w:bookmarkEnd w:id="87"/>
-    </w:p>
-    <w:p>
-      <w:pPr>
-        <w:spacing w:line="360" w:lineRule="auto"/>
-      </w:pPr>
-      <w:r>
-        <w:t>Inspection Checklist is used in various activities like vehicle inspection, material inspection, cubicle cleaning, line clearance for cubicle etc. Checklist will be created as per the module and will be displayed in that specific module only.</w:t>
-      </w:r>
-    </w:p>
-    <w:tbl>
-      <w:tblPr>
-        <w:tblStyle w:val="TableGrid11"/>
-        <w:tblW w:w="0" w:type="auto"/>
-        <w:tblLook w:val="04A0" w:firstRow="1" w:lastRow="0" w:firstColumn="1" w:lastColumn="0" w:noHBand="0" w:noVBand="1"/>
-      </w:tblPr>
-      <w:tblGrid>
-        <w:gridCol w:w="1838"/>
-        <w:gridCol w:w="7512"/>
-      </w:tblGrid>
-      <w:tr>
-        <w:tc>
-          <w:tcPr>
-            <w:tcW w:w="1838" w:type="dxa"/>
-            <w:shd w:val="clear" w:color="auto" w:fill="FBE4D5" w:themeFill="accent2" w:themeFillTint="33"/>
-          </w:tcPr>
-          <w:p>
-            <w:pPr>
-              <w:spacing w:after="160" w:line="360" w:lineRule="auto"/>
-              <w:jc w:val="both"/>
-              <w:rPr>
-                <w:b/>
-              </w:rPr>
-            </w:pPr>
-            <w:r>
-              <w:rPr>
-                <w:b/>
-              </w:rPr>
-              <w:lastRenderedPageBreak/>
-              <w:t>Data Fields</w:t>
-            </w:r>
-          </w:p>
-        </w:tc>
-        <w:tc>
-          <w:tcPr>
-            <w:tcW w:w="7512" w:type="dxa"/>
-          </w:tcPr>
-          <w:p>
-            <w:pPr>
-              <w:pStyle w:val="ListParagraph"/>
-              <w:numPr>
-                <w:ilvl w:val="0"/>
-                <w:numId w:val="24"/>
-              </w:numPr>
-              <w:spacing w:line="360" w:lineRule="auto"/>
-              <w:rPr>
-                <w:highlight w:val="yellow"/>
-              </w:rPr>
-            </w:pPr>
-            <w:r>
-              <w:rPr>
-                <w:highlight w:val="yellow"/>
-              </w:rPr>
-              <w:t>Checklist Code</w:t>
-            </w:r>
-          </w:p>
-          <w:p>
-            <w:pPr>
-              <w:pStyle w:val="ListParagraph"/>
-              <w:numPr>
-                <w:ilvl w:val="0"/>
-                <w:numId w:val="24"/>
-              </w:numPr>
-              <w:spacing w:line="360" w:lineRule="auto"/>
-              <w:rPr>
-                <w:highlight w:val="yellow"/>
-              </w:rPr>
-            </w:pPr>
-            <w:r>
-              <w:rPr>
-                <w:highlight w:val="yellow"/>
-              </w:rPr>
-              <w:t>Version</w:t>
-            </w:r>
-          </w:p>
-          <w:p>
-            <w:pPr>
-              <w:pStyle w:val="ListParagraph"/>
-              <w:numPr>
-                <w:ilvl w:val="0"/>
-                <w:numId w:val="24"/>
-              </w:numPr>
-              <w:spacing w:line="360" w:lineRule="auto"/>
-            </w:pPr>
-            <w:r>
-              <w:t>Checklist Name</w:t>
-            </w:r>
-          </w:p>
-          <w:p>
-            <w:pPr>
-              <w:pStyle w:val="ListParagraph"/>
-              <w:numPr>
-                <w:ilvl w:val="0"/>
-                <w:numId w:val="24"/>
-              </w:numPr>
-              <w:spacing w:line="360" w:lineRule="auto"/>
-              <w:rPr>
-                <w:highlight w:val="yellow"/>
-              </w:rPr>
-            </w:pPr>
-            <w:r>
-              <w:rPr>
-                <w:highlight w:val="yellow"/>
-              </w:rPr>
-              <w:t>Select Sub Plant</w:t>
-            </w:r>
-          </w:p>
-          <w:p>
-            <w:pPr>
-              <w:pStyle w:val="ListParagraph"/>
-              <w:numPr>
-                <w:ilvl w:val="0"/>
-                <w:numId w:val="24"/>
-              </w:numPr>
-              <w:spacing w:line="360" w:lineRule="auto"/>
-              <w:rPr>
-                <w:highlight w:val="yellow"/>
-              </w:rPr>
-            </w:pPr>
-            <w:r>
-              <w:rPr>
-                <w:highlight w:val="yellow"/>
-              </w:rPr>
-              <w:t xml:space="preserve">Select Sub Module </w:t>
-            </w:r>
-          </w:p>
-          <w:p>
-            <w:pPr>
-              <w:pStyle w:val="ListParagraph"/>
-              <w:numPr>
-                <w:ilvl w:val="0"/>
-                <w:numId w:val="24"/>
-              </w:numPr>
-              <w:spacing w:line="360" w:lineRule="auto"/>
-            </w:pPr>
-            <w:r>
-              <w:t>Checklist Description</w:t>
-            </w:r>
-          </w:p>
-          <w:p>
-            <w:pPr>
-              <w:pStyle w:val="ListParagraph"/>
-              <w:numPr>
-                <w:ilvl w:val="0"/>
-                <w:numId w:val="24"/>
-              </w:numPr>
-              <w:spacing w:line="360" w:lineRule="auto"/>
-              <w:rPr>
-                <w:highlight w:val="yellow"/>
-              </w:rPr>
-            </w:pPr>
-            <w:r>
-              <w:rPr>
-                <w:highlight w:val="yellow"/>
-              </w:rPr>
-              <w:t>Format Number (SO</w:t>
-            </w:r>
-            <w:r>
-              <w:rPr>
-                <w:highlight w:val="yellow"/>
-              </w:rPr>
-              <w:t>P No.</w:t>
-            </w:r>
-            <w:r>
-              <w:rPr>
-                <w:highlight w:val="yellow"/>
-              </w:rPr>
-              <w:t>)</w:t>
-            </w:r>
-          </w:p>
-          <w:p>
-            <w:pPr>
-              <w:pStyle w:val="ListParagraph"/>
-              <w:numPr>
-                <w:ilvl w:val="0"/>
-                <w:numId w:val="24"/>
-              </w:numPr>
-              <w:spacing w:line="360" w:lineRule="auto"/>
-              <w:rPr>
-                <w:highlight w:val="yellow"/>
-              </w:rPr>
-            </w:pPr>
-            <w:r>
-              <w:rPr>
-                <w:highlight w:val="yellow"/>
-              </w:rPr>
-              <w:t>Select Checklist Type</w:t>
-            </w:r>
-          </w:p>
-          <w:p>
-            <w:pPr>
-              <w:pStyle w:val="ListParagraph"/>
-              <w:numPr>
-                <w:ilvl w:val="0"/>
-                <w:numId w:val="24"/>
-              </w:numPr>
-              <w:spacing w:line="360" w:lineRule="auto"/>
-              <w:rPr>
-                <w:highlight w:val="yellow"/>
-              </w:rPr>
-            </w:pPr>
-            <w:r>
-              <w:rPr>
-                <w:highlight w:val="yellow"/>
-              </w:rPr>
-              <w:t>Select Mode (Production/Store)</w:t>
-            </w:r>
-          </w:p>
-          <w:p>
-            <w:pPr>
-              <w:pStyle w:val="ListParagraph"/>
-              <w:numPr>
-                <w:ilvl w:val="0"/>
-                <w:numId w:val="24"/>
-              </w:numPr>
-              <w:spacing w:line="360" w:lineRule="auto"/>
-              <w:jc w:val="both"/>
-              <w:rPr>
-                <w:szCs w:val="20"/>
-              </w:rPr>
-            </w:pPr>
-            <w:r>
-              <w:t>Is Active</w:t>
-            </w:r>
-          </w:p>
-        </w:tc>
-      </w:tr>
-      <w:tr>
-        <w:tc>
-          <w:tcPr>
-            <w:tcW w:w="1838" w:type="dxa"/>
-            <w:shd w:val="clear" w:color="auto" w:fill="FBE4D5" w:themeFill="accent2" w:themeFillTint="33"/>
-          </w:tcPr>
-          <w:p>
-            <w:pPr>
-              <w:spacing w:after="160" w:line="360" w:lineRule="auto"/>
-              <w:rPr>
-                <w:b/>
-              </w:rPr>
-            </w:pPr>
-            <w:r>
-              <w:rPr>
-                <w:b/>
-              </w:rPr>
-              <w:t>Process Steps</w:t>
-            </w:r>
-          </w:p>
-        </w:tc>
-        <w:tc>
-          <w:tcPr>
-            <w:tcW w:w="7512" w:type="dxa"/>
-          </w:tcPr>
-          <w:p>
-            <w:pPr>
-              <w:pStyle w:val="ListParagraph"/>
-              <w:numPr>
-                <w:ilvl w:val="0"/>
-                <w:numId w:val="27"/>
-              </w:numPr>
-              <w:spacing w:line="360" w:lineRule="auto"/>
-              <w:jc w:val="both"/>
-            </w:pPr>
-            <w:r>
-              <w:t>System will generate a unique code for Checklist Code and Version.</w:t>
-            </w:r>
-          </w:p>
-          <w:p>
-            <w:pPr>
-              <w:pStyle w:val="ListParagraph"/>
-              <w:numPr>
-                <w:ilvl w:val="0"/>
-                <w:numId w:val="27"/>
-              </w:numPr>
-              <w:spacing w:line="360" w:lineRule="auto"/>
-              <w:jc w:val="both"/>
-            </w:pPr>
-            <w:r>
-              <w:t>Enter Checklist Name and Checklist Description.</w:t>
-            </w:r>
-          </w:p>
-          <w:p>
-            <w:pPr>
-              <w:pStyle w:val="ListParagraph"/>
-              <w:numPr>
-                <w:ilvl w:val="0"/>
-                <w:numId w:val="27"/>
-              </w:numPr>
-              <w:spacing w:line="360" w:lineRule="auto"/>
-              <w:jc w:val="both"/>
-            </w:pPr>
-            <w:r>
-              <w:t>Select Sub Plant and Sub Module from dropdown.</w:t>
-            </w:r>
-          </w:p>
-          <w:p>
-            <w:pPr>
-              <w:pStyle w:val="ListParagraph"/>
-              <w:numPr>
-                <w:ilvl w:val="0"/>
-                <w:numId w:val="27"/>
-              </w:numPr>
-              <w:spacing w:line="360" w:lineRule="auto"/>
-              <w:jc w:val="both"/>
-            </w:pPr>
-            <w:r>
-              <w:t>Enter Format Number (SOP No.).</w:t>
-            </w:r>
-          </w:p>
-          <w:p>
-            <w:pPr>
-              <w:pStyle w:val="ListParagraph"/>
-              <w:numPr>
-                <w:ilvl w:val="0"/>
-                <w:numId w:val="27"/>
-              </w:numPr>
-              <w:spacing w:line="360" w:lineRule="auto"/>
-              <w:jc w:val="both"/>
-            </w:pPr>
-            <w:r>
-              <w:t>Select Checklist Type and Mode from the dropdown.</w:t>
-            </w:r>
-          </w:p>
-          <w:p>
-            <w:pPr>
-              <w:pStyle w:val="ListParagraph"/>
-              <w:numPr>
-                <w:ilvl w:val="0"/>
-                <w:numId w:val="27"/>
-              </w:numPr>
-              <w:spacing w:line="360" w:lineRule="auto"/>
-              <w:jc w:val="both"/>
-            </w:pPr>
-            <w:r>
-              <w:t>Select Status as Is Active if it is active.</w:t>
-            </w:r>
-          </w:p>
-          <w:p>
-            <w:pPr>
-              <w:pStyle w:val="ListParagraph"/>
-              <w:numPr>
-                <w:ilvl w:val="0"/>
-                <w:numId w:val="27"/>
-              </w:numPr>
-              <w:spacing w:line="360" w:lineRule="auto"/>
-              <w:jc w:val="both"/>
-            </w:pPr>
-            <w:r>
-              <w:t>Save the details in database.</w:t>
-            </w:r>
-          </w:p>
-        </w:tc>
-      </w:tr>
-    </w:tbl>
-    <w:tbl>
-      <w:tblPr>
-        <w:tblStyle w:val="TableGrid"/>
-        <w:tblW w:w="0" w:type="auto"/>
-        <w:tblBorders>
-          <w:top w:val="none" w:sz="0" w:space="0" w:color="auto"/>
-        </w:tblBorders>
-        <w:tblLook w:val="04A0" w:firstRow="1" w:lastRow="0" w:firstColumn="1" w:lastColumn="0" w:noHBand="0" w:noVBand="1"/>
-      </w:tblPr>
-      <w:tblGrid>
-        <w:gridCol w:w="921"/>
-        <w:gridCol w:w="8429"/>
-      </w:tblGrid>
-      <w:tr>
-        <w:tc>
-          <w:tcPr>
-            <w:tcW w:w="1838" w:type="dxa"/>
-            <w:shd w:val="clear" w:color="auto" w:fill="FBE4D5" w:themeFill="accent2" w:themeFillTint="33"/>
-          </w:tcPr>
-          <w:p>
-            <w:pPr>
-              <w:spacing w:line="360" w:lineRule="auto"/>
-              <w:jc w:val="both"/>
-              <w:rPr>
-                <w:b/>
-              </w:rPr>
-            </w:pPr>
-            <w:r>
-              <w:rPr>
-                <w:b/>
-              </w:rPr>
-              <w:t>Functions</w:t>
-            </w:r>
-          </w:p>
-        </w:tc>
-        <w:tc>
-          <w:tcPr>
-            <w:tcW w:w="7512" w:type="dxa"/>
-          </w:tcPr>
-          <w:p>
-            <w:pPr>
-              <w:spacing w:line="360" w:lineRule="auto"/>
-              <w:jc w:val="both"/>
-            </w:pPr>
-            <w:r>
-              <w:t>Add, edit/update, and delete Inspection Checklist details as per requirement.</w:t>
-            </w:r>
-          </w:p>
-        </w:tc>
-      </w:tr>
-      <w:tr>
-        <w:tc>
-          <w:tcPr>
-            <w:tcW w:w="1838" w:type="dxa"/>
-            <w:shd w:val="clear" w:color="auto" w:fill="FBE4D5" w:themeFill="accent2" w:themeFillTint="33"/>
-          </w:tcPr>
-          <w:p>
-            <w:pPr>
-              <w:spacing w:line="360" w:lineRule="auto"/>
-              <w:jc w:val="both"/>
-              <w:rPr>
-                <w:b/>
-              </w:rPr>
-            </w:pPr>
-            <w:r>
-              <w:rPr>
-                <w:b/>
-              </w:rPr>
-              <w:t>Sample Screen Design</w:t>
-            </w:r>
-          </w:p>
-        </w:tc>
-        <w:tc>
-          <w:tcPr>
-            <w:tcW w:w="7512" w:type="dxa"/>
-          </w:tcPr>
-          <w:p>
-            <w:pPr>
-              <w:spacing w:line="360" w:lineRule="auto"/>
-              <w:jc w:val="both"/>
-            </w:pPr>
-            <w:r>
-              <w:rPr>
-                <w:noProof/>
-                <w:lang w:val="en-IN" w:eastAsia="en-IN"/>
-              </w:rPr>
-              <w:drawing>
-                <wp:inline distT="0" distB="0" distL="0" distR="0" wp14:anchorId="6E104041" wp14:editId="007DE445">
-                  <wp:extent cx="5943600" cy="3039110"/>
-                  <wp:effectExtent l="0" t="0" r="0" b="8890"/>
-                  <wp:docPr id="40" name="Picture 40"/>
-                  <wp:cNvGraphicFramePr>
-                    <a:graphicFrameLocks xmlns:a="http://schemas.openxmlformats.org/drawingml/2006/main" noChangeAspect="1"/>
-                  </wp:cNvGraphicFramePr>
-                  <a:graphic xmlns:a="http://schemas.openxmlformats.org/drawingml/2006/main">
-                    <a:graphicData uri="http://schemas.openxmlformats.org/drawingml/2006/picture">
-                      <pic:pic xmlns:pic="http://schemas.openxmlformats.org/drawingml/2006/picture">
-                        <pic:nvPicPr>
-                          <pic:cNvPr id="1" name=""/>
-                          <pic:cNvPicPr/>
-                        </pic:nvPicPr>
-                        <pic:blipFill>
-                          <a:blip r:embed="rId26"/>
-                          <a:stretch>
-                            <a:fillRect/>
-                          </a:stretch>
-                        </pic:blipFill>
-                        <pic:spPr>
-                          <a:xfrm>
-                            <a:off x="0" y="0"/>
-                            <a:ext cx="5943600" cy="3039110"/>
-                          </a:xfrm>
-                          <a:prstGeom prst="rect">
-                            <a:avLst/>
-                          </a:prstGeom>
-                        </pic:spPr>
-                      </pic:pic>
-                    </a:graphicData>
-                  </a:graphic>
-                </wp:inline>
-              </w:drawing>
-            </w:r>
-          </w:p>
-        </w:tc>
-      </w:tr>
-    </w:tbl>
-    <w:p>
-      <w:pPr>
-        <w:pStyle w:val="Heading4"/>
-        <w:spacing w:line="360" w:lineRule="auto"/>
-        <w:rPr>
-          <w:highlight w:val="yellow"/>
-        </w:rPr>
-      </w:pPr>
-      <w:r>
-        <w:rPr>
-          <w:highlight w:val="yellow"/>
-        </w:rPr>
-        <w:t>C</w:t>
-      </w:r>
-      <w:r>
-        <w:rPr>
-          <w:highlight w:val="yellow"/>
-        </w:rPr>
-        <w:t>heckpoints</w:t>
-      </w:r>
-      <w:r>
-        <w:rPr>
-          <w:highlight w:val="yellow"/>
-        </w:rPr>
-        <w:t xml:space="preserve"> Master</w:t>
-      </w:r>
-    </w:p>
-    <w:p>
-      <w:pPr>
-        <w:spacing w:line="360" w:lineRule="auto"/>
-        <w:jc w:val="both"/>
-        <w:rPr>
-          <w:highlight w:val="yellow"/>
-        </w:rPr>
-      </w:pPr>
-      <w:r>
-        <w:rPr>
-          <w:highlight w:val="yellow"/>
-        </w:rPr>
-        <w:t>User can add multiple checkpoints against one Checklist</w:t>
-      </w:r>
-      <w:r>
-        <w:rPr>
-          <w:highlight w:val="yellow"/>
-        </w:rPr>
-        <w:t>.</w:t>
-      </w:r>
-    </w:p>
-    <w:tbl>
-      <w:tblPr>
-        <w:tblStyle w:val="TableGrid11"/>
-        <w:tblW w:w="0" w:type="auto"/>
-        <w:tblLook w:val="04A0" w:firstRow="1" w:lastRow="0" w:firstColumn="1" w:lastColumn="0" w:noHBand="0" w:noVBand="1"/>
-      </w:tblPr>
-      <w:tblGrid>
-        <w:gridCol w:w="1838"/>
-        <w:gridCol w:w="7512"/>
-      </w:tblGrid>
-      <w:tr>
-        <w:tc>
-          <w:tcPr>
-            <w:tcW w:w="1838" w:type="dxa"/>
-            <w:shd w:val="clear" w:color="auto" w:fill="FBE4D5" w:themeFill="accent2" w:themeFillTint="33"/>
-          </w:tcPr>
-          <w:p>
-            <w:pPr>
-              <w:spacing w:after="160" w:line="360" w:lineRule="auto"/>
-              <w:jc w:val="both"/>
-              <w:rPr>
-                <w:b/>
-              </w:rPr>
-            </w:pPr>
-            <w:r>
-              <w:rPr>
-                <w:b/>
-              </w:rPr>
-              <w:lastRenderedPageBreak/>
-              <w:t>Data Fields</w:t>
-            </w:r>
-          </w:p>
-        </w:tc>
-        <w:tc>
-          <w:tcPr>
-            <w:tcW w:w="7512" w:type="dxa"/>
-          </w:tcPr>
-          <w:p>
-            <w:pPr>
-              <w:pStyle w:val="ListParagraph"/>
-              <w:numPr>
-                <w:ilvl w:val="0"/>
-                <w:numId w:val="45"/>
-              </w:numPr>
-              <w:spacing w:line="360" w:lineRule="auto"/>
-              <w:jc w:val="both"/>
-              <w:rPr>
-                <w:highlight w:val="yellow"/>
-              </w:rPr>
-            </w:pPr>
-            <w:r>
-              <w:rPr>
-                <w:highlight w:val="yellow"/>
-              </w:rPr>
-              <w:t>Checkpoint Name</w:t>
-            </w:r>
-          </w:p>
-          <w:p>
-            <w:pPr>
-              <w:pStyle w:val="ListParagraph"/>
-              <w:numPr>
-                <w:ilvl w:val="0"/>
-                <w:numId w:val="45"/>
-              </w:numPr>
-              <w:spacing w:line="360" w:lineRule="auto"/>
-              <w:jc w:val="both"/>
-              <w:rPr>
-                <w:highlight w:val="yellow"/>
-              </w:rPr>
-            </w:pPr>
-            <w:r>
-              <w:rPr>
-                <w:highlight w:val="yellow"/>
-              </w:rPr>
-              <w:t>Select Checkpoint T</w:t>
-            </w:r>
-            <w:r>
-              <w:rPr>
-                <w:highlight w:val="yellow"/>
-              </w:rPr>
-              <w:t>ype</w:t>
-            </w:r>
-            <w:r>
-              <w:rPr>
-                <w:highlight w:val="yellow"/>
-              </w:rPr>
-              <w:t xml:space="preserve"> (Text/ Options/Condition)</w:t>
-            </w:r>
-          </w:p>
-          <w:p>
-            <w:pPr>
-              <w:pStyle w:val="ListParagraph"/>
-              <w:numPr>
-                <w:ilvl w:val="0"/>
-                <w:numId w:val="45"/>
-              </w:numPr>
-              <w:spacing w:line="360" w:lineRule="auto"/>
-              <w:jc w:val="both"/>
-              <w:rPr>
-                <w:highlight w:val="yellow"/>
-              </w:rPr>
-            </w:pPr>
-            <w:r>
-              <w:rPr>
-                <w:highlight w:val="yellow"/>
-              </w:rPr>
-              <w:t xml:space="preserve">Select </w:t>
-            </w:r>
-            <w:r>
-              <w:rPr>
-                <w:highlight w:val="yellow"/>
-              </w:rPr>
-              <w:t>Checkpoint Mode</w:t>
-            </w:r>
-            <w:r>
-              <w:rPr>
-                <w:highlight w:val="yellow"/>
-              </w:rPr>
-              <w:t xml:space="preserve"> (Production/Quality/Store)</w:t>
-            </w:r>
-          </w:p>
-          <w:p>
-            <w:pPr>
-              <w:pStyle w:val="ListParagraph"/>
-              <w:numPr>
-                <w:ilvl w:val="0"/>
-                <w:numId w:val="45"/>
-              </w:numPr>
-              <w:spacing w:line="360" w:lineRule="auto"/>
-              <w:rPr>
-                <w:highlight w:val="yellow"/>
-              </w:rPr>
-            </w:pPr>
-            <w:r>
-              <w:rPr>
-                <w:highlight w:val="yellow"/>
-              </w:rPr>
-              <w:t>Value</w:t>
-            </w:r>
-            <w:r>
-              <w:rPr>
-                <w:highlight w:val="yellow"/>
-              </w:rPr>
-              <w:t xml:space="preserve"> </w:t>
-            </w:r>
-            <w:r>
-              <w:rPr>
-                <w:highlight w:val="yellow"/>
-              </w:rPr>
-              <w:t>Tag</w:t>
-            </w:r>
-          </w:p>
-          <w:p>
-            <w:pPr>
-              <w:pStyle w:val="ListParagraph"/>
-              <w:numPr>
-                <w:ilvl w:val="0"/>
-                <w:numId w:val="45"/>
-              </w:numPr>
-              <w:spacing w:line="360" w:lineRule="auto"/>
-              <w:jc w:val="both"/>
-              <w:rPr>
-                <w:highlight w:val="yellow"/>
-              </w:rPr>
-            </w:pPr>
-            <w:r>
-              <w:rPr>
-                <w:highlight w:val="yellow"/>
-              </w:rPr>
-              <w:t>Acceptance Value</w:t>
-            </w:r>
-          </w:p>
-        </w:tc>
-      </w:tr>
-      <w:tr>
-        <w:tc>
-          <w:tcPr>
-            <w:tcW w:w="1838" w:type="dxa"/>
-            <w:shd w:val="clear" w:color="auto" w:fill="FBE4D5" w:themeFill="accent2" w:themeFillTint="33"/>
-          </w:tcPr>
-          <w:p>
-            <w:pPr>
-              <w:spacing w:after="160" w:line="360" w:lineRule="auto"/>
-              <w:rPr>
-                <w:b/>
-              </w:rPr>
-            </w:pPr>
-            <w:r>
-              <w:rPr>
-                <w:b/>
-              </w:rPr>
-              <w:t>Process Steps</w:t>
-            </w:r>
-          </w:p>
-        </w:tc>
-        <w:tc>
-          <w:tcPr>
-            <w:tcW w:w="7512" w:type="dxa"/>
-          </w:tcPr>
-          <w:p>
-            <w:pPr>
-              <w:pStyle w:val="ListParagraph"/>
-              <w:numPr>
-                <w:ilvl w:val="0"/>
-                <w:numId w:val="27"/>
-              </w:numPr>
-              <w:spacing w:line="360" w:lineRule="auto"/>
-              <w:jc w:val="both"/>
-            </w:pPr>
-            <w:r>
-              <w:t xml:space="preserve">Enter Checklist Name. </w:t>
-            </w:r>
-          </w:p>
-          <w:p>
-            <w:pPr>
-              <w:pStyle w:val="ListParagraph"/>
-              <w:numPr>
-                <w:ilvl w:val="0"/>
-                <w:numId w:val="27"/>
-              </w:numPr>
-              <w:spacing w:line="360" w:lineRule="auto"/>
-              <w:jc w:val="both"/>
-            </w:pPr>
-            <w:r>
-              <w:t>Select Checkpoint Type from the dropdown.</w:t>
-            </w:r>
-          </w:p>
-          <w:p>
-            <w:pPr>
-              <w:pStyle w:val="ListParagraph"/>
-              <w:numPr>
-                <w:ilvl w:val="0"/>
-                <w:numId w:val="27"/>
-              </w:numPr>
-              <w:spacing w:line="360" w:lineRule="auto"/>
-              <w:jc w:val="both"/>
-            </w:pPr>
-            <w:r>
-              <w:t>Select Checkpoint Mode from the dropdown.</w:t>
-            </w:r>
-          </w:p>
-          <w:p>
-            <w:pPr>
-              <w:pStyle w:val="ListParagraph"/>
-              <w:numPr>
-                <w:ilvl w:val="0"/>
-                <w:numId w:val="27"/>
-              </w:numPr>
-              <w:spacing w:line="360" w:lineRule="auto"/>
-              <w:jc w:val="both"/>
-            </w:pPr>
-            <w:r>
-              <w:t>Enter Value Tag and Acceptance Value.</w:t>
-            </w:r>
-          </w:p>
-          <w:p>
-            <w:pPr>
-              <w:pStyle w:val="ListParagraph"/>
-              <w:numPr>
-                <w:ilvl w:val="0"/>
-                <w:numId w:val="27"/>
               </w:numPr>
               <w:spacing w:line="360" w:lineRule="auto"/>
               <w:jc w:val="both"/>
@@ -17842,7 +16851,7 @@
               <w:jc w:val="both"/>
             </w:pPr>
             <w:r>
-              <w:t>Add, edit/update, and delete Checkpoints details as per requirement.</w:t>
+              <w:t>Add, edit/update, and delete Handling Unit details as per requirement.</w:t>
             </w:r>
           </w:p>
         </w:tc>
@@ -17865,6 +16874,7 @@
               <w:rPr>
                 <w:b/>
               </w:rPr>
+              <w:lastRenderedPageBreak/>
               <w:t>Sample Screen Design</w:t>
             </w:r>
           </w:p>
@@ -17884,23 +16894,1614 @@
                 <w:lang w:val="en-IN" w:eastAsia="en-IN"/>
               </w:rPr>
               <w:drawing>
-                <wp:anchor distT="0" distB="0" distL="114300" distR="114300" simplePos="0" relativeHeight="252958720" behindDoc="1" locked="0" layoutInCell="1" allowOverlap="1" wp14:anchorId="7A253DA8" wp14:editId="7B6105A0">
+                <wp:anchor distT="0" distB="0" distL="114300" distR="114300" simplePos="0" relativeHeight="253003776" behindDoc="1" locked="0" layoutInCell="1" allowOverlap="1" wp14:anchorId="351EE07C" wp14:editId="08CEB137">
+                  <wp:simplePos x="0" y="0"/>
+                  <wp:positionH relativeFrom="column">
+                    <wp:posOffset>46307</wp:posOffset>
+                  </wp:positionH>
+                  <wp:positionV relativeFrom="paragraph">
+                    <wp:posOffset>98066</wp:posOffset>
+                  </wp:positionV>
+                  <wp:extent cx="4511136" cy="1369585"/>
+                  <wp:effectExtent l="19050" t="19050" r="22860" b="21590"/>
+                  <wp:wrapTight wrapText="bothSides">
+                    <wp:wrapPolygon edited="0">
+                      <wp:start x="-91" y="-301"/>
+                      <wp:lineTo x="-91" y="21640"/>
+                      <wp:lineTo x="21618" y="21640"/>
+                      <wp:lineTo x="21618" y="-301"/>
+                      <wp:lineTo x="-91" y="-301"/>
+                    </wp:wrapPolygon>
+                  </wp:wrapTight>
+                  <wp:docPr id="37" name="Picture 37"/>
+                  <wp:cNvGraphicFramePr>
+                    <a:graphicFrameLocks xmlns:a="http://schemas.openxmlformats.org/drawingml/2006/main" noChangeAspect="1"/>
+                  </wp:cNvGraphicFramePr>
+                  <a:graphic xmlns:a="http://schemas.openxmlformats.org/drawingml/2006/main">
+                    <a:graphicData uri="http://schemas.openxmlformats.org/drawingml/2006/picture">
+                      <pic:pic xmlns:pic="http://schemas.openxmlformats.org/drawingml/2006/picture">
+                        <pic:nvPicPr>
+                          <pic:cNvPr id="1" name=""/>
+                          <pic:cNvPicPr/>
+                        </pic:nvPicPr>
+                        <pic:blipFill>
+                          <a:blip r:embed="rId23">
+                            <a:extLst>
+                              <a:ext uri="{28A0092B-C50C-407E-A947-70E740481C1C}">
+                                <a14:useLocalDpi xmlns:a14="http://schemas.microsoft.com/office/drawing/2010/main" val="0"/>
+                              </a:ext>
+                            </a:extLst>
+                          </a:blip>
+                          <a:stretch>
+                            <a:fillRect/>
+                          </a:stretch>
+                        </pic:blipFill>
+                        <pic:spPr>
+                          <a:xfrm>
+                            <a:off x="0" y="0"/>
+                            <a:ext cx="4511136" cy="1369585"/>
+                          </a:xfrm>
+                          <a:prstGeom prst="rect">
+                            <a:avLst/>
+                          </a:prstGeom>
+                          <a:ln w="3175">
+                            <a:solidFill>
+                              <a:schemeClr val="tx1"/>
+                            </a:solidFill>
+                          </a:ln>
+                        </pic:spPr>
+                      </pic:pic>
+                    </a:graphicData>
+                  </a:graphic>
+                </wp:anchor>
+              </w:drawing>
+            </w:r>
+          </w:p>
+        </w:tc>
+      </w:tr>
+    </w:tbl>
+    <w:p>
+      <w:pPr>
+        <w:spacing w:line="360" w:lineRule="auto"/>
+      </w:pPr>
+    </w:p>
+    <w:p>
+      <w:pPr>
+        <w:pStyle w:val="Heading3"/>
+        <w:spacing w:line="360" w:lineRule="auto"/>
+      </w:pPr>
+      <w:bookmarkStart w:id="85" w:name="_Toc107924389"/>
+      <w:r>
+        <w:t>Gate</w:t>
+      </w:r>
+      <w:r>
+        <w:t>s</w:t>
+      </w:r>
+      <w:r>
+        <w:t xml:space="preserve"> </w:t>
+      </w:r>
+      <w:r>
+        <w:t>Master</w:t>
+      </w:r>
+      <w:bookmarkEnd w:id="85"/>
+    </w:p>
+    <w:p>
+      <w:pPr>
+        <w:spacing w:line="360" w:lineRule="auto"/>
+        <w:rPr>
+          <w:szCs w:val="20"/>
+        </w:rPr>
+      </w:pPr>
+      <w:r>
+        <w:rPr>
+          <w:szCs w:val="20"/>
+        </w:rPr>
+        <w:t>All inward stock movement starts, and all outward movement ends through Gate. Gate pass is generated at the gate which helps controlling vehicle movement inside a plant.</w:t>
+      </w:r>
+    </w:p>
+    <w:tbl>
+      <w:tblPr>
+        <w:tblStyle w:val="TableGrid11"/>
+        <w:tblW w:w="0" w:type="auto"/>
+        <w:tblLayout w:type="fixed"/>
+        <w:tblLook w:val="04A0" w:firstRow="1" w:lastRow="0" w:firstColumn="1" w:lastColumn="0" w:noHBand="0" w:noVBand="1"/>
+      </w:tblPr>
+      <w:tblGrid>
+        <w:gridCol w:w="1838"/>
+        <w:gridCol w:w="7512"/>
+      </w:tblGrid>
+      <w:tr>
+        <w:tc>
+          <w:tcPr>
+            <w:tcW w:w="1838" w:type="dxa"/>
+            <w:shd w:val="clear" w:color="auto" w:fill="FBE4D5" w:themeFill="accent2" w:themeFillTint="33"/>
+          </w:tcPr>
+          <w:p>
+            <w:pPr>
+              <w:spacing w:after="160" w:line="360" w:lineRule="auto"/>
+              <w:rPr>
+                <w:b/>
+              </w:rPr>
+            </w:pPr>
+            <w:r>
+              <w:rPr>
+                <w:b/>
+              </w:rPr>
+              <w:t>Data Fields</w:t>
+            </w:r>
+          </w:p>
+        </w:tc>
+        <w:tc>
+          <w:tcPr>
+            <w:tcW w:w="7512" w:type="dxa"/>
+          </w:tcPr>
+          <w:p>
+            <w:pPr>
+              <w:pStyle w:val="ListParagraph"/>
+              <w:numPr>
+                <w:ilvl w:val="0"/>
+                <w:numId w:val="16"/>
+              </w:numPr>
+              <w:spacing w:line="360" w:lineRule="auto"/>
+            </w:pPr>
+            <w:r>
+              <w:t>Name</w:t>
+            </w:r>
+          </w:p>
+          <w:p>
+            <w:pPr>
+              <w:pStyle w:val="ListParagraph"/>
+              <w:numPr>
+                <w:ilvl w:val="0"/>
+                <w:numId w:val="16"/>
+              </w:numPr>
+              <w:spacing w:line="360" w:lineRule="auto"/>
+            </w:pPr>
+            <w:r>
+              <w:t xml:space="preserve">Gate Code </w:t>
+            </w:r>
+          </w:p>
+          <w:p>
+            <w:pPr>
+              <w:pStyle w:val="ListParagraph"/>
+              <w:numPr>
+                <w:ilvl w:val="0"/>
+                <w:numId w:val="16"/>
+              </w:numPr>
+              <w:spacing w:line="360" w:lineRule="auto"/>
+            </w:pPr>
+            <w:r>
+              <w:t>Select Sub Plant</w:t>
+            </w:r>
+          </w:p>
+          <w:p>
+            <w:pPr>
+              <w:pStyle w:val="ListParagraph"/>
+              <w:numPr>
+                <w:ilvl w:val="0"/>
+                <w:numId w:val="16"/>
+              </w:numPr>
+              <w:spacing w:line="360" w:lineRule="auto"/>
+            </w:pPr>
+            <w:r>
+              <w:t>Gate Description</w:t>
+            </w:r>
+          </w:p>
+          <w:p>
+            <w:pPr>
+              <w:pStyle w:val="ListParagraph"/>
+              <w:numPr>
+                <w:ilvl w:val="0"/>
+                <w:numId w:val="16"/>
+              </w:numPr>
+              <w:spacing w:line="360" w:lineRule="auto"/>
+            </w:pPr>
+            <w:r>
+              <w:t>Alias</w:t>
+            </w:r>
+            <w:r>
+              <w:t xml:space="preserve"> Name (if a</w:t>
+            </w:r>
+            <w:r>
+              <w:t>ny)</w:t>
+            </w:r>
+          </w:p>
+          <w:p>
+            <w:pPr>
+              <w:pStyle w:val="ListParagraph"/>
+              <w:numPr>
+                <w:ilvl w:val="0"/>
+                <w:numId w:val="16"/>
+              </w:numPr>
+              <w:spacing w:line="360" w:lineRule="auto"/>
+            </w:pPr>
+            <w:r>
+              <w:t>Is Active</w:t>
+            </w:r>
+            <w:r>
+              <w:t xml:space="preserve"> </w:t>
+            </w:r>
+          </w:p>
+        </w:tc>
+      </w:tr>
+      <w:tr>
+        <w:tc>
+          <w:tcPr>
+            <w:tcW w:w="1838" w:type="dxa"/>
+            <w:shd w:val="clear" w:color="auto" w:fill="FBE4D5" w:themeFill="accent2" w:themeFillTint="33"/>
+          </w:tcPr>
+          <w:p>
+            <w:pPr>
+              <w:spacing w:after="160" w:line="360" w:lineRule="auto"/>
+              <w:rPr>
+                <w:b/>
+              </w:rPr>
+            </w:pPr>
+            <w:r>
+              <w:rPr>
+                <w:b/>
+              </w:rPr>
+              <w:t>Process Steps</w:t>
+            </w:r>
+          </w:p>
+        </w:tc>
+        <w:tc>
+          <w:tcPr>
+            <w:tcW w:w="7512" w:type="dxa"/>
+          </w:tcPr>
+          <w:p>
+            <w:pPr>
+              <w:pStyle w:val="ListParagraph"/>
+              <w:numPr>
+                <w:ilvl w:val="0"/>
+                <w:numId w:val="21"/>
+              </w:numPr>
+              <w:spacing w:line="360" w:lineRule="auto"/>
+              <w:jc w:val="both"/>
+            </w:pPr>
+            <w:r>
+              <w:t>Enter Gate Name.</w:t>
+            </w:r>
+          </w:p>
+          <w:p>
+            <w:pPr>
+              <w:pStyle w:val="ListParagraph"/>
+              <w:numPr>
+                <w:ilvl w:val="0"/>
+                <w:numId w:val="21"/>
+              </w:numPr>
+              <w:spacing w:line="360" w:lineRule="auto"/>
+              <w:jc w:val="both"/>
+            </w:pPr>
+            <w:r>
+              <w:t>Enter Gate Code.</w:t>
+            </w:r>
+          </w:p>
+          <w:p>
+            <w:pPr>
+              <w:pStyle w:val="ListParagraph"/>
+              <w:numPr>
+                <w:ilvl w:val="0"/>
+                <w:numId w:val="21"/>
+              </w:numPr>
+              <w:spacing w:line="360" w:lineRule="auto"/>
+              <w:jc w:val="both"/>
+            </w:pPr>
+            <w:r>
+              <w:t>Select Sub Plant from dropdown.</w:t>
+            </w:r>
+          </w:p>
+          <w:p>
+            <w:pPr>
+              <w:pStyle w:val="ListParagraph"/>
+              <w:numPr>
+                <w:ilvl w:val="0"/>
+                <w:numId w:val="21"/>
+              </w:numPr>
+              <w:spacing w:line="360" w:lineRule="auto"/>
+              <w:jc w:val="both"/>
+            </w:pPr>
+            <w:r>
+              <w:t>Enter Gate Description.</w:t>
+            </w:r>
+          </w:p>
+          <w:p>
+            <w:pPr>
+              <w:pStyle w:val="ListParagraph"/>
+              <w:numPr>
+                <w:ilvl w:val="0"/>
+                <w:numId w:val="21"/>
+              </w:numPr>
+              <w:spacing w:line="360" w:lineRule="auto"/>
+              <w:jc w:val="both"/>
+            </w:pPr>
+            <w:r>
+              <w:t>Enter</w:t>
+            </w:r>
+            <w:r>
+              <w:t xml:space="preserve"> Alias</w:t>
+            </w:r>
+            <w:r>
+              <w:t xml:space="preserve"> Name (if any)</w:t>
+            </w:r>
+            <w:r>
+              <w:t>.</w:t>
+            </w:r>
+          </w:p>
+          <w:p>
+            <w:pPr>
+              <w:pStyle w:val="ListParagraph"/>
+              <w:numPr>
+                <w:ilvl w:val="0"/>
+                <w:numId w:val="21"/>
+              </w:numPr>
+              <w:spacing w:line="360" w:lineRule="auto"/>
+              <w:jc w:val="both"/>
+            </w:pPr>
+            <w:r>
+              <w:t>Select Status as Is Active if it is active.</w:t>
+            </w:r>
+          </w:p>
+          <w:p>
+            <w:pPr>
+              <w:pStyle w:val="ListParagraph"/>
+              <w:numPr>
+                <w:ilvl w:val="0"/>
+                <w:numId w:val="21"/>
+              </w:numPr>
+              <w:spacing w:line="360" w:lineRule="auto"/>
+              <w:jc w:val="both"/>
+            </w:pPr>
+            <w:r>
+              <w:t>Save the details in database.</w:t>
+            </w:r>
+          </w:p>
+        </w:tc>
+      </w:tr>
+      <w:tr>
+        <w:tc>
+          <w:tcPr>
+            <w:tcW w:w="1838" w:type="dxa"/>
+            <w:shd w:val="clear" w:color="auto" w:fill="FBE4D5" w:themeFill="accent2" w:themeFillTint="33"/>
+          </w:tcPr>
+          <w:p>
+            <w:pPr>
+              <w:spacing w:line="360" w:lineRule="auto"/>
+              <w:rPr>
+                <w:b/>
+              </w:rPr>
+            </w:pPr>
+            <w:r>
+              <w:rPr>
+                <w:b/>
+              </w:rPr>
+              <w:t>Functions</w:t>
+            </w:r>
+          </w:p>
+        </w:tc>
+        <w:tc>
+          <w:tcPr>
+            <w:tcW w:w="7512" w:type="dxa"/>
+          </w:tcPr>
+          <w:p>
+            <w:pPr>
+              <w:spacing w:line="360" w:lineRule="auto"/>
+            </w:pPr>
+            <w:r>
+              <w:t>Add, edit/update and delete Gate details as per requirement.</w:t>
+            </w:r>
+          </w:p>
+        </w:tc>
+      </w:tr>
+      <w:tr>
+        <w:tc>
+          <w:tcPr>
+            <w:tcW w:w="1838" w:type="dxa"/>
+            <w:shd w:val="clear" w:color="auto" w:fill="FBE4D5" w:themeFill="accent2" w:themeFillTint="33"/>
+          </w:tcPr>
+          <w:p>
+            <w:pPr>
+              <w:spacing w:line="360" w:lineRule="auto"/>
+              <w:rPr>
+                <w:b/>
+              </w:rPr>
+            </w:pPr>
+            <w:r>
+              <w:rPr>
+                <w:b/>
+              </w:rPr>
+              <w:t>Sample Screen Design</w:t>
+            </w:r>
+          </w:p>
+        </w:tc>
+        <w:tc>
+          <w:tcPr>
+            <w:tcW w:w="7512" w:type="dxa"/>
+          </w:tcPr>
+          <w:p>
+            <w:pPr>
+              <w:spacing w:line="360" w:lineRule="auto"/>
+            </w:pPr>
+            <w:r>
+              <w:rPr>
+                <w:noProof/>
+                <w:lang w:val="en-IN" w:eastAsia="en-IN"/>
+              </w:rPr>
+              <w:drawing>
+                <wp:anchor distT="0" distB="0" distL="114300" distR="114300" simplePos="0" relativeHeight="253004800" behindDoc="1" locked="0" layoutInCell="1" allowOverlap="1" wp14:anchorId="23FF04FE" wp14:editId="0A319E44">
+                  <wp:simplePos x="0" y="0"/>
+                  <wp:positionH relativeFrom="column">
+                    <wp:posOffset>11430</wp:posOffset>
+                  </wp:positionH>
+                  <wp:positionV relativeFrom="paragraph">
+                    <wp:posOffset>131445</wp:posOffset>
+                  </wp:positionV>
+                  <wp:extent cx="4598035" cy="1377950"/>
+                  <wp:effectExtent l="19050" t="19050" r="12065" b="12700"/>
+                  <wp:wrapTight wrapText="bothSides">
+                    <wp:wrapPolygon edited="0">
+                      <wp:start x="-89" y="-299"/>
+                      <wp:lineTo x="-89" y="21500"/>
+                      <wp:lineTo x="21567" y="21500"/>
+                      <wp:lineTo x="21567" y="-299"/>
+                      <wp:lineTo x="-89" y="-299"/>
+                    </wp:wrapPolygon>
+                  </wp:wrapTight>
+                  <wp:docPr id="38" name="Picture 38"/>
+                  <wp:cNvGraphicFramePr>
+                    <a:graphicFrameLocks xmlns:a="http://schemas.openxmlformats.org/drawingml/2006/main" noChangeAspect="1"/>
+                  </wp:cNvGraphicFramePr>
+                  <a:graphic xmlns:a="http://schemas.openxmlformats.org/drawingml/2006/main">
+                    <a:graphicData uri="http://schemas.openxmlformats.org/drawingml/2006/picture">
+                      <pic:pic xmlns:pic="http://schemas.openxmlformats.org/drawingml/2006/picture">
+                        <pic:nvPicPr>
+                          <pic:cNvPr id="1" name=""/>
+                          <pic:cNvPicPr/>
+                        </pic:nvPicPr>
+                        <pic:blipFill>
+                          <a:blip r:embed="rId24">
+                            <a:extLst>
+                              <a:ext uri="{28A0092B-C50C-407E-A947-70E740481C1C}">
+                                <a14:useLocalDpi xmlns:a14="http://schemas.microsoft.com/office/drawing/2010/main" val="0"/>
+                              </a:ext>
+                            </a:extLst>
+                          </a:blip>
+                          <a:stretch>
+                            <a:fillRect/>
+                          </a:stretch>
+                        </pic:blipFill>
+                        <pic:spPr>
+                          <a:xfrm>
+                            <a:off x="0" y="0"/>
+                            <a:ext cx="4598035" cy="1377950"/>
+                          </a:xfrm>
+                          <a:prstGeom prst="rect">
+                            <a:avLst/>
+                          </a:prstGeom>
+                          <a:ln w="3175">
+                            <a:solidFill>
+                              <a:schemeClr val="tx1"/>
+                            </a:solidFill>
+                          </a:ln>
+                        </pic:spPr>
+                      </pic:pic>
+                    </a:graphicData>
+                  </a:graphic>
+                  <wp14:sizeRelH relativeFrom="margin">
+                    <wp14:pctWidth>0</wp14:pctWidth>
+                  </wp14:sizeRelH>
+                </wp:anchor>
+              </w:drawing>
+            </w:r>
+          </w:p>
+        </w:tc>
+      </w:tr>
+    </w:tbl>
+    <w:p>
+      <w:pPr>
+        <w:pStyle w:val="Heading3"/>
+        <w:spacing w:line="360" w:lineRule="auto"/>
+      </w:pPr>
+      <w:r>
+        <w:lastRenderedPageBreak/>
+        <w:t>Checklist Type Master</w:t>
+      </w:r>
+    </w:p>
+    <w:p>
+      <w:pPr>
+        <w:spacing w:line="360" w:lineRule="auto"/>
+        <w:rPr>
+          <w:rFonts w:eastAsiaTheme="minorHAnsi"/>
+          <w:lang w:val="en-IN"/>
+        </w:rPr>
+      </w:pPr>
+      <w:r>
+        <w:t>Check List Type master will be used to display the type of checklist while displaying the check point in Check list master and while displaying the check points in the transactions.</w:t>
+      </w:r>
+    </w:p>
+    <w:tbl>
+      <w:tblPr>
+        <w:tblStyle w:val="TableGrid11"/>
+        <w:tblW w:w="0" w:type="auto"/>
+        <w:tblLayout w:type="fixed"/>
+        <w:tblLook w:val="04A0" w:firstRow="1" w:lastRow="0" w:firstColumn="1" w:lastColumn="0" w:noHBand="0" w:noVBand="1"/>
+      </w:tblPr>
+      <w:tblGrid>
+        <w:gridCol w:w="1838"/>
+        <w:gridCol w:w="7512"/>
+      </w:tblGrid>
+      <w:tr>
+        <w:tc>
+          <w:tcPr>
+            <w:tcW w:w="1838" w:type="dxa"/>
+            <w:shd w:val="clear" w:color="auto" w:fill="FBE4D5" w:themeFill="accent2" w:themeFillTint="33"/>
+          </w:tcPr>
+          <w:p>
+            <w:pPr>
+              <w:spacing w:after="160" w:line="360" w:lineRule="auto"/>
+              <w:rPr>
+                <w:b/>
+              </w:rPr>
+            </w:pPr>
+            <w:r>
+              <w:rPr>
+                <w:b/>
+              </w:rPr>
+              <w:t>Data Fields</w:t>
+            </w:r>
+          </w:p>
+        </w:tc>
+        <w:tc>
+          <w:tcPr>
+            <w:tcW w:w="7512" w:type="dxa"/>
+          </w:tcPr>
+          <w:p>
+            <w:pPr>
+              <w:pStyle w:val="ListParagraph"/>
+              <w:numPr>
+                <w:ilvl w:val="0"/>
+                <w:numId w:val="39"/>
+              </w:numPr>
+              <w:spacing w:line="360" w:lineRule="auto"/>
+            </w:pPr>
+            <w:r>
+              <w:t>Select Sub Plant</w:t>
+            </w:r>
+          </w:p>
+          <w:p>
+            <w:pPr>
+              <w:pStyle w:val="ListParagraph"/>
+              <w:numPr>
+                <w:ilvl w:val="0"/>
+                <w:numId w:val="39"/>
+              </w:numPr>
+              <w:spacing w:line="360" w:lineRule="auto"/>
+            </w:pPr>
+            <w:r>
+              <w:t>Select Sub Module</w:t>
+            </w:r>
+          </w:p>
+          <w:p>
+            <w:pPr>
+              <w:pStyle w:val="ListParagraph"/>
+              <w:numPr>
+                <w:ilvl w:val="0"/>
+                <w:numId w:val="39"/>
+              </w:numPr>
+              <w:spacing w:line="360" w:lineRule="auto"/>
+            </w:pPr>
+            <w:r>
+              <w:t>Checklist Type Name</w:t>
+            </w:r>
+          </w:p>
+        </w:tc>
+      </w:tr>
+      <w:tr>
+        <w:tc>
+          <w:tcPr>
+            <w:tcW w:w="1838" w:type="dxa"/>
+            <w:shd w:val="clear" w:color="auto" w:fill="FBE4D5" w:themeFill="accent2" w:themeFillTint="33"/>
+          </w:tcPr>
+          <w:p>
+            <w:pPr>
+              <w:spacing w:after="160" w:line="360" w:lineRule="auto"/>
+              <w:rPr>
+                <w:b/>
+              </w:rPr>
+            </w:pPr>
+            <w:r>
+              <w:rPr>
+                <w:b/>
+              </w:rPr>
+              <w:t>Process Steps</w:t>
+            </w:r>
+          </w:p>
+        </w:tc>
+        <w:tc>
+          <w:tcPr>
+            <w:tcW w:w="7512" w:type="dxa"/>
+          </w:tcPr>
+          <w:p>
+            <w:pPr>
+              <w:pStyle w:val="ListParagraph"/>
+              <w:numPr>
+                <w:ilvl w:val="0"/>
+                <w:numId w:val="44"/>
+              </w:numPr>
+              <w:spacing w:line="360" w:lineRule="auto"/>
+            </w:pPr>
+            <w:r>
+              <w:t>Select Sub Plant and Sub Module from Dropdown.</w:t>
+            </w:r>
+          </w:p>
+          <w:p>
+            <w:pPr>
+              <w:pStyle w:val="ListParagraph"/>
+              <w:numPr>
+                <w:ilvl w:val="0"/>
+                <w:numId w:val="44"/>
+              </w:numPr>
+              <w:spacing w:line="360" w:lineRule="auto"/>
+            </w:pPr>
+            <w:r>
+              <w:t>Enter Checklist Type Name</w:t>
+            </w:r>
+          </w:p>
+          <w:p>
+            <w:pPr>
+              <w:pStyle w:val="ListParagraph"/>
+              <w:numPr>
+                <w:ilvl w:val="0"/>
+                <w:numId w:val="44"/>
+              </w:numPr>
+              <w:spacing w:line="360" w:lineRule="auto"/>
+            </w:pPr>
+            <w:r>
+              <w:t>Save the details in database.</w:t>
+            </w:r>
+          </w:p>
+        </w:tc>
+      </w:tr>
+      <w:tr>
+        <w:tc>
+          <w:tcPr>
+            <w:tcW w:w="1838" w:type="dxa"/>
+            <w:shd w:val="clear" w:color="auto" w:fill="FBE4D5" w:themeFill="accent2" w:themeFillTint="33"/>
+          </w:tcPr>
+          <w:p>
+            <w:pPr>
+              <w:spacing w:line="360" w:lineRule="auto"/>
+              <w:rPr>
+                <w:b/>
+              </w:rPr>
+            </w:pPr>
+            <w:r>
+              <w:rPr>
+                <w:b/>
+              </w:rPr>
+              <w:t>Functions</w:t>
+            </w:r>
+          </w:p>
+        </w:tc>
+        <w:tc>
+          <w:tcPr>
+            <w:tcW w:w="7512" w:type="dxa"/>
+          </w:tcPr>
+          <w:p>
+            <w:pPr>
+              <w:spacing w:line="360" w:lineRule="auto"/>
+            </w:pPr>
+            <w:r>
+              <w:t>Add, edit/update and delete Checklist Type details as per requirement.</w:t>
+            </w:r>
+          </w:p>
+        </w:tc>
+      </w:tr>
+      <w:tr>
+        <w:tc>
+          <w:tcPr>
+            <w:tcW w:w="1838" w:type="dxa"/>
+            <w:shd w:val="clear" w:color="auto" w:fill="FBE4D5" w:themeFill="accent2" w:themeFillTint="33"/>
+          </w:tcPr>
+          <w:p>
+            <w:pPr>
+              <w:spacing w:line="360" w:lineRule="auto"/>
+              <w:rPr>
+                <w:b/>
+              </w:rPr>
+            </w:pPr>
+            <w:r>
+              <w:rPr>
+                <w:b/>
+              </w:rPr>
+              <w:t>Sample Screen Design</w:t>
+            </w:r>
+          </w:p>
+        </w:tc>
+        <w:tc>
+          <w:tcPr>
+            <w:tcW w:w="7512" w:type="dxa"/>
+          </w:tcPr>
+          <w:p>
+            <w:pPr>
+              <w:spacing w:line="360" w:lineRule="auto"/>
+            </w:pPr>
+            <w:r>
+              <w:rPr>
+                <w:noProof/>
+                <w:lang w:val="en-IN" w:eastAsia="en-IN"/>
+              </w:rPr>
+              <w:drawing>
+                <wp:anchor distT="0" distB="0" distL="114300" distR="114300" simplePos="0" relativeHeight="253007872" behindDoc="1" locked="0" layoutInCell="1" allowOverlap="1" wp14:anchorId="6CFAA921" wp14:editId="46890C21">
+                  <wp:simplePos x="0" y="0"/>
+                  <wp:positionH relativeFrom="column">
+                    <wp:posOffset>11693</wp:posOffset>
+                  </wp:positionH>
+                  <wp:positionV relativeFrom="paragraph">
+                    <wp:posOffset>96688</wp:posOffset>
+                  </wp:positionV>
+                  <wp:extent cx="4580626" cy="1054100"/>
+                  <wp:effectExtent l="19050" t="19050" r="10795" b="12700"/>
+                  <wp:wrapTight wrapText="bothSides">
+                    <wp:wrapPolygon edited="0">
+                      <wp:start x="-90" y="-390"/>
+                      <wp:lineTo x="-90" y="21470"/>
+                      <wp:lineTo x="21561" y="21470"/>
+                      <wp:lineTo x="21561" y="-390"/>
+                      <wp:lineTo x="-90" y="-390"/>
+                    </wp:wrapPolygon>
+                  </wp:wrapTight>
+                  <wp:docPr id="39" name="Picture 39"/>
+                  <wp:cNvGraphicFramePr>
+                    <a:graphicFrameLocks xmlns:a="http://schemas.openxmlformats.org/drawingml/2006/main" noChangeAspect="1"/>
+                  </wp:cNvGraphicFramePr>
+                  <a:graphic xmlns:a="http://schemas.openxmlformats.org/drawingml/2006/main">
+                    <a:graphicData uri="http://schemas.openxmlformats.org/drawingml/2006/picture">
+                      <pic:pic xmlns:pic="http://schemas.openxmlformats.org/drawingml/2006/picture">
+                        <pic:nvPicPr>
+                          <pic:cNvPr id="1" name=""/>
+                          <pic:cNvPicPr/>
+                        </pic:nvPicPr>
+                        <pic:blipFill>
+                          <a:blip r:embed="rId25">
+                            <a:extLst>
+                              <a:ext uri="{28A0092B-C50C-407E-A947-70E740481C1C}">
+                                <a14:useLocalDpi xmlns:a14="http://schemas.microsoft.com/office/drawing/2010/main" val="0"/>
+                              </a:ext>
+                            </a:extLst>
+                          </a:blip>
+                          <a:stretch>
+                            <a:fillRect/>
+                          </a:stretch>
+                        </pic:blipFill>
+                        <pic:spPr>
+                          <a:xfrm>
+                            <a:off x="0" y="0"/>
+                            <a:ext cx="4580626" cy="1054100"/>
+                          </a:xfrm>
+                          <a:prstGeom prst="rect">
+                            <a:avLst/>
+                          </a:prstGeom>
+                          <a:ln w="3175">
+                            <a:solidFill>
+                              <a:schemeClr val="tx1"/>
+                            </a:solidFill>
+                          </a:ln>
+                        </pic:spPr>
+                      </pic:pic>
+                    </a:graphicData>
+                  </a:graphic>
+                </wp:anchor>
+              </w:drawing>
+            </w:r>
+          </w:p>
+        </w:tc>
+      </w:tr>
+    </w:tbl>
+    <w:p>
+      <w:pPr>
+        <w:spacing w:line="360" w:lineRule="auto"/>
+      </w:pPr>
+    </w:p>
+    <w:p>
+      <w:pPr>
+        <w:pStyle w:val="Heading3"/>
+        <w:spacing w:line="360" w:lineRule="auto"/>
+        <w:jc w:val="both"/>
+      </w:pPr>
+      <w:bookmarkStart w:id="86" w:name="_Toc107924396"/>
+      <w:r>
+        <w:t>Checklists Master</w:t>
+      </w:r>
+      <w:bookmarkEnd w:id="86"/>
+    </w:p>
+    <w:p>
+      <w:pPr>
+        <w:spacing w:line="360" w:lineRule="auto"/>
+      </w:pPr>
+      <w:r>
+        <w:t>Inspection Checklist is used in various activities like vehicle inspection, material inspection, cubicle cleaning, line clearance for cubicle etc. Checklist will be created as per the module and will be displayed in that specific module only.</w:t>
+      </w:r>
+    </w:p>
+    <w:tbl>
+      <w:tblPr>
+        <w:tblStyle w:val="TableGrid11"/>
+        <w:tblW w:w="0" w:type="auto"/>
+        <w:tblLook w:val="04A0" w:firstRow="1" w:lastRow="0" w:firstColumn="1" w:lastColumn="0" w:noHBand="0" w:noVBand="1"/>
+      </w:tblPr>
+      <w:tblGrid>
+        <w:gridCol w:w="1838"/>
+        <w:gridCol w:w="7512"/>
+      </w:tblGrid>
+      <w:tr>
+        <w:tc>
+          <w:tcPr>
+            <w:tcW w:w="1838" w:type="dxa"/>
+            <w:shd w:val="clear" w:color="auto" w:fill="FBE4D5" w:themeFill="accent2" w:themeFillTint="33"/>
+          </w:tcPr>
+          <w:p>
+            <w:pPr>
+              <w:spacing w:after="160" w:line="360" w:lineRule="auto"/>
+              <w:jc w:val="both"/>
+              <w:rPr>
+                <w:b/>
+              </w:rPr>
+            </w:pPr>
+            <w:r>
+              <w:rPr>
+                <w:b/>
+              </w:rPr>
+              <w:t>Data Fields</w:t>
+            </w:r>
+          </w:p>
+        </w:tc>
+        <w:tc>
+          <w:tcPr>
+            <w:tcW w:w="7512" w:type="dxa"/>
+          </w:tcPr>
+          <w:p>
+            <w:pPr>
+              <w:pStyle w:val="ListParagraph"/>
+              <w:numPr>
+                <w:ilvl w:val="0"/>
+                <w:numId w:val="24"/>
+              </w:numPr>
+              <w:spacing w:line="360" w:lineRule="auto"/>
+            </w:pPr>
+            <w:r>
+              <w:t>Checklist Code</w:t>
+            </w:r>
+          </w:p>
+          <w:p>
+            <w:pPr>
+              <w:pStyle w:val="ListParagraph"/>
+              <w:numPr>
+                <w:ilvl w:val="0"/>
+                <w:numId w:val="24"/>
+              </w:numPr>
+              <w:spacing w:line="360" w:lineRule="auto"/>
+            </w:pPr>
+            <w:r>
+              <w:t>Version</w:t>
+            </w:r>
+          </w:p>
+          <w:p>
+            <w:pPr>
+              <w:pStyle w:val="ListParagraph"/>
+              <w:numPr>
+                <w:ilvl w:val="0"/>
+                <w:numId w:val="24"/>
+              </w:numPr>
+              <w:spacing w:line="360" w:lineRule="auto"/>
+            </w:pPr>
+            <w:r>
+              <w:t>Checklist Name</w:t>
+            </w:r>
+          </w:p>
+          <w:p>
+            <w:pPr>
+              <w:pStyle w:val="ListParagraph"/>
+              <w:numPr>
+                <w:ilvl w:val="0"/>
+                <w:numId w:val="24"/>
+              </w:numPr>
+              <w:spacing w:line="360" w:lineRule="auto"/>
+            </w:pPr>
+            <w:r>
+              <w:t>Select Sub Plant</w:t>
+            </w:r>
+          </w:p>
+          <w:p>
+            <w:pPr>
+              <w:pStyle w:val="ListParagraph"/>
+              <w:numPr>
+                <w:ilvl w:val="0"/>
+                <w:numId w:val="24"/>
+              </w:numPr>
+              <w:spacing w:line="360" w:lineRule="auto"/>
+            </w:pPr>
+            <w:r>
+              <w:t xml:space="preserve">Select Sub Module </w:t>
+            </w:r>
+          </w:p>
+          <w:p>
+            <w:pPr>
+              <w:pStyle w:val="ListParagraph"/>
+              <w:numPr>
+                <w:ilvl w:val="0"/>
+                <w:numId w:val="24"/>
+              </w:numPr>
+              <w:spacing w:line="360" w:lineRule="auto"/>
+            </w:pPr>
+            <w:r>
+              <w:t>Checklist Description</w:t>
+            </w:r>
+          </w:p>
+          <w:p>
+            <w:pPr>
+              <w:pStyle w:val="ListParagraph"/>
+              <w:numPr>
+                <w:ilvl w:val="0"/>
+                <w:numId w:val="24"/>
+              </w:numPr>
+              <w:spacing w:line="360" w:lineRule="auto"/>
+            </w:pPr>
+            <w:r>
+              <w:t>Format Number (SOP No.)</w:t>
+            </w:r>
+          </w:p>
+          <w:p>
+            <w:pPr>
+              <w:pStyle w:val="ListParagraph"/>
+              <w:numPr>
+                <w:ilvl w:val="0"/>
+                <w:numId w:val="24"/>
+              </w:numPr>
+              <w:spacing w:line="360" w:lineRule="auto"/>
+            </w:pPr>
+            <w:r>
+              <w:t>Select Checklist Type</w:t>
+            </w:r>
+          </w:p>
+          <w:p>
+            <w:pPr>
+              <w:pStyle w:val="ListParagraph"/>
+              <w:numPr>
+                <w:ilvl w:val="0"/>
+                <w:numId w:val="24"/>
+              </w:numPr>
+              <w:spacing w:line="360" w:lineRule="auto"/>
+            </w:pPr>
+            <w:r>
+              <w:t>Select Mode (Production/Store)</w:t>
+            </w:r>
+          </w:p>
+          <w:p>
+            <w:pPr>
+              <w:pStyle w:val="ListParagraph"/>
+              <w:numPr>
+                <w:ilvl w:val="0"/>
+                <w:numId w:val="24"/>
+              </w:numPr>
+              <w:spacing w:line="360" w:lineRule="auto"/>
+              <w:jc w:val="both"/>
+              <w:rPr>
+                <w:szCs w:val="20"/>
+              </w:rPr>
+            </w:pPr>
+            <w:r>
+              <w:t>Is Active</w:t>
+            </w:r>
+          </w:p>
+        </w:tc>
+      </w:tr>
+      <w:tr>
+        <w:tc>
+          <w:tcPr>
+            <w:tcW w:w="1838" w:type="dxa"/>
+            <w:shd w:val="clear" w:color="auto" w:fill="FBE4D5" w:themeFill="accent2" w:themeFillTint="33"/>
+          </w:tcPr>
+          <w:p>
+            <w:pPr>
+              <w:spacing w:after="160" w:line="360" w:lineRule="auto"/>
+              <w:rPr>
+                <w:b/>
+              </w:rPr>
+            </w:pPr>
+            <w:r>
+              <w:rPr>
+                <w:b/>
+              </w:rPr>
+              <w:t>Process Steps</w:t>
+            </w:r>
+          </w:p>
+        </w:tc>
+        <w:tc>
+          <w:tcPr>
+            <w:tcW w:w="7512" w:type="dxa"/>
+          </w:tcPr>
+          <w:p>
+            <w:pPr>
+              <w:pStyle w:val="ListParagraph"/>
+              <w:numPr>
+                <w:ilvl w:val="0"/>
+                <w:numId w:val="27"/>
+              </w:numPr>
+              <w:spacing w:line="360" w:lineRule="auto"/>
+              <w:jc w:val="both"/>
+            </w:pPr>
+            <w:r>
+              <w:t>System will generate a unique code for Checklist Code and Version.</w:t>
+            </w:r>
+          </w:p>
+          <w:p>
+            <w:pPr>
+              <w:pStyle w:val="ListParagraph"/>
+              <w:numPr>
+                <w:ilvl w:val="0"/>
+                <w:numId w:val="27"/>
+              </w:numPr>
+              <w:spacing w:line="360" w:lineRule="auto"/>
+              <w:jc w:val="both"/>
+            </w:pPr>
+            <w:r>
+              <w:lastRenderedPageBreak/>
+              <w:t>Enter Checklist Name and Checklist Description.</w:t>
+            </w:r>
+          </w:p>
+          <w:p>
+            <w:pPr>
+              <w:pStyle w:val="ListParagraph"/>
+              <w:numPr>
+                <w:ilvl w:val="0"/>
+                <w:numId w:val="27"/>
+              </w:numPr>
+              <w:spacing w:line="360" w:lineRule="auto"/>
+              <w:jc w:val="both"/>
+            </w:pPr>
+            <w:r>
+              <w:t>Select Sub Plant and Sub Module from dropdown.</w:t>
+            </w:r>
+          </w:p>
+          <w:p>
+            <w:pPr>
+              <w:pStyle w:val="ListParagraph"/>
+              <w:numPr>
+                <w:ilvl w:val="0"/>
+                <w:numId w:val="27"/>
+              </w:numPr>
+              <w:spacing w:line="360" w:lineRule="auto"/>
+              <w:jc w:val="both"/>
+            </w:pPr>
+            <w:r>
+              <w:t>Enter Format Number (SOP No.).</w:t>
+            </w:r>
+          </w:p>
+          <w:p>
+            <w:pPr>
+              <w:pStyle w:val="ListParagraph"/>
+              <w:numPr>
+                <w:ilvl w:val="0"/>
+                <w:numId w:val="27"/>
+              </w:numPr>
+              <w:spacing w:line="360" w:lineRule="auto"/>
+              <w:jc w:val="both"/>
+            </w:pPr>
+            <w:r>
+              <w:t>Select Checklist Type and Mode from the dropdown.</w:t>
+            </w:r>
+          </w:p>
+          <w:p>
+            <w:pPr>
+              <w:pStyle w:val="ListParagraph"/>
+              <w:numPr>
+                <w:ilvl w:val="0"/>
+                <w:numId w:val="27"/>
+              </w:numPr>
+              <w:spacing w:line="360" w:lineRule="auto"/>
+              <w:jc w:val="both"/>
+            </w:pPr>
+            <w:r>
+              <w:t>Select Status as Is Active if it is active.</w:t>
+            </w:r>
+          </w:p>
+          <w:p>
+            <w:pPr>
+              <w:pStyle w:val="ListParagraph"/>
+              <w:numPr>
+                <w:ilvl w:val="0"/>
+                <w:numId w:val="27"/>
+              </w:numPr>
+              <w:spacing w:line="360" w:lineRule="auto"/>
+              <w:jc w:val="both"/>
+            </w:pPr>
+            <w:r>
+              <w:t>Save the details in database.</w:t>
+            </w:r>
+          </w:p>
+        </w:tc>
+      </w:tr>
+    </w:tbl>
+    <w:tbl>
+      <w:tblPr>
+        <w:tblStyle w:val="TableGrid"/>
+        <w:tblW w:w="0" w:type="auto"/>
+        <w:tblBorders>
+          <w:top w:val="none" w:sz="0" w:space="0" w:color="auto"/>
+        </w:tblBorders>
+        <w:tblLook w:val="04A0" w:firstRow="1" w:lastRow="0" w:firstColumn="1" w:lastColumn="0" w:noHBand="0" w:noVBand="1"/>
+      </w:tblPr>
+      <w:tblGrid>
+        <w:gridCol w:w="1838"/>
+        <w:gridCol w:w="7512"/>
+      </w:tblGrid>
+      <w:tr>
+        <w:tc>
+          <w:tcPr>
+            <w:tcW w:w="1838" w:type="dxa"/>
+            <w:shd w:val="clear" w:color="auto" w:fill="FBE4D5" w:themeFill="accent2" w:themeFillTint="33"/>
+          </w:tcPr>
+          <w:p>
+            <w:pPr>
+              <w:spacing w:line="360" w:lineRule="auto"/>
+              <w:jc w:val="both"/>
+              <w:rPr>
+                <w:b/>
+              </w:rPr>
+            </w:pPr>
+            <w:r>
+              <w:rPr>
+                <w:b/>
+              </w:rPr>
+              <w:t>Functions</w:t>
+            </w:r>
+          </w:p>
+        </w:tc>
+        <w:tc>
+          <w:tcPr>
+            <w:tcW w:w="7512" w:type="dxa"/>
+          </w:tcPr>
+          <w:p>
+            <w:pPr>
+              <w:spacing w:line="360" w:lineRule="auto"/>
+              <w:jc w:val="both"/>
+            </w:pPr>
+            <w:r>
+              <w:t>Add, edit/update, and delete Inspection Checklist details as per requirement.</w:t>
+            </w:r>
+          </w:p>
+        </w:tc>
+      </w:tr>
+      <w:tr>
+        <w:tc>
+          <w:tcPr>
+            <w:tcW w:w="1838" w:type="dxa"/>
+            <w:shd w:val="clear" w:color="auto" w:fill="FBE4D5" w:themeFill="accent2" w:themeFillTint="33"/>
+          </w:tcPr>
+          <w:p>
+            <w:pPr>
+              <w:spacing w:line="360" w:lineRule="auto"/>
+              <w:jc w:val="both"/>
+              <w:rPr>
+                <w:b/>
+              </w:rPr>
+            </w:pPr>
+            <w:r>
+              <w:rPr>
+                <w:b/>
+              </w:rPr>
+              <w:t>Sample Screen Design</w:t>
+            </w:r>
+          </w:p>
+        </w:tc>
+        <w:tc>
+          <w:tcPr>
+            <w:tcW w:w="7512" w:type="dxa"/>
+          </w:tcPr>
+          <w:p>
+            <w:pPr>
+              <w:spacing w:line="360" w:lineRule="auto"/>
+              <w:jc w:val="both"/>
+            </w:pPr>
+            <w:r>
+              <w:rPr>
+                <w:noProof/>
+                <w:lang w:val="en-IN" w:eastAsia="en-IN"/>
+              </w:rPr>
+              <w:drawing>
+                <wp:anchor distT="0" distB="0" distL="114300" distR="114300" simplePos="0" relativeHeight="253005824" behindDoc="1" locked="0" layoutInCell="1" allowOverlap="1" wp14:anchorId="6C4887E0" wp14:editId="0F4DE7F3">
                   <wp:simplePos x="0" y="0"/>
                   <wp:positionH relativeFrom="column">
                     <wp:posOffset>3175</wp:posOffset>
                   </wp:positionH>
                   <wp:positionV relativeFrom="paragraph">
-                    <wp:posOffset>103517</wp:posOffset>
+                    <wp:posOffset>96688</wp:posOffset>
                   </wp:positionV>
-                  <wp:extent cx="4573938" cy="1181112"/>
-                  <wp:effectExtent l="0" t="0" r="0" b="0"/>
+                  <wp:extent cx="4597879" cy="2351009"/>
+                  <wp:effectExtent l="19050" t="19050" r="12700" b="11430"/>
                   <wp:wrapTight wrapText="bothSides">
                     <wp:wrapPolygon edited="0">
-                      <wp:start x="0" y="0"/>
-                      <wp:lineTo x="0" y="21252"/>
-                      <wp:lineTo x="21501" y="21252"/>
-                      <wp:lineTo x="21501" y="0"/>
-                      <wp:lineTo x="0" y="0"/>
+                      <wp:start x="-90" y="-175"/>
+                      <wp:lineTo x="-90" y="21530"/>
+                      <wp:lineTo x="21570" y="21530"/>
+                      <wp:lineTo x="21570" y="-175"/>
+                      <wp:lineTo x="-90" y="-175"/>
+                    </wp:wrapPolygon>
+                  </wp:wrapTight>
+                  <wp:docPr id="40" name="Picture 40"/>
+                  <wp:cNvGraphicFramePr>
+                    <a:graphicFrameLocks xmlns:a="http://schemas.openxmlformats.org/drawingml/2006/main" noChangeAspect="1"/>
+                  </wp:cNvGraphicFramePr>
+                  <a:graphic xmlns:a="http://schemas.openxmlformats.org/drawingml/2006/main">
+                    <a:graphicData uri="http://schemas.openxmlformats.org/drawingml/2006/picture">
+                      <pic:pic xmlns:pic="http://schemas.openxmlformats.org/drawingml/2006/picture">
+                        <pic:nvPicPr>
+                          <pic:cNvPr id="1" name=""/>
+                          <pic:cNvPicPr/>
+                        </pic:nvPicPr>
+                        <pic:blipFill>
+                          <a:blip r:embed="rId26" cstate="print">
+                            <a:extLst>
+                              <a:ext uri="{28A0092B-C50C-407E-A947-70E740481C1C}">
+                                <a14:useLocalDpi xmlns:a14="http://schemas.microsoft.com/office/drawing/2010/main" val="0"/>
+                              </a:ext>
+                            </a:extLst>
+                          </a:blip>
+                          <a:stretch>
+                            <a:fillRect/>
+                          </a:stretch>
+                        </pic:blipFill>
+                        <pic:spPr>
+                          <a:xfrm>
+                            <a:off x="0" y="0"/>
+                            <a:ext cx="4597879" cy="2351009"/>
+                          </a:xfrm>
+                          <a:prstGeom prst="rect">
+                            <a:avLst/>
+                          </a:prstGeom>
+                          <a:ln w="3175">
+                            <a:solidFill>
+                              <a:schemeClr val="tx1"/>
+                            </a:solidFill>
+                          </a:ln>
+                        </pic:spPr>
+                      </pic:pic>
+                    </a:graphicData>
+                  </a:graphic>
+                </wp:anchor>
+              </w:drawing>
+            </w:r>
+          </w:p>
+        </w:tc>
+      </w:tr>
+    </w:tbl>
+    <w:p>
+      <w:pPr>
+        <w:pStyle w:val="Heading4"/>
+        <w:spacing w:line="360" w:lineRule="auto"/>
+      </w:pPr>
+      <w:r>
+        <w:t>Checkpoints Master</w:t>
+      </w:r>
+    </w:p>
+    <w:p>
+      <w:pPr>
+        <w:spacing w:line="360" w:lineRule="auto"/>
+        <w:jc w:val="both"/>
+      </w:pPr>
+      <w:r>
+        <w:t>User can add multiple checkpoints against one Checklist.</w:t>
+      </w:r>
+    </w:p>
+    <w:tbl>
+      <w:tblPr>
+        <w:tblStyle w:val="TableGrid11"/>
+        <w:tblW w:w="0" w:type="auto"/>
+        <w:tblLook w:val="04A0" w:firstRow="1" w:lastRow="0" w:firstColumn="1" w:lastColumn="0" w:noHBand="0" w:noVBand="1"/>
+      </w:tblPr>
+      <w:tblGrid>
+        <w:gridCol w:w="1838"/>
+        <w:gridCol w:w="7512"/>
+      </w:tblGrid>
+      <w:tr>
+        <w:tc>
+          <w:tcPr>
+            <w:tcW w:w="1838" w:type="dxa"/>
+            <w:shd w:val="clear" w:color="auto" w:fill="FBE4D5" w:themeFill="accent2" w:themeFillTint="33"/>
+          </w:tcPr>
+          <w:p>
+            <w:pPr>
+              <w:spacing w:after="160" w:line="360" w:lineRule="auto"/>
+              <w:jc w:val="both"/>
+              <w:rPr>
+                <w:b/>
+              </w:rPr>
+            </w:pPr>
+            <w:r>
+              <w:rPr>
+                <w:b/>
+              </w:rPr>
+              <w:t>Data Fields</w:t>
+            </w:r>
+          </w:p>
+        </w:tc>
+        <w:tc>
+          <w:tcPr>
+            <w:tcW w:w="7512" w:type="dxa"/>
+          </w:tcPr>
+          <w:p>
+            <w:pPr>
+              <w:pStyle w:val="ListParagraph"/>
+              <w:numPr>
+                <w:ilvl w:val="0"/>
+                <w:numId w:val="45"/>
+              </w:numPr>
+              <w:spacing w:line="360" w:lineRule="auto"/>
+              <w:jc w:val="both"/>
+            </w:pPr>
+            <w:r>
+              <w:t>Checkpoint Name</w:t>
+            </w:r>
+          </w:p>
+          <w:p>
+            <w:pPr>
+              <w:pStyle w:val="ListParagraph"/>
+              <w:numPr>
+                <w:ilvl w:val="0"/>
+                <w:numId w:val="45"/>
+              </w:numPr>
+              <w:spacing w:line="360" w:lineRule="auto"/>
+              <w:jc w:val="both"/>
+            </w:pPr>
+            <w:r>
+              <w:t>Select Checkpoint Type (Text/ Options/Condition)</w:t>
+            </w:r>
+          </w:p>
+          <w:p>
+            <w:pPr>
+              <w:pStyle w:val="ListParagraph"/>
+              <w:numPr>
+                <w:ilvl w:val="0"/>
+                <w:numId w:val="45"/>
+              </w:numPr>
+              <w:spacing w:line="360" w:lineRule="auto"/>
+              <w:jc w:val="both"/>
+            </w:pPr>
+            <w:r>
+              <w:t>Select Checkpoint Mode (Production/Quality/Store)</w:t>
+            </w:r>
+          </w:p>
+          <w:p>
+            <w:pPr>
+              <w:pStyle w:val="ListParagraph"/>
+              <w:numPr>
+                <w:ilvl w:val="0"/>
+                <w:numId w:val="45"/>
+              </w:numPr>
+              <w:spacing w:line="360" w:lineRule="auto"/>
+            </w:pPr>
+            <w:r>
+              <w:t>Value Tag</w:t>
+            </w:r>
+          </w:p>
+          <w:p>
+            <w:pPr>
+              <w:pStyle w:val="ListParagraph"/>
+              <w:numPr>
+                <w:ilvl w:val="0"/>
+                <w:numId w:val="45"/>
+              </w:numPr>
+              <w:spacing w:line="360" w:lineRule="auto"/>
+            </w:pPr>
+            <w:r>
+              <w:t>Acceptance Value</w:t>
+            </w:r>
+          </w:p>
+        </w:tc>
+      </w:tr>
+      <w:tr>
+        <w:tc>
+          <w:tcPr>
+            <w:tcW w:w="1838" w:type="dxa"/>
+            <w:shd w:val="clear" w:color="auto" w:fill="FBE4D5" w:themeFill="accent2" w:themeFillTint="33"/>
+          </w:tcPr>
+          <w:p>
+            <w:pPr>
+              <w:spacing w:after="160" w:line="360" w:lineRule="auto"/>
+              <w:rPr>
+                <w:b/>
+              </w:rPr>
+            </w:pPr>
+            <w:r>
+              <w:rPr>
+                <w:b/>
+              </w:rPr>
+              <w:t>Process Steps</w:t>
+            </w:r>
+          </w:p>
+        </w:tc>
+        <w:tc>
+          <w:tcPr>
+            <w:tcW w:w="7512" w:type="dxa"/>
+          </w:tcPr>
+          <w:p>
+            <w:pPr>
+              <w:pStyle w:val="ListParagraph"/>
+              <w:numPr>
+                <w:ilvl w:val="0"/>
+                <w:numId w:val="27"/>
+              </w:numPr>
+              <w:spacing w:line="360" w:lineRule="auto"/>
+              <w:jc w:val="both"/>
+            </w:pPr>
+            <w:r>
+              <w:t xml:space="preserve">Enter Checklist Name. </w:t>
+            </w:r>
+          </w:p>
+          <w:p>
+            <w:pPr>
+              <w:pStyle w:val="ListParagraph"/>
+              <w:numPr>
+                <w:ilvl w:val="0"/>
+                <w:numId w:val="27"/>
+              </w:numPr>
+              <w:spacing w:line="360" w:lineRule="auto"/>
+              <w:jc w:val="both"/>
+            </w:pPr>
+            <w:r>
+              <w:t>Select Checkpoint Type from the dropdown.</w:t>
+            </w:r>
+          </w:p>
+          <w:p>
+            <w:pPr>
+              <w:pStyle w:val="ListParagraph"/>
+              <w:numPr>
+                <w:ilvl w:val="0"/>
+                <w:numId w:val="27"/>
+              </w:numPr>
+              <w:spacing w:line="360" w:lineRule="auto"/>
+              <w:jc w:val="both"/>
+            </w:pPr>
+            <w:r>
+              <w:t>Select Checkpoint Mode from the dropdown.</w:t>
+            </w:r>
+          </w:p>
+          <w:p>
+            <w:pPr>
+              <w:pStyle w:val="ListParagraph"/>
+              <w:numPr>
+                <w:ilvl w:val="0"/>
+                <w:numId w:val="27"/>
+              </w:numPr>
+              <w:spacing w:line="360" w:lineRule="auto"/>
+              <w:jc w:val="both"/>
+            </w:pPr>
+            <w:r>
+              <w:t>Enter Value Tag and Acceptance Value.</w:t>
+            </w:r>
+          </w:p>
+          <w:p>
+            <w:pPr>
+              <w:pStyle w:val="ListParagraph"/>
+              <w:numPr>
+                <w:ilvl w:val="0"/>
+                <w:numId w:val="27"/>
+              </w:numPr>
+              <w:spacing w:line="360" w:lineRule="auto"/>
+              <w:jc w:val="both"/>
+            </w:pPr>
+            <w:r>
+              <w:t>Save the details in database.</w:t>
+            </w:r>
+          </w:p>
+        </w:tc>
+      </w:tr>
+    </w:tbl>
+    <w:tbl>
+      <w:tblPr>
+        <w:tblStyle w:val="TableGrid"/>
+        <w:tblW w:w="0" w:type="auto"/>
+        <w:tblBorders>
+          <w:top w:val="none" w:sz="0" w:space="0" w:color="auto"/>
+        </w:tblBorders>
+        <w:tblLook w:val="04A0" w:firstRow="1" w:lastRow="0" w:firstColumn="1" w:lastColumn="0" w:noHBand="0" w:noVBand="1"/>
+      </w:tblPr>
+      <w:tblGrid>
+        <w:gridCol w:w="1838"/>
+        <w:gridCol w:w="7512"/>
+      </w:tblGrid>
+      <w:tr>
+        <w:tc>
+          <w:tcPr>
+            <w:tcW w:w="1838" w:type="dxa"/>
+            <w:shd w:val="clear" w:color="auto" w:fill="FBE4D5" w:themeFill="accent2" w:themeFillTint="33"/>
+          </w:tcPr>
+          <w:p>
+            <w:pPr>
+              <w:spacing w:line="360" w:lineRule="auto"/>
+              <w:jc w:val="both"/>
+              <w:rPr>
+                <w:b/>
+              </w:rPr>
+            </w:pPr>
+            <w:r>
+              <w:rPr>
+                <w:b/>
+              </w:rPr>
+              <w:t>Functions</w:t>
+            </w:r>
+          </w:p>
+        </w:tc>
+        <w:tc>
+          <w:tcPr>
+            <w:tcW w:w="7512" w:type="dxa"/>
+          </w:tcPr>
+          <w:p>
+            <w:pPr>
+              <w:spacing w:line="360" w:lineRule="auto"/>
+              <w:jc w:val="both"/>
+            </w:pPr>
+            <w:r>
+              <w:t>Add, edit/update, and delete Checkpoints details as per requirement.</w:t>
+            </w:r>
+          </w:p>
+        </w:tc>
+      </w:tr>
+      <w:tr>
+        <w:tc>
+          <w:tcPr>
+            <w:tcW w:w="1838" w:type="dxa"/>
+            <w:shd w:val="clear" w:color="auto" w:fill="FBE4D5" w:themeFill="accent2" w:themeFillTint="33"/>
+          </w:tcPr>
+          <w:p>
+            <w:pPr>
+              <w:spacing w:line="360" w:lineRule="auto"/>
+              <w:jc w:val="both"/>
+              <w:rPr>
+                <w:b/>
+              </w:rPr>
+            </w:pPr>
+            <w:r>
+              <w:rPr>
+                <w:b/>
+              </w:rPr>
+              <w:lastRenderedPageBreak/>
+              <w:t>Sample Screen Design</w:t>
+            </w:r>
+          </w:p>
+        </w:tc>
+        <w:tc>
+          <w:tcPr>
+            <w:tcW w:w="7512" w:type="dxa"/>
+          </w:tcPr>
+          <w:p>
+            <w:pPr>
+              <w:spacing w:line="360" w:lineRule="auto"/>
+              <w:jc w:val="both"/>
+            </w:pPr>
+            <w:r>
+              <w:rPr>
+                <w:noProof/>
+                <w:lang w:val="en-IN" w:eastAsia="en-IN"/>
+              </w:rPr>
+              <w:drawing>
+                <wp:anchor distT="0" distB="0" distL="114300" distR="114300" simplePos="0" relativeHeight="252958720" behindDoc="1" locked="0" layoutInCell="1" allowOverlap="1" wp14:anchorId="7A253DA8" wp14:editId="67AFEFED">
+                  <wp:simplePos x="0" y="0"/>
+                  <wp:positionH relativeFrom="column">
+                    <wp:posOffset>3175</wp:posOffset>
+                  </wp:positionH>
+                  <wp:positionV relativeFrom="paragraph">
+                    <wp:posOffset>102870</wp:posOffset>
+                  </wp:positionV>
+                  <wp:extent cx="4573905" cy="1181100"/>
+                  <wp:effectExtent l="19050" t="19050" r="17145" b="19050"/>
+                  <wp:wrapTight wrapText="bothSides">
+                    <wp:wrapPolygon edited="0">
+                      <wp:start x="-90" y="-348"/>
+                      <wp:lineTo x="-90" y="21600"/>
+                      <wp:lineTo x="21591" y="21600"/>
+                      <wp:lineTo x="21591" y="-348"/>
+                      <wp:lineTo x="-90" y="-348"/>
                     </wp:wrapPolygon>
                   </wp:wrapTight>
                   <wp:docPr id="47" name="Picture 47"/>
@@ -17929,11 +18530,16 @@
                         <pic:spPr>
                           <a:xfrm>
                             <a:off x="0" y="0"/>
-                            <a:ext cx="4573938" cy="1181112"/>
+                            <a:ext cx="4573905" cy="1181100"/>
                           </a:xfrm>
                           <a:prstGeom prst="rect">
                             <a:avLst/>
                           </a:prstGeom>
+                          <a:ln w="3175">
+                            <a:solidFill>
+                              <a:schemeClr val="tx1"/>
+                            </a:solidFill>
+                          </a:ln>
                         </pic:spPr>
                       </pic:pic>
                     </a:graphicData>
@@ -17952,38 +18558,21 @@
     </w:p>
     <w:p>
       <w:pPr>
-        <w:spacing w:line="360" w:lineRule="auto"/>
-      </w:pPr>
-    </w:p>
-    <w:p>
-      <w:pPr>
         <w:pStyle w:val="Heading3"/>
         <w:spacing w:line="360" w:lineRule="auto"/>
         <w:jc w:val="both"/>
-        <w:rPr>
-          <w:highlight w:val="yellow"/>
-        </w:rPr>
-      </w:pPr>
-      <w:bookmarkStart w:id="88" w:name="_Toc107924397"/>
+      </w:pPr>
+      <w:bookmarkStart w:id="87" w:name="_Toc107924397"/>
       <w:r>
-        <w:rPr>
-          <w:highlight w:val="yellow"/>
-        </w:rPr>
         <w:t>W</w:t>
       </w:r>
       <w:r>
-        <w:rPr>
-          <w:highlight w:val="yellow"/>
-        </w:rPr>
         <w:t>eighing Balance</w:t>
       </w:r>
       <w:r>
-        <w:rPr>
-          <w:highlight w:val="yellow"/>
-        </w:rPr>
         <w:t xml:space="preserve"> Master</w:t>
       </w:r>
-      <w:bookmarkEnd w:id="88"/>
+      <w:bookmarkEnd w:id="87"/>
     </w:p>
     <w:p>
       <w:pPr>
@@ -18169,8 +18758,190 @@
               <w:jc w:val="both"/>
             </w:pPr>
             <w:r>
+              <w:t>Least Count</w:t>
+            </w:r>
+          </w:p>
+          <w:p>
+            <w:pPr>
+              <w:pStyle w:val="ListParagraph"/>
+              <w:numPr>
+                <w:ilvl w:val="0"/>
+                <w:numId w:val="25"/>
+              </w:numPr>
+              <w:spacing w:line="360" w:lineRule="auto"/>
+              <w:jc w:val="both"/>
+            </w:pPr>
+            <w:r>
+              <w:t>Least Count Digit After Decimal</w:t>
+            </w:r>
+          </w:p>
+          <w:p>
+            <w:pPr>
+              <w:pStyle w:val="ListParagraph"/>
+              <w:numPr>
+                <w:ilvl w:val="0"/>
+                <w:numId w:val="25"/>
+              </w:numPr>
+              <w:spacing w:line="360" w:lineRule="auto"/>
+              <w:jc w:val="both"/>
+            </w:pPr>
+            <w:r>
+              <w:t>Minimum Operating Capacity</w:t>
+            </w:r>
+          </w:p>
+          <w:p>
+            <w:pPr>
+              <w:pStyle w:val="ListParagraph"/>
+              <w:numPr>
+                <w:ilvl w:val="0"/>
+                <w:numId w:val="25"/>
+              </w:numPr>
+              <w:spacing w:line="360" w:lineRule="auto"/>
+              <w:jc w:val="both"/>
+            </w:pPr>
+            <w:r>
+              <w:t>Maximum Operating Capacity</w:t>
+            </w:r>
+          </w:p>
+          <w:p>
+            <w:pPr>
+              <w:pStyle w:val="ListParagraph"/>
+              <w:numPr>
+                <w:ilvl w:val="0"/>
+                <w:numId w:val="25"/>
+              </w:numPr>
+              <w:spacing w:line="360" w:lineRule="auto"/>
+              <w:jc w:val="both"/>
+            </w:pPr>
+            <w:r>
+              <w:t>Stamping Done On</w:t>
+            </w:r>
+          </w:p>
+          <w:p>
+            <w:pPr>
+              <w:pStyle w:val="ListParagraph"/>
+              <w:numPr>
+                <w:ilvl w:val="0"/>
+                <w:numId w:val="25"/>
+              </w:numPr>
+              <w:spacing w:line="360" w:lineRule="auto"/>
+              <w:jc w:val="both"/>
+            </w:pPr>
+            <w:r>
+              <w:t>Stamping Due On</w:t>
+            </w:r>
+          </w:p>
+          <w:p>
+            <w:pPr>
+              <w:pStyle w:val="ListParagraph"/>
+              <w:numPr>
+                <w:ilvl w:val="0"/>
+                <w:numId w:val="25"/>
+              </w:numPr>
+              <w:spacing w:line="360" w:lineRule="auto"/>
+              <w:jc w:val="both"/>
+            </w:pPr>
+            <w:r>
+              <w:t>Capacity</w:t>
+            </w:r>
+          </w:p>
+          <w:p>
+            <w:pPr>
+              <w:pStyle w:val="ListParagraph"/>
+              <w:numPr>
+                <w:ilvl w:val="0"/>
+                <w:numId w:val="25"/>
+              </w:numPr>
+              <w:spacing w:line="360" w:lineRule="auto"/>
+              <w:jc w:val="both"/>
+            </w:pPr>
+            <w:r>
+              <w:t>Eccentricity Standard Weight Value</w:t>
+            </w:r>
+          </w:p>
+          <w:p>
+            <w:pPr>
+              <w:pStyle w:val="ListParagraph"/>
+              <w:numPr>
+                <w:ilvl w:val="0"/>
+                <w:numId w:val="25"/>
+              </w:numPr>
+              <w:spacing w:line="360" w:lineRule="auto"/>
+              <w:jc w:val="both"/>
+            </w:pPr>
+            <w:r>
+              <w:t>Eccentricity Standard Max Value</w:t>
+            </w:r>
+          </w:p>
+          <w:p>
+            <w:pPr>
+              <w:pStyle w:val="ListParagraph"/>
+              <w:numPr>
+                <w:ilvl w:val="0"/>
+                <w:numId w:val="25"/>
+              </w:numPr>
+              <w:spacing w:line="360" w:lineRule="auto"/>
+              <w:jc w:val="both"/>
+            </w:pPr>
+            <w:r>
+              <w:t>Eccentricity Standard Weight Value</w:t>
+            </w:r>
+          </w:p>
+          <w:p>
+            <w:pPr>
+              <w:pStyle w:val="ListParagraph"/>
+              <w:numPr>
+                <w:ilvl w:val="0"/>
+                <w:numId w:val="25"/>
+              </w:numPr>
+              <w:spacing w:line="360" w:lineRule="auto"/>
+              <w:jc w:val="both"/>
+            </w:pPr>
+            <w:r>
+              <w:t>Eccentricity Instruction</w:t>
+            </w:r>
+          </w:p>
+          <w:p>
+            <w:pPr>
+              <w:pStyle w:val="ListParagraph"/>
+              <w:numPr>
+                <w:ilvl w:val="0"/>
+                <w:numId w:val="25"/>
+              </w:numPr>
+              <w:spacing w:line="360" w:lineRule="auto"/>
+              <w:jc w:val="both"/>
+            </w:pPr>
+            <w:r>
+              <w:t>Linearity Standard Weight Value (Weight 1)</w:t>
+            </w:r>
+          </w:p>
+          <w:p>
+            <w:pPr>
+              <w:pStyle w:val="ListParagraph"/>
+              <w:numPr>
+                <w:ilvl w:val="0"/>
+                <w:numId w:val="25"/>
+              </w:numPr>
+              <w:spacing w:line="360" w:lineRule="auto"/>
+              <w:jc w:val="both"/>
+            </w:pPr>
+            <w:r>
+              <w:t>Linearity Acceptance Min Value (Weight 1)</w:t>
+            </w:r>
+          </w:p>
+          <w:p>
+            <w:pPr>
+              <w:pStyle w:val="ListParagraph"/>
+              <w:numPr>
+                <w:ilvl w:val="0"/>
+                <w:numId w:val="25"/>
+              </w:numPr>
+              <w:spacing w:line="360" w:lineRule="auto"/>
+              <w:jc w:val="both"/>
+            </w:pPr>
+            <w:r>
               <w:lastRenderedPageBreak/>
-              <w:t>Least Count</w:t>
+              <w:t>Linearity Acceptance Max Value (Weight 1)</w:t>
             </w:r>
           </w:p>
           <w:p>
@@ -18184,7 +18955,7 @@
               <w:jc w:val="both"/>
             </w:pPr>
             <w:r>
-              <w:t>Least Count Digit After Decimal</w:t>
+              <w:t>Linearity Standard Weight Value (Weight 2)</w:t>
             </w:r>
           </w:p>
           <w:p>
@@ -18198,7 +18969,7 @@
               <w:jc w:val="both"/>
             </w:pPr>
             <w:r>
-              <w:t>Minimum Operating Capacity</w:t>
+              <w:t>Linearity Acceptance Min Value (Weight 2)</w:t>
             </w:r>
           </w:p>
           <w:p>
@@ -18212,7 +18983,7 @@
               <w:jc w:val="both"/>
             </w:pPr>
             <w:r>
-              <w:t>Maximum Operating Capacity</w:t>
+              <w:t>Linearity Acceptance Max Value (Weight 2)</w:t>
             </w:r>
           </w:p>
           <w:p>
@@ -18226,7 +18997,7 @@
               <w:jc w:val="both"/>
             </w:pPr>
             <w:r>
-              <w:t>Stamping Done On</w:t>
+              <w:t>Linearity Standard Weight Value (Weight 3)</w:t>
             </w:r>
           </w:p>
           <w:p>
@@ -18240,7 +19011,7 @@
               <w:jc w:val="both"/>
             </w:pPr>
             <w:r>
-              <w:t>Stamping Due On</w:t>
+              <w:t>Linearity Acceptance Min Value (Weight 3)</w:t>
             </w:r>
           </w:p>
           <w:p>
@@ -18254,7 +19025,7 @@
               <w:jc w:val="both"/>
             </w:pPr>
             <w:r>
-              <w:t>Capacity</w:t>
+              <w:t>Linearity Acceptance Max Value (Weight 3)</w:t>
             </w:r>
           </w:p>
           <w:p>
@@ -18268,7 +19039,7 @@
               <w:jc w:val="both"/>
             </w:pPr>
             <w:r>
-              <w:t>Eccentricity Standard Weight Value</w:t>
+              <w:t>Linearity Standard Weight Value (Weight 4)</w:t>
             </w:r>
           </w:p>
           <w:p>
@@ -18282,7 +19053,7 @@
               <w:jc w:val="both"/>
             </w:pPr>
             <w:r>
-              <w:t>Eccentricity Standard Max Value</w:t>
+              <w:t>Linearity Acceptance Min Value (Weight 4)</w:t>
             </w:r>
           </w:p>
           <w:p>
@@ -18296,7 +19067,7 @@
               <w:jc w:val="both"/>
             </w:pPr>
             <w:r>
-              <w:t>Eccentricity Standard Weight Value</w:t>
+              <w:t>Linearity Acceptance Max Value (Weight 4)</w:t>
             </w:r>
           </w:p>
           <w:p>
@@ -18310,7 +19081,7 @@
               <w:jc w:val="both"/>
             </w:pPr>
             <w:r>
-              <w:t>Eccentricity Instruction</w:t>
+              <w:t>Linearity Standard Weight Value (Weight 5)</w:t>
             </w:r>
           </w:p>
           <w:p>
@@ -18324,7 +19095,7 @@
               <w:jc w:val="both"/>
             </w:pPr>
             <w:r>
-              <w:t>Linearity Standard Weight Value (Weight 1)</w:t>
+              <w:t>Linearity Acceptance Min Value (Weight 5)</w:t>
             </w:r>
           </w:p>
           <w:p>
@@ -18338,7 +19109,7 @@
               <w:jc w:val="both"/>
             </w:pPr>
             <w:r>
-              <w:t>Linearity Acceptance Min Value (Weight 1)</w:t>
+              <w:t>Linearity Acceptance Max Value (Weight 5)</w:t>
             </w:r>
           </w:p>
           <w:p>
@@ -18352,7 +19123,7 @@
               <w:jc w:val="both"/>
             </w:pPr>
             <w:r>
-              <w:t>Linearity Acceptance Max Value (Weight 1)</w:t>
+              <w:t>Linearity  Instruction</w:t>
             </w:r>
           </w:p>
           <w:p>
@@ -18366,7 +19137,7 @@
               <w:jc w:val="both"/>
             </w:pPr>
             <w:r>
-              <w:t>Linearity Standard Weight Value (Weight 2)</w:t>
+              <w:t>Repeatable Standard Weight Value</w:t>
             </w:r>
           </w:p>
           <w:p>
@@ -18380,7 +19151,7 @@
               <w:jc w:val="both"/>
             </w:pPr>
             <w:r>
-              <w:t>Linearity Acceptance Min Value (Weight 2)</w:t>
+              <w:t>Repeatable Acceptance Min Value</w:t>
             </w:r>
           </w:p>
           <w:p>
@@ -18394,7 +19165,7 @@
               <w:jc w:val="both"/>
             </w:pPr>
             <w:r>
-              <w:t>Linearity Acceptance Max Value (Weight 2)</w:t>
+              <w:t>Repeatable Acceptance Min Value</w:t>
             </w:r>
           </w:p>
           <w:p>
@@ -18408,7 +19179,7 @@
               <w:jc w:val="both"/>
             </w:pPr>
             <w:r>
-              <w:t>Linearity Standard Weight Value (Weight 3)</w:t>
+              <w:t>Repeatable Instruction</w:t>
             </w:r>
           </w:p>
           <w:p>
@@ -18422,7 +19193,7 @@
               <w:jc w:val="both"/>
             </w:pPr>
             <w:r>
-              <w:t>Linearity Acceptance Min Value (Weight 3)</w:t>
+              <w:t>Uncertainty Acceptance Value(NMT%): fixed 0.001</w:t>
             </w:r>
           </w:p>
           <w:p>
@@ -18436,7 +19207,7 @@
               <w:jc w:val="both"/>
             </w:pPr>
             <w:r>
-              <w:t>Linearity Acceptance Max Value (Weight 3)</w:t>
+              <w:t>Uncertainty Instruction</w:t>
             </w:r>
           </w:p>
           <w:p>
@@ -18450,7 +19221,7 @@
               <w:jc w:val="both"/>
             </w:pPr>
             <w:r>
-              <w:t>Linearity Standard Weight Value (Weight 4)</w:t>
+              <w:t>Select Frequency</w:t>
             </w:r>
           </w:p>
           <w:p>
@@ -18464,7 +19235,7 @@
               <w:jc w:val="both"/>
             </w:pPr>
             <w:r>
-              <w:t>Linearity Acceptance Min Value (Weight 4)</w:t>
+              <w:t>Reference SOP No</w:t>
             </w:r>
           </w:p>
           <w:p>
@@ -18478,7 +19249,7 @@
               <w:jc w:val="both"/>
             </w:pPr>
             <w:r>
-              <w:t>Linearity Acceptance Max Value (Weight 4)</w:t>
+              <w:t>Format No</w:t>
             </w:r>
           </w:p>
           <w:p>
@@ -18492,7 +19263,7 @@
               <w:jc w:val="both"/>
             </w:pPr>
             <w:r>
-              <w:t>Linearity Standard Weight Value (Weight 5)</w:t>
+              <w:t>Version</w:t>
             </w:r>
           </w:p>
           <w:p>
@@ -18506,359 +19277,163 @@
               <w:jc w:val="both"/>
             </w:pPr>
             <w:r>
-              <w:t>Linearity Acceptance Min Value (Weight 5)</w:t>
-            </w:r>
-          </w:p>
-          <w:p>
-            <w:pPr>
-              <w:pStyle w:val="ListParagraph"/>
-              <w:numPr>
-                <w:ilvl w:val="0"/>
-                <w:numId w:val="25"/>
+              <w:t>Is active</w:t>
+            </w:r>
+          </w:p>
+          <w:p>
+            <w:pPr>
+              <w:pStyle w:val="ListParagraph"/>
+              <w:numPr>
+                <w:ilvl w:val="0"/>
+                <w:numId w:val="64"/>
               </w:numPr>
               <w:spacing w:line="360" w:lineRule="auto"/>
               <w:jc w:val="both"/>
             </w:pPr>
             <w:r>
-              <w:t>Linearity Acceptance Max Value (Weight 5)</w:t>
-            </w:r>
-          </w:p>
-          <w:p>
-            <w:pPr>
-              <w:pStyle w:val="ListParagraph"/>
-              <w:numPr>
-                <w:ilvl w:val="0"/>
-                <w:numId w:val="25"/>
+              <w:t>Balance Calibration Test Configuration</w:t>
+            </w:r>
+            <w:r>
+              <w:t>:</w:t>
+            </w:r>
+          </w:p>
+          <w:p>
+            <w:pPr>
+              <w:pStyle w:val="ListParagraph"/>
+              <w:numPr>
+                <w:ilvl w:val="0"/>
+                <w:numId w:val="65"/>
               </w:numPr>
               <w:spacing w:line="360" w:lineRule="auto"/>
               <w:jc w:val="both"/>
             </w:pPr>
             <w:r>
-              <w:t>Linearity  Instruction</w:t>
-            </w:r>
-          </w:p>
-          <w:p>
-            <w:pPr>
-              <w:pStyle w:val="ListParagraph"/>
-              <w:numPr>
-                <w:ilvl w:val="0"/>
-                <w:numId w:val="25"/>
+              <w:t xml:space="preserve">Select </w:t>
+            </w:r>
+            <w:r>
+              <w:t>Frequency</w:t>
+            </w:r>
+          </w:p>
+          <w:p>
+            <w:pPr>
+              <w:pStyle w:val="ListParagraph"/>
+              <w:numPr>
+                <w:ilvl w:val="0"/>
+                <w:numId w:val="65"/>
               </w:numPr>
               <w:spacing w:line="360" w:lineRule="auto"/>
               <w:jc w:val="both"/>
             </w:pPr>
             <w:r>
-              <w:t>Repeatable Standard Weight Value</w:t>
-            </w:r>
-          </w:p>
-          <w:p>
-            <w:pPr>
-              <w:pStyle w:val="ListParagraph"/>
-              <w:numPr>
-                <w:ilvl w:val="0"/>
-                <w:numId w:val="25"/>
-              </w:numPr>
+              <w:t>Test Type: Eccentricity Test, Linearity Test, Repeatability Test, Uncertainty Test</w:t>
+            </w:r>
+          </w:p>
+          <w:p>
+            <w:pPr>
+              <w:pStyle w:val="ListParagraph"/>
               <w:spacing w:line="360" w:lineRule="auto"/>
               <w:jc w:val="both"/>
             </w:pPr>
-            <w:r>
-              <w:t>Repeatable Acceptance Min Value</w:t>
-            </w:r>
-          </w:p>
-          <w:p>
-            <w:pPr>
-              <w:pStyle w:val="ListParagraph"/>
-              <w:numPr>
-                <w:ilvl w:val="0"/>
-                <w:numId w:val="25"/>
+          </w:p>
+          <w:p>
+            <w:pPr>
+              <w:pStyle w:val="ListParagraph"/>
+              <w:numPr>
+                <w:ilvl w:val="0"/>
+                <w:numId w:val="64"/>
               </w:numPr>
               <w:spacing w:line="360" w:lineRule="auto"/>
               <w:jc w:val="both"/>
             </w:pPr>
             <w:r>
-              <w:t>Repeatable Acceptance Min Value</w:t>
-            </w:r>
-          </w:p>
-          <w:p>
-            <w:pPr>
-              <w:pStyle w:val="ListParagraph"/>
-              <w:numPr>
-                <w:ilvl w:val="0"/>
-                <w:numId w:val="25"/>
+              <w:t>Balance Verification</w:t>
+            </w:r>
+            <w:r>
+              <w:t>:</w:t>
+            </w:r>
+          </w:p>
+          <w:p>
+            <w:pPr>
+              <w:pStyle w:val="ListParagraph"/>
+              <w:numPr>
+                <w:ilvl w:val="0"/>
+                <w:numId w:val="66"/>
               </w:numPr>
               <w:spacing w:line="360" w:lineRule="auto"/>
               <w:jc w:val="both"/>
             </w:pPr>
             <w:r>
-              <w:t>Repeatable Instruction</w:t>
-            </w:r>
-          </w:p>
-          <w:p>
-            <w:pPr>
-              <w:pStyle w:val="ListParagraph"/>
-              <w:numPr>
-                <w:ilvl w:val="0"/>
-                <w:numId w:val="25"/>
+              <w:t>Select Frequency</w:t>
+            </w:r>
+          </w:p>
+          <w:p>
+            <w:pPr>
+              <w:pStyle w:val="ListParagraph"/>
+              <w:numPr>
+                <w:ilvl w:val="0"/>
+                <w:numId w:val="66"/>
               </w:numPr>
               <w:spacing w:line="360" w:lineRule="auto"/>
               <w:jc w:val="both"/>
             </w:pPr>
             <w:r>
-              <w:t>Uncertainty Acceptance Value(NMT%): fixed 0.001</w:t>
-            </w:r>
-          </w:p>
-          <w:p>
-            <w:pPr>
-              <w:pStyle w:val="ListParagraph"/>
-              <w:numPr>
-                <w:ilvl w:val="0"/>
-                <w:numId w:val="25"/>
+              <w:t>Calibration Level</w:t>
+            </w:r>
+          </w:p>
+          <w:p>
+            <w:pPr>
+              <w:pStyle w:val="ListParagraph"/>
+              <w:numPr>
+                <w:ilvl w:val="0"/>
+                <w:numId w:val="66"/>
               </w:numPr>
               <w:spacing w:line="360" w:lineRule="auto"/>
               <w:jc w:val="both"/>
             </w:pPr>
             <w:r>
-              <w:t>Uncertainty Instruction</w:t>
-            </w:r>
-          </w:p>
-          <w:p>
-            <w:pPr>
-              <w:pStyle w:val="ListParagraph"/>
-              <w:numPr>
-                <w:ilvl w:val="0"/>
-                <w:numId w:val="25"/>
+              <w:t>Calibration Criteria</w:t>
+            </w:r>
+          </w:p>
+          <w:p>
+            <w:pPr>
+              <w:pStyle w:val="ListParagraph"/>
+              <w:numPr>
+                <w:ilvl w:val="0"/>
+                <w:numId w:val="66"/>
               </w:numPr>
               <w:spacing w:line="360" w:lineRule="auto"/>
               <w:jc w:val="both"/>
             </w:pPr>
             <w:r>
-              <w:t>Select Frequency</w:t>
-            </w:r>
-          </w:p>
-          <w:p>
-            <w:pPr>
-              <w:pStyle w:val="ListParagraph"/>
-              <w:numPr>
-                <w:ilvl w:val="0"/>
-                <w:numId w:val="25"/>
+              <w:t>Standard Weight</w:t>
+            </w:r>
+          </w:p>
+          <w:p>
+            <w:pPr>
+              <w:pStyle w:val="ListParagraph"/>
+              <w:numPr>
+                <w:ilvl w:val="0"/>
+                <w:numId w:val="66"/>
               </w:numPr>
               <w:spacing w:line="360" w:lineRule="auto"/>
               <w:jc w:val="both"/>
             </w:pPr>
             <w:r>
-              <w:t>Reference SOP No</w:t>
-            </w:r>
-          </w:p>
-          <w:p>
-            <w:pPr>
-              <w:pStyle w:val="ListParagraph"/>
-              <w:numPr>
-                <w:ilvl w:val="0"/>
-                <w:numId w:val="25"/>
+              <w:t>Minimum Value</w:t>
+            </w:r>
+          </w:p>
+          <w:p>
+            <w:pPr>
+              <w:pStyle w:val="ListParagraph"/>
+              <w:numPr>
+                <w:ilvl w:val="0"/>
+                <w:numId w:val="66"/>
               </w:numPr>
               <w:spacing w:line="360" w:lineRule="auto"/>
               <w:jc w:val="both"/>
             </w:pPr>
             <w:r>
               <w:lastRenderedPageBreak/>
-              <w:t>Format No</w:t>
-            </w:r>
-          </w:p>
-          <w:p>
-            <w:pPr>
-              <w:pStyle w:val="ListParagraph"/>
-              <w:numPr>
-                <w:ilvl w:val="0"/>
-                <w:numId w:val="25"/>
-              </w:numPr>
-              <w:spacing w:line="360" w:lineRule="auto"/>
-              <w:jc w:val="both"/>
-            </w:pPr>
-            <w:r>
-              <w:t>Version</w:t>
-            </w:r>
-          </w:p>
-          <w:p>
-            <w:pPr>
-              <w:pStyle w:val="ListParagraph"/>
-              <w:numPr>
-                <w:ilvl w:val="0"/>
-                <w:numId w:val="25"/>
-              </w:numPr>
-              <w:spacing w:line="360" w:lineRule="auto"/>
-              <w:jc w:val="both"/>
-            </w:pPr>
-            <w:r>
-              <w:t>Is active</w:t>
-            </w:r>
-          </w:p>
-          <w:p>
-            <w:pPr>
-              <w:pStyle w:val="ListParagraph"/>
-              <w:spacing w:line="360" w:lineRule="auto"/>
-              <w:jc w:val="both"/>
-            </w:pPr>
-          </w:p>
-          <w:p>
-            <w:pPr>
-              <w:pStyle w:val="ListParagraph"/>
-              <w:spacing w:line="360" w:lineRule="auto"/>
-              <w:jc w:val="both"/>
-            </w:pPr>
-          </w:p>
-          <w:p>
-            <w:pPr>
-              <w:pStyle w:val="ListParagraph"/>
-              <w:numPr>
-                <w:ilvl w:val="0"/>
-                <w:numId w:val="64"/>
-              </w:numPr>
-              <w:spacing w:line="360" w:lineRule="auto"/>
-              <w:jc w:val="both"/>
-            </w:pPr>
-            <w:r>
-              <w:t>Balance Calibration Test Configuration</w:t>
-            </w:r>
-            <w:r>
-              <w:t>:</w:t>
-            </w:r>
-          </w:p>
-          <w:p>
-            <w:pPr>
-              <w:pStyle w:val="ListParagraph"/>
-              <w:numPr>
-                <w:ilvl w:val="0"/>
-                <w:numId w:val="65"/>
-              </w:numPr>
-              <w:spacing w:line="360" w:lineRule="auto"/>
-              <w:jc w:val="both"/>
-            </w:pPr>
-            <w:r>
-              <w:t xml:space="preserve">Select </w:t>
-            </w:r>
-            <w:r>
-              <w:t>Frequency</w:t>
-            </w:r>
-          </w:p>
-          <w:p>
-            <w:pPr>
-              <w:pStyle w:val="ListParagraph"/>
-              <w:numPr>
-                <w:ilvl w:val="0"/>
-                <w:numId w:val="65"/>
-              </w:numPr>
-              <w:spacing w:line="360" w:lineRule="auto"/>
-              <w:jc w:val="both"/>
-            </w:pPr>
-            <w:r>
-              <w:t>Test Type: Eccentricity Test, Linearity Test, Repeatability Test, Uncertainty Test</w:t>
-            </w:r>
-          </w:p>
-          <w:p>
-            <w:pPr>
-              <w:pStyle w:val="ListParagraph"/>
-              <w:spacing w:line="360" w:lineRule="auto"/>
-              <w:jc w:val="both"/>
-            </w:pPr>
-          </w:p>
-          <w:p>
-            <w:pPr>
-              <w:pStyle w:val="ListParagraph"/>
-              <w:numPr>
-                <w:ilvl w:val="0"/>
-                <w:numId w:val="64"/>
-              </w:numPr>
-              <w:spacing w:line="360" w:lineRule="auto"/>
-              <w:jc w:val="both"/>
-            </w:pPr>
-            <w:r>
-              <w:t>Balance Verification</w:t>
-            </w:r>
-            <w:r>
-              <w:t>:</w:t>
-            </w:r>
-          </w:p>
-          <w:p>
-            <w:pPr>
-              <w:pStyle w:val="ListParagraph"/>
-              <w:numPr>
-                <w:ilvl w:val="0"/>
-                <w:numId w:val="66"/>
-              </w:numPr>
-              <w:spacing w:line="360" w:lineRule="auto"/>
-              <w:jc w:val="both"/>
-            </w:pPr>
-            <w:r>
-              <w:t>Select Frequency</w:t>
-            </w:r>
-          </w:p>
-          <w:p>
-            <w:pPr>
-              <w:pStyle w:val="ListParagraph"/>
-              <w:numPr>
-                <w:ilvl w:val="0"/>
-                <w:numId w:val="66"/>
-              </w:numPr>
-              <w:spacing w:line="360" w:lineRule="auto"/>
-              <w:jc w:val="both"/>
-            </w:pPr>
-            <w:r>
-              <w:t>Calibration Level</w:t>
-            </w:r>
-          </w:p>
-          <w:p>
-            <w:pPr>
-              <w:pStyle w:val="ListParagraph"/>
-              <w:numPr>
-                <w:ilvl w:val="0"/>
-                <w:numId w:val="66"/>
-              </w:numPr>
-              <w:spacing w:line="360" w:lineRule="auto"/>
-              <w:jc w:val="both"/>
-            </w:pPr>
-            <w:r>
-              <w:t>Calibration Criteria</w:t>
-            </w:r>
-          </w:p>
-          <w:p>
-            <w:pPr>
-              <w:pStyle w:val="ListParagraph"/>
-              <w:numPr>
-                <w:ilvl w:val="0"/>
-                <w:numId w:val="66"/>
-              </w:numPr>
-              <w:spacing w:line="360" w:lineRule="auto"/>
-              <w:jc w:val="both"/>
-            </w:pPr>
-            <w:r>
-              <w:t>Standard Weight</w:t>
-            </w:r>
-          </w:p>
-          <w:p>
-            <w:pPr>
-              <w:pStyle w:val="ListParagraph"/>
-              <w:numPr>
-                <w:ilvl w:val="0"/>
-                <w:numId w:val="66"/>
-              </w:numPr>
-              <w:spacing w:line="360" w:lineRule="auto"/>
-              <w:jc w:val="both"/>
-            </w:pPr>
-            <w:r>
-              <w:t>Minimum Value</w:t>
-            </w:r>
-          </w:p>
-          <w:p>
-            <w:pPr>
-              <w:pStyle w:val="ListParagraph"/>
-              <w:numPr>
-                <w:ilvl w:val="0"/>
-                <w:numId w:val="66"/>
-              </w:numPr>
-              <w:spacing w:line="360" w:lineRule="auto"/>
-              <w:jc w:val="both"/>
-            </w:pPr>
-            <w:r>
               <w:t>Maximum value</w:t>
             </w:r>
           </w:p>
@@ -19200,7 +19775,6 @@
               <w:jc w:val="both"/>
             </w:pPr>
             <w:r>
-              <w:lastRenderedPageBreak/>
               <w:t>Select Test Type: Eccentricity Test, Linearity Test, Repeatability Test, Uncertainty Test.</w:t>
             </w:r>
           </w:p>
@@ -19320,7 +19894,6 @@
               <w:rPr>
                 <w:b/>
               </w:rPr>
-              <w:lastRenderedPageBreak/>
               <w:t>Functions</w:t>
             </w:r>
           </w:p>
@@ -19342,7 +19915,7 @@
       </w:tr>
       <w:tr>
         <w:trPr>
-          <w:trHeight w:val="8448"/>
+          <w:trHeight w:val="4243"/>
         </w:trPr>
         <w:tc>
           <w:tcPr>
@@ -19361,6 +19934,7 @@
               <w:rPr>
                 <w:b/>
               </w:rPr>
+              <w:lastRenderedPageBreak/>
               <w:t>Sample Screen Design</w:t>
             </w:r>
           </w:p>
@@ -19528,59 +20102,29 @@
               <w:spacing w:line="360" w:lineRule="auto"/>
               <w:jc w:val="both"/>
             </w:pPr>
-          </w:p>
-          <w:p>
-            <w:pPr>
-              <w:spacing w:line="360" w:lineRule="auto"/>
-              <w:jc w:val="both"/>
-            </w:pPr>
-          </w:p>
-          <w:p>
-            <w:pPr>
-              <w:spacing w:line="360" w:lineRule="auto"/>
-              <w:jc w:val="both"/>
-            </w:pPr>
-          </w:p>
-          <w:p>
-            <w:pPr>
-              <w:spacing w:line="360" w:lineRule="auto"/>
-              <w:jc w:val="both"/>
-            </w:pPr>
-          </w:p>
-          <w:p>
-            <w:pPr>
-              <w:spacing w:line="360" w:lineRule="auto"/>
-              <w:jc w:val="both"/>
-            </w:pPr>
-          </w:p>
-          <w:p>
-            <w:pPr>
-              <w:spacing w:line="360" w:lineRule="auto"/>
-              <w:jc w:val="both"/>
-            </w:pPr>
             <w:r>
               <w:rPr>
                 <w:noProof/>
                 <w:lang w:val="en-IN" w:eastAsia="en-IN"/>
               </w:rPr>
               <w:drawing>
-                <wp:anchor distT="0" distB="0" distL="114300" distR="114300" simplePos="0" relativeHeight="252968960" behindDoc="1" locked="0" layoutInCell="1" allowOverlap="1" wp14:anchorId="0608BC6A" wp14:editId="38D8F621">
+                <wp:anchor distT="0" distB="0" distL="114300" distR="114300" simplePos="0" relativeHeight="252968960" behindDoc="1" locked="0" layoutInCell="1" allowOverlap="1" wp14:anchorId="0608BC6A" wp14:editId="50C7DE63">
                   <wp:simplePos x="0" y="0"/>
                   <wp:positionH relativeFrom="column">
-                    <wp:posOffset>-37465</wp:posOffset>
+                    <wp:posOffset>-15240</wp:posOffset>
                   </wp:positionH>
                   <wp:positionV relativeFrom="paragraph">
-                    <wp:posOffset>373380</wp:posOffset>
+                    <wp:posOffset>2609215</wp:posOffset>
                   </wp:positionV>
-                  <wp:extent cx="4582160" cy="1925955"/>
-                  <wp:effectExtent l="19050" t="19050" r="27940" b="17145"/>
+                  <wp:extent cx="4623435" cy="1925955"/>
+                  <wp:effectExtent l="19050" t="19050" r="24765" b="17145"/>
                   <wp:wrapTight wrapText="bothSides">
                     <wp:wrapPolygon edited="0">
-                      <wp:start x="-90" y="-214"/>
-                      <wp:lineTo x="-90" y="21579"/>
-                      <wp:lineTo x="21642" y="21579"/>
-                      <wp:lineTo x="21642" y="-214"/>
-                      <wp:lineTo x="-90" y="-214"/>
+                      <wp:start x="-89" y="-214"/>
+                      <wp:lineTo x="-89" y="21579"/>
+                      <wp:lineTo x="21627" y="21579"/>
+                      <wp:lineTo x="21627" y="-214"/>
+                      <wp:lineTo x="-89" y="-214"/>
                     </wp:wrapPolygon>
                   </wp:wrapTight>
                   <wp:docPr id="7" name="Picture 7"/>
@@ -19609,7 +20153,7 @@
                         <pic:spPr>
                           <a:xfrm>
                             <a:off x="0" y="0"/>
-                            <a:ext cx="4582160" cy="1925955"/>
+                            <a:ext cx="4623435" cy="1925955"/>
                           </a:xfrm>
                           <a:prstGeom prst="rect">
                             <a:avLst/>
@@ -19635,19 +20179,26 @@
               <w:spacing w:line="360" w:lineRule="auto"/>
               <w:jc w:val="both"/>
             </w:pPr>
+          </w:p>
+          <w:p>
+            <w:pPr>
+              <w:spacing w:line="360" w:lineRule="auto"/>
+              <w:jc w:val="both"/>
+            </w:pPr>
             <w:r>
               <w:rPr>
                 <w:noProof/>
                 <w:lang w:val="en-IN" w:eastAsia="en-IN"/>
               </w:rPr>
+              <w:lastRenderedPageBreak/>
               <w:drawing>
-                <wp:anchor distT="0" distB="0" distL="114300" distR="114300" simplePos="0" relativeHeight="252969984" behindDoc="1" locked="0" layoutInCell="1" allowOverlap="1" wp14:anchorId="2393221F" wp14:editId="23DBA5E8">
+                <wp:anchor distT="0" distB="0" distL="114300" distR="114300" simplePos="0" relativeHeight="252969984" behindDoc="1" locked="0" layoutInCell="1" allowOverlap="1" wp14:anchorId="2393221F" wp14:editId="3934932B">
                   <wp:simplePos x="0" y="0"/>
                   <wp:positionH relativeFrom="margin">
-                    <wp:posOffset>-65405</wp:posOffset>
+                    <wp:posOffset>-3223</wp:posOffset>
                   </wp:positionH>
                   <wp:positionV relativeFrom="paragraph">
-                    <wp:posOffset>2565400</wp:posOffset>
+                    <wp:posOffset>244895</wp:posOffset>
                   </wp:positionV>
                   <wp:extent cx="4624705" cy="2156460"/>
                   <wp:effectExtent l="19050" t="19050" r="23495" b="15240"/>
@@ -19717,7 +20268,7 @@
         <w:ind w:left="284"/>
         <w:jc w:val="both"/>
       </w:pPr>
-      <w:bookmarkStart w:id="89" w:name="_Toc107924398"/>
+      <w:bookmarkStart w:id="88" w:name="_Toc107924398"/>
       <w:r>
         <w:lastRenderedPageBreak/>
         <w:t>Standard Weight</w:t>
@@ -19803,14 +20354,8 @@
               </w:numPr>
               <w:spacing w:line="360" w:lineRule="auto"/>
               <w:jc w:val="both"/>
-              <w:rPr>
-                <w:highlight w:val="yellow"/>
-              </w:rPr>
-            </w:pPr>
-            <w:r>
-              <w:rPr>
-                <w:highlight w:val="yellow"/>
-              </w:rPr>
+            </w:pPr>
+            <w:r>
               <w:t>Select Sub Plant</w:t>
             </w:r>
           </w:p>
@@ -19825,9 +20370,6 @@
               <w:jc w:val="both"/>
             </w:pPr>
             <w:r>
-              <w:rPr>
-                <w:highlight w:val="yellow"/>
-              </w:rPr>
               <w:t xml:space="preserve">Select </w:t>
             </w:r>
             <w:r>
@@ -19845,9 +20387,6 @@
               <w:jc w:val="both"/>
             </w:pPr>
             <w:r>
-              <w:rPr>
-                <w:highlight w:val="yellow"/>
-              </w:rPr>
               <w:t>Select Area</w:t>
             </w:r>
           </w:p>
@@ -19860,26 +20399,14 @@
               </w:numPr>
               <w:spacing w:line="360" w:lineRule="auto"/>
               <w:jc w:val="both"/>
-              <w:rPr>
-                <w:highlight w:val="yellow"/>
-              </w:rPr>
-            </w:pPr>
-            <w:r>
-              <w:rPr>
-                <w:highlight w:val="yellow"/>
-              </w:rPr>
+            </w:pPr>
+            <w:r>
               <w:t xml:space="preserve">Standard Weight </w:t>
             </w:r>
             <w:r>
-              <w:rPr>
-                <w:highlight w:val="yellow"/>
-              </w:rPr>
               <w:t xml:space="preserve">Box </w:t>
             </w:r>
             <w:r>
-              <w:rPr>
-                <w:highlight w:val="yellow"/>
-              </w:rPr>
               <w:t>Description</w:t>
             </w:r>
           </w:p>
@@ -19955,7 +20482,6 @@
               <w:jc w:val="both"/>
             </w:pPr>
             <w:r>
-              <w:lastRenderedPageBreak/>
               <w:t>Select Sub Plant, Department</w:t>
             </w:r>
             <w:r>
@@ -20032,7 +20558,6 @@
               <w:rPr>
                 <w:b/>
               </w:rPr>
-              <w:lastRenderedPageBreak/>
               <w:t>Functions</w:t>
             </w:r>
           </w:p>
@@ -20074,6 +20599,7 @@
               <w:rPr>
                 <w:b/>
               </w:rPr>
+              <w:lastRenderedPageBreak/>
               <w:t>Sample Screen Design</w:t>
             </w:r>
           </w:p>
@@ -20187,7 +20713,7 @@
       <w:r>
         <w:t>Master</w:t>
       </w:r>
-      <w:bookmarkEnd w:id="89"/>
+      <w:bookmarkEnd w:id="88"/>
       <w:r>
         <w:t xml:space="preserve"> </w:t>
       </w:r>
@@ -20241,7 +20767,7 @@
               <w:pStyle w:val="ListParagraph"/>
               <w:numPr>
                 <w:ilvl w:val="0"/>
-                <w:numId w:val="26"/>
+                <w:numId w:val="98"/>
               </w:numPr>
               <w:spacing w:line="360" w:lineRule="auto"/>
               <w:jc w:val="both"/>
@@ -20255,18 +20781,12 @@
               <w:pStyle w:val="ListParagraph"/>
               <w:numPr>
                 <w:ilvl w:val="0"/>
-                <w:numId w:val="26"/>
+                <w:numId w:val="98"/>
               </w:numPr>
               <w:spacing w:line="360" w:lineRule="auto"/>
               <w:jc w:val="both"/>
-              <w:rPr>
-                <w:highlight w:val="yellow"/>
-              </w:rPr>
-            </w:pPr>
-            <w:r>
-              <w:rPr>
-                <w:highlight w:val="yellow"/>
-              </w:rPr>
+            </w:pPr>
+            <w:r>
               <w:t>Select Sub Plant</w:t>
             </w:r>
           </w:p>
@@ -20275,27 +20795,21 @@
               <w:pStyle w:val="ListParagraph"/>
               <w:numPr>
                 <w:ilvl w:val="0"/>
-                <w:numId w:val="26"/>
+                <w:numId w:val="98"/>
               </w:numPr>
               <w:spacing w:line="360" w:lineRule="auto"/>
               <w:jc w:val="both"/>
             </w:pPr>
             <w:r>
-              <w:rPr>
-                <w:highlight w:val="yellow"/>
-              </w:rPr>
-              <w:t xml:space="preserve">Select </w:t>
-            </w:r>
-            <w:r>
-              <w:t>Department</w:t>
-            </w:r>
-          </w:p>
-          <w:p>
-            <w:pPr>
-              <w:pStyle w:val="ListParagraph"/>
-              <w:numPr>
-                <w:ilvl w:val="0"/>
-                <w:numId w:val="26"/>
+              <w:t>Select Department</w:t>
+            </w:r>
+          </w:p>
+          <w:p>
+            <w:pPr>
+              <w:pStyle w:val="ListParagraph"/>
+              <w:numPr>
+                <w:ilvl w:val="0"/>
+                <w:numId w:val="98"/>
               </w:numPr>
               <w:spacing w:line="360" w:lineRule="auto"/>
               <w:jc w:val="both"/>
@@ -20309,15 +20823,12 @@
               <w:pStyle w:val="ListParagraph"/>
               <w:numPr>
                 <w:ilvl w:val="0"/>
-                <w:numId w:val="26"/>
+                <w:numId w:val="98"/>
               </w:numPr>
               <w:spacing w:line="360" w:lineRule="auto"/>
               <w:jc w:val="both"/>
             </w:pPr>
             <w:r>
-              <w:rPr>
-                <w:highlight w:val="yellow"/>
-              </w:rPr>
               <w:t>Select Area</w:t>
             </w:r>
           </w:p>
@@ -20326,7 +20837,7 @@
               <w:pStyle w:val="ListParagraph"/>
               <w:numPr>
                 <w:ilvl w:val="0"/>
-                <w:numId w:val="26"/>
+                <w:numId w:val="98"/>
               </w:numPr>
               <w:spacing w:line="360" w:lineRule="auto"/>
               <w:jc w:val="both"/>
@@ -20340,18 +20851,12 @@
               <w:pStyle w:val="ListParagraph"/>
               <w:numPr>
                 <w:ilvl w:val="0"/>
-                <w:numId w:val="26"/>
+                <w:numId w:val="98"/>
               </w:numPr>
               <w:spacing w:line="360" w:lineRule="auto"/>
               <w:jc w:val="both"/>
-              <w:rPr>
-                <w:highlight w:val="yellow"/>
-              </w:rPr>
-            </w:pPr>
-            <w:r>
-              <w:rPr>
-                <w:highlight w:val="yellow"/>
-              </w:rPr>
+            </w:pPr>
+            <w:r>
               <w:t>Select Unit of Measurement</w:t>
             </w:r>
           </w:p>
@@ -20360,18 +20865,12 @@
               <w:pStyle w:val="ListParagraph"/>
               <w:numPr>
                 <w:ilvl w:val="0"/>
-                <w:numId w:val="26"/>
+                <w:numId w:val="98"/>
               </w:numPr>
               <w:spacing w:line="360" w:lineRule="auto"/>
               <w:jc w:val="both"/>
-              <w:rPr>
-                <w:highlight w:val="yellow"/>
-              </w:rPr>
-            </w:pPr>
-            <w:r>
-              <w:rPr>
-                <w:highlight w:val="yellow"/>
-              </w:rPr>
+            </w:pPr>
+            <w:r>
               <w:t>Select Standard Weight Box</w:t>
             </w:r>
           </w:p>
@@ -20380,18 +20879,12 @@
               <w:pStyle w:val="ListParagraph"/>
               <w:numPr>
                 <w:ilvl w:val="0"/>
-                <w:numId w:val="26"/>
+                <w:numId w:val="98"/>
               </w:numPr>
               <w:spacing w:line="360" w:lineRule="auto"/>
               <w:jc w:val="both"/>
-              <w:rPr>
-                <w:highlight w:val="yellow"/>
-              </w:rPr>
-            </w:pPr>
-            <w:r>
-              <w:rPr>
-                <w:highlight w:val="yellow"/>
-              </w:rPr>
+            </w:pPr>
+            <w:r>
               <w:t>Stamping Done On</w:t>
             </w:r>
           </w:p>
@@ -20400,18 +20893,12 @@
               <w:pStyle w:val="ListParagraph"/>
               <w:numPr>
                 <w:ilvl w:val="0"/>
-                <w:numId w:val="26"/>
+                <w:numId w:val="98"/>
               </w:numPr>
               <w:spacing w:line="360" w:lineRule="auto"/>
               <w:jc w:val="both"/>
-              <w:rPr>
-                <w:highlight w:val="yellow"/>
-              </w:rPr>
-            </w:pPr>
-            <w:r>
-              <w:rPr>
-                <w:highlight w:val="yellow"/>
-              </w:rPr>
+            </w:pPr>
+            <w:r>
               <w:t>Stamping Due On</w:t>
             </w:r>
           </w:p>
@@ -20420,7 +20907,7 @@
               <w:pStyle w:val="ListParagraph"/>
               <w:numPr>
                 <w:ilvl w:val="0"/>
-                <w:numId w:val="26"/>
+                <w:numId w:val="98"/>
               </w:numPr>
               <w:spacing w:line="360" w:lineRule="auto"/>
               <w:jc w:val="both"/>
@@ -20461,7 +20948,7 @@
               <w:pStyle w:val="ListParagraph"/>
               <w:numPr>
                 <w:ilvl w:val="0"/>
-                <w:numId w:val="42"/>
+                <w:numId w:val="99"/>
               </w:numPr>
               <w:spacing w:line="360" w:lineRule="auto"/>
               <w:jc w:val="both"/>
@@ -20475,7 +20962,7 @@
               <w:pStyle w:val="ListParagraph"/>
               <w:numPr>
                 <w:ilvl w:val="0"/>
-                <w:numId w:val="42"/>
+                <w:numId w:val="99"/>
               </w:numPr>
               <w:spacing w:line="360" w:lineRule="auto"/>
               <w:jc w:val="both"/>
@@ -20489,7 +20976,7 @@
               <w:pStyle w:val="ListParagraph"/>
               <w:numPr>
                 <w:ilvl w:val="0"/>
-                <w:numId w:val="42"/>
+                <w:numId w:val="99"/>
               </w:numPr>
               <w:spacing w:line="360" w:lineRule="auto"/>
               <w:jc w:val="both"/>
@@ -20503,7 +20990,7 @@
               <w:pStyle w:val="ListParagraph"/>
               <w:numPr>
                 <w:ilvl w:val="0"/>
-                <w:numId w:val="42"/>
+                <w:numId w:val="99"/>
               </w:numPr>
               <w:spacing w:line="360" w:lineRule="auto"/>
               <w:jc w:val="both"/>
@@ -20517,7 +21004,7 @@
               <w:pStyle w:val="ListParagraph"/>
               <w:numPr>
                 <w:ilvl w:val="0"/>
-                <w:numId w:val="42"/>
+                <w:numId w:val="99"/>
               </w:numPr>
               <w:spacing w:line="360" w:lineRule="auto"/>
               <w:jc w:val="both"/>
@@ -20531,7 +21018,7 @@
               <w:pStyle w:val="ListParagraph"/>
               <w:numPr>
                 <w:ilvl w:val="0"/>
-                <w:numId w:val="42"/>
+                <w:numId w:val="99"/>
               </w:numPr>
               <w:spacing w:line="360" w:lineRule="auto"/>
               <w:jc w:val="both"/>
@@ -20545,13 +21032,12 @@
               <w:pStyle w:val="ListParagraph"/>
               <w:numPr>
                 <w:ilvl w:val="0"/>
-                <w:numId w:val="42"/>
+                <w:numId w:val="99"/>
               </w:numPr>
               <w:spacing w:line="360" w:lineRule="auto"/>
               <w:jc w:val="both"/>
             </w:pPr>
             <w:r>
-              <w:lastRenderedPageBreak/>
               <w:t>Save the details in database.</w:t>
             </w:r>
           </w:p>
@@ -20568,13 +21054,13 @@
         <w:tblLook w:val="04A0" w:firstRow="1" w:lastRow="0" w:firstColumn="1" w:lastColumn="0" w:noHBand="0" w:noVBand="1"/>
       </w:tblPr>
       <w:tblGrid>
-        <w:gridCol w:w="1804"/>
-        <w:gridCol w:w="7547"/>
+        <w:gridCol w:w="1838"/>
+        <w:gridCol w:w="7513"/>
       </w:tblGrid>
       <w:tr>
         <w:tc>
           <w:tcPr>
-            <w:tcW w:w="1804" w:type="dxa"/>
+            <w:tcW w:w="1838" w:type="dxa"/>
             <w:shd w:val="clear" w:color="auto" w:fill="FBE4D5" w:themeFill="accent2" w:themeFillTint="33"/>
           </w:tcPr>
           <w:p>
@@ -20589,14 +21075,13 @@
               <w:rPr>
                 <w:b/>
               </w:rPr>
-              <w:lastRenderedPageBreak/>
               <w:t>Functions</w:t>
             </w:r>
           </w:p>
         </w:tc>
         <w:tc>
           <w:tcPr>
-            <w:tcW w:w="7547" w:type="dxa"/>
+            <w:tcW w:w="7513" w:type="dxa"/>
           </w:tcPr>
           <w:p>
             <w:pPr>
@@ -20612,7 +21097,7 @@
       <w:tr>
         <w:tc>
           <w:tcPr>
-            <w:tcW w:w="1804" w:type="dxa"/>
+            <w:tcW w:w="1838" w:type="dxa"/>
             <w:shd w:val="clear" w:color="auto" w:fill="FBE4D5" w:themeFill="accent2" w:themeFillTint="33"/>
           </w:tcPr>
           <w:p>
@@ -20627,13 +21112,14 @@
               <w:rPr>
                 <w:b/>
               </w:rPr>
+              <w:lastRenderedPageBreak/>
               <w:t>Sample Screen Design</w:t>
             </w:r>
           </w:p>
         </w:tc>
         <w:tc>
           <w:tcPr>
-            <w:tcW w:w="7547" w:type="dxa"/>
+            <w:tcW w:w="7513" w:type="dxa"/>
           </w:tcPr>
           <w:p>
             <w:pPr>
@@ -20646,23 +21132,23 @@
                 <w:lang w:val="en-IN" w:eastAsia="en-IN"/>
               </w:rPr>
               <w:drawing>
-                <wp:anchor distT="0" distB="0" distL="114300" distR="114300" simplePos="0" relativeHeight="252956672" behindDoc="1" locked="0" layoutInCell="1" allowOverlap="1" wp14:anchorId="35343699" wp14:editId="24DA2322">
+                <wp:anchor distT="0" distB="0" distL="114300" distR="114300" simplePos="0" relativeHeight="252956672" behindDoc="1" locked="0" layoutInCell="1" allowOverlap="1" wp14:anchorId="35343699" wp14:editId="4F928341">
                   <wp:simplePos x="0" y="0"/>
                   <wp:positionH relativeFrom="column">
-                    <wp:posOffset>-9261</wp:posOffset>
+                    <wp:posOffset>11430</wp:posOffset>
                   </wp:positionH>
                   <wp:positionV relativeFrom="paragraph">
-                    <wp:posOffset>112143</wp:posOffset>
+                    <wp:posOffset>111760</wp:posOffset>
                   </wp:positionV>
-                  <wp:extent cx="4563373" cy="1672262"/>
-                  <wp:effectExtent l="19050" t="19050" r="27940" b="23495"/>
+                  <wp:extent cx="4536440" cy="1671955"/>
+                  <wp:effectExtent l="19050" t="19050" r="16510" b="23495"/>
                   <wp:wrapTight wrapText="bothSides">
                     <wp:wrapPolygon edited="0">
-                      <wp:start x="-90" y="-246"/>
-                      <wp:lineTo x="-90" y="21657"/>
-                      <wp:lineTo x="21642" y="21657"/>
-                      <wp:lineTo x="21642" y="-246"/>
-                      <wp:lineTo x="-90" y="-246"/>
+                      <wp:start x="-91" y="-246"/>
+                      <wp:lineTo x="-91" y="21657"/>
+                      <wp:lineTo x="21588" y="21657"/>
+                      <wp:lineTo x="21588" y="-246"/>
+                      <wp:lineTo x="-91" y="-246"/>
                     </wp:wrapPolygon>
                   </wp:wrapTight>
                   <wp:docPr id="43" name="Picture 43"/>
@@ -20691,7 +21177,7 @@
                         <pic:spPr>
                           <a:xfrm>
                             <a:off x="0" y="0"/>
-                            <a:ext cx="4563373" cy="1672262"/>
+                            <a:ext cx="4536440" cy="1671955"/>
                           </a:xfrm>
                           <a:prstGeom prst="rect">
                             <a:avLst/>
@@ -20705,6 +21191,9 @@
                       </pic:pic>
                     </a:graphicData>
                   </a:graphic>
+                  <wp14:sizeRelH relativeFrom="margin">
+                    <wp14:pctWidth>0</wp14:pctWidth>
+                  </wp14:sizeRelH>
                 </wp:anchor>
               </w:drawing>
             </w:r>
@@ -20723,11 +21212,11 @@
         <w:spacing w:line="360" w:lineRule="auto"/>
         <w:jc w:val="both"/>
       </w:pPr>
-      <w:bookmarkStart w:id="90" w:name="_Toc107924395"/>
+      <w:bookmarkStart w:id="89" w:name="_Toc107924395"/>
       <w:r>
         <w:t>Unit of Measurements Master</w:t>
       </w:r>
-      <w:bookmarkEnd w:id="90"/>
+      <w:bookmarkEnd w:id="89"/>
     </w:p>
     <w:p>
       <w:pPr>
@@ -20810,28 +21299,16 @@
                 <w:numId w:val="34"/>
               </w:numPr>
               <w:spacing w:line="360" w:lineRule="auto"/>
-              <w:rPr>
-                <w:highlight w:val="yellow"/>
-              </w:rPr>
-            </w:pPr>
-            <w:r>
-              <w:rPr>
-                <w:highlight w:val="yellow"/>
-              </w:rPr>
+            </w:pPr>
+            <w:r>
               <w:t xml:space="preserve">Select </w:t>
             </w:r>
             <w:proofErr w:type="spellStart"/>
             <w:r>
-              <w:rPr>
-                <w:highlight w:val="yellow"/>
-              </w:rPr>
               <w:t>UoM</w:t>
             </w:r>
             <w:proofErr w:type="spellEnd"/>
             <w:r>
-              <w:rPr>
-                <w:highlight w:val="yellow"/>
-              </w:rPr>
               <w:t xml:space="preserve"> Type</w:t>
             </w:r>
           </w:p>
@@ -20843,22 +21320,13 @@
                 <w:numId w:val="34"/>
               </w:numPr>
               <w:spacing w:line="360" w:lineRule="auto"/>
-              <w:rPr>
-                <w:highlight w:val="yellow"/>
-              </w:rPr>
             </w:pPr>
             <w:proofErr w:type="spellStart"/>
             <w:r>
-              <w:rPr>
-                <w:highlight w:val="yellow"/>
-              </w:rPr>
               <w:t>UoM</w:t>
             </w:r>
             <w:proofErr w:type="spellEnd"/>
             <w:r>
-              <w:rPr>
-                <w:highlight w:val="yellow"/>
-              </w:rPr>
               <w:t xml:space="preserve"> Description</w:t>
             </w:r>
           </w:p>
@@ -20889,9 +21357,6 @@
               </w:rPr>
             </w:pPr>
             <w:r>
-              <w:rPr>
-                <w:highlight w:val="yellow"/>
-              </w:rPr>
               <w:t>Is Active</w:t>
             </w:r>
           </w:p>
@@ -21277,18 +21742,9 @@
               </w:numPr>
               <w:spacing w:line="360" w:lineRule="auto"/>
               <w:jc w:val="both"/>
-              <w:rPr>
-                <w:highlight w:val="yellow"/>
-              </w:rPr>
-            </w:pPr>
-            <w:r>
-              <w:t xml:space="preserve">Select </w:t>
-            </w:r>
-            <w:r>
-              <w:rPr>
-                <w:highlight w:val="yellow"/>
-              </w:rPr>
-              <w:t>Sub Plant</w:t>
+            </w:pPr>
+            <w:r>
+              <w:t>Select Sub Plant</w:t>
             </w:r>
           </w:p>
           <w:p>
@@ -21316,9 +21772,6 @@
               <w:jc w:val="both"/>
             </w:pPr>
             <w:r>
-              <w:rPr>
-                <w:highlight w:val="yellow"/>
-              </w:rPr>
               <w:t>Select Mode</w:t>
             </w:r>
             <w:r>
@@ -21737,11 +22190,11 @@
         <w:pStyle w:val="Heading3"/>
         <w:spacing w:line="360" w:lineRule="auto"/>
       </w:pPr>
-      <w:bookmarkStart w:id="91" w:name="_Toc107924392"/>
+      <w:bookmarkStart w:id="90" w:name="_Toc107924392"/>
       <w:r>
         <w:t>Activity Master</w:t>
       </w:r>
-      <w:bookmarkEnd w:id="91"/>
+      <w:bookmarkEnd w:id="90"/>
     </w:p>
     <w:p>
       <w:pPr>
@@ -23678,13 +24131,13 @@
         <w:tblLook w:val="04A0" w:firstRow="1" w:lastRow="0" w:firstColumn="1" w:lastColumn="0" w:noHBand="0" w:noVBand="1"/>
       </w:tblPr>
       <w:tblGrid>
-        <w:gridCol w:w="1696"/>
-        <w:gridCol w:w="7938"/>
+        <w:gridCol w:w="1838"/>
+        <w:gridCol w:w="7796"/>
       </w:tblGrid>
       <w:tr>
         <w:tc>
           <w:tcPr>
-            <w:tcW w:w="1696" w:type="dxa"/>
+            <w:tcW w:w="1838" w:type="dxa"/>
             <w:shd w:val="clear" w:color="auto" w:fill="FBE4D5" w:themeFill="accent2" w:themeFillTint="33"/>
           </w:tcPr>
           <w:p>
@@ -23704,7 +24157,7 @@
         </w:tc>
         <w:tc>
           <w:tcPr>
-            <w:tcW w:w="7938" w:type="dxa"/>
+            <w:tcW w:w="7796" w:type="dxa"/>
           </w:tcPr>
           <w:p>
             <w:pPr>
@@ -24513,13 +24966,13 @@
         <w:tblLook w:val="04A0" w:firstRow="1" w:lastRow="0" w:firstColumn="1" w:lastColumn="0" w:noHBand="0" w:noVBand="1"/>
       </w:tblPr>
       <w:tblGrid>
-        <w:gridCol w:w="1696"/>
-        <w:gridCol w:w="7810"/>
+        <w:gridCol w:w="1838"/>
+        <w:gridCol w:w="7668"/>
       </w:tblGrid>
       <w:tr>
         <w:tc>
           <w:tcPr>
-            <w:tcW w:w="1696" w:type="dxa"/>
+            <w:tcW w:w="1838" w:type="dxa"/>
             <w:shd w:val="clear" w:color="auto" w:fill="FBE4D5" w:themeFill="accent2" w:themeFillTint="33"/>
           </w:tcPr>
           <w:p>
@@ -24539,7 +24992,7 @@
         </w:tc>
         <w:tc>
           <w:tcPr>
-            <w:tcW w:w="7810" w:type="dxa"/>
+            <w:tcW w:w="7668" w:type="dxa"/>
           </w:tcPr>
           <w:p>
             <w:pPr>
@@ -24551,23 +25004,23 @@
                 <w:lang w:val="en-IN" w:eastAsia="en-IN"/>
               </w:rPr>
               <w:drawing>
-                <wp:anchor distT="0" distB="0" distL="114300" distR="114300" simplePos="0" relativeHeight="252946432" behindDoc="1" locked="0" layoutInCell="1" allowOverlap="1" wp14:anchorId="7220F6F4" wp14:editId="07D57DC9">
+                <wp:anchor distT="0" distB="0" distL="114300" distR="114300" simplePos="0" relativeHeight="252946432" behindDoc="1" locked="0" layoutInCell="1" allowOverlap="1" wp14:anchorId="7220F6F4" wp14:editId="5E5B6831">
                   <wp:simplePos x="0" y="0"/>
                   <wp:positionH relativeFrom="column">
-                    <wp:posOffset>9983</wp:posOffset>
+                    <wp:posOffset>-5500</wp:posOffset>
                   </wp:positionH>
                   <wp:positionV relativeFrom="paragraph">
-                    <wp:posOffset>78563</wp:posOffset>
+                    <wp:posOffset>75565</wp:posOffset>
                   </wp:positionV>
-                  <wp:extent cx="4816475" cy="2928620"/>
-                  <wp:effectExtent l="19050" t="19050" r="22225" b="24130"/>
+                  <wp:extent cx="4726940" cy="2928620"/>
+                  <wp:effectExtent l="19050" t="19050" r="16510" b="24130"/>
                   <wp:wrapTight wrapText="bothSides">
                     <wp:wrapPolygon edited="0">
-                      <wp:start x="-85" y="-141"/>
-                      <wp:lineTo x="-85" y="21637"/>
-                      <wp:lineTo x="21614" y="21637"/>
-                      <wp:lineTo x="21614" y="-141"/>
-                      <wp:lineTo x="-85" y="-141"/>
+                      <wp:start x="-87" y="-141"/>
+                      <wp:lineTo x="-87" y="21637"/>
+                      <wp:lineTo x="21588" y="21637"/>
+                      <wp:lineTo x="21588" y="-141"/>
+                      <wp:lineTo x="-87" y="-141"/>
                     </wp:wrapPolygon>
                   </wp:wrapTight>
                   <wp:docPr id="11" name="Picture 11"/>
@@ -24596,7 +25049,7 @@
                         <pic:spPr>
                           <a:xfrm>
                             <a:off x="0" y="0"/>
-                            <a:ext cx="4816475" cy="2928620"/>
+                            <a:ext cx="4726940" cy="2928620"/>
                           </a:xfrm>
                           <a:prstGeom prst="rect">
                             <a:avLst/>
@@ -26332,8 +26785,8 @@
         <w:tblLook w:val="04A0" w:firstRow="1" w:lastRow="0" w:firstColumn="1" w:lastColumn="0" w:noHBand="0" w:noVBand="1"/>
       </w:tblPr>
       <w:tblGrid>
-        <w:gridCol w:w="1696"/>
-        <w:gridCol w:w="7704"/>
+        <w:gridCol w:w="1838"/>
+        <w:gridCol w:w="7562"/>
       </w:tblGrid>
       <w:tr>
         <w:trPr>
@@ -26341,7 +26794,7 @@
         </w:trPr>
         <w:tc>
           <w:tcPr>
-            <w:tcW w:w="1696" w:type="dxa"/>
+            <w:tcW w:w="1838" w:type="dxa"/>
             <w:shd w:val="clear" w:color="auto" w:fill="FBE4D5" w:themeFill="accent2" w:themeFillTint="33"/>
           </w:tcPr>
           <w:p>
@@ -26361,7 +26814,7 @@
         </w:tc>
         <w:tc>
           <w:tcPr>
-            <w:tcW w:w="7704" w:type="dxa"/>
+            <w:tcW w:w="7562" w:type="dxa"/>
           </w:tcPr>
           <w:p>
             <w:pPr>
@@ -26375,23 +26828,23 @@
                 <w:lang w:val="en-IN" w:eastAsia="en-IN"/>
               </w:rPr>
               <w:drawing>
-                <wp:anchor distT="0" distB="0" distL="114300" distR="114300" simplePos="0" relativeHeight="252990464" behindDoc="1" locked="0" layoutInCell="1" allowOverlap="1" wp14:anchorId="1013B2F8" wp14:editId="69AA35E8">
+                <wp:anchor distT="0" distB="0" distL="114300" distR="114300" simplePos="0" relativeHeight="252990464" behindDoc="1" locked="0" layoutInCell="1" allowOverlap="1" wp14:anchorId="1013B2F8" wp14:editId="03F48EF2">
                   <wp:simplePos x="0" y="0"/>
                   <wp:positionH relativeFrom="column">
-                    <wp:posOffset>-1845</wp:posOffset>
+                    <wp:posOffset>-4589</wp:posOffset>
                   </wp:positionH>
                   <wp:positionV relativeFrom="paragraph">
-                    <wp:posOffset>131301</wp:posOffset>
+                    <wp:posOffset>140071</wp:posOffset>
                   </wp:positionV>
-                  <wp:extent cx="4752975" cy="1656080"/>
-                  <wp:effectExtent l="19050" t="19050" r="28575" b="20320"/>
+                  <wp:extent cx="4614545" cy="1656080"/>
+                  <wp:effectExtent l="19050" t="19050" r="14605" b="20320"/>
                   <wp:wrapTight wrapText="bothSides">
                     <wp:wrapPolygon edited="0">
-                      <wp:start x="-87" y="-248"/>
-                      <wp:lineTo x="-87" y="21617"/>
-                      <wp:lineTo x="21643" y="21617"/>
-                      <wp:lineTo x="21643" y="-248"/>
-                      <wp:lineTo x="-87" y="-248"/>
+                      <wp:start x="-89" y="-248"/>
+                      <wp:lineTo x="-89" y="21617"/>
+                      <wp:lineTo x="21579" y="21617"/>
+                      <wp:lineTo x="21579" y="-248"/>
+                      <wp:lineTo x="-89" y="-248"/>
                     </wp:wrapPolygon>
                   </wp:wrapTight>
                   <wp:docPr id="54" name="Picture 54"/>
@@ -26420,7 +26873,7 @@
                         <pic:spPr>
                           <a:xfrm>
                             <a:off x="0" y="0"/>
-                            <a:ext cx="4752975" cy="1656080"/>
+                            <a:ext cx="4614545" cy="1656080"/>
                           </a:xfrm>
                           <a:prstGeom prst="rect">
                             <a:avLst/>
@@ -27813,6 +28266,71 @@
       </w:r>
     </w:p>
     <w:p>
+      <w:r>
+        <w:rPr>
+          <w:noProof/>
+          <w:lang w:val="en-IN" w:eastAsia="en-IN"/>
+        </w:rPr>
+        <w:drawing>
+          <wp:anchor distT="0" distB="0" distL="114300" distR="114300" simplePos="0" relativeHeight="253000704" behindDoc="1" locked="0" layoutInCell="1" allowOverlap="1" wp14:anchorId="46C12437" wp14:editId="21644461">
+            <wp:simplePos x="0" y="0"/>
+            <wp:positionH relativeFrom="column">
+              <wp:posOffset>0</wp:posOffset>
+            </wp:positionH>
+            <wp:positionV relativeFrom="paragraph">
+              <wp:posOffset>3163</wp:posOffset>
+            </wp:positionV>
+            <wp:extent cx="5943600" cy="1854200"/>
+            <wp:effectExtent l="0" t="0" r="0" b="0"/>
+            <wp:wrapTight wrapText="bothSides">
+              <wp:wrapPolygon edited="0">
+                <wp:start x="0" y="0"/>
+                <wp:lineTo x="0" y="21304"/>
+                <wp:lineTo x="21531" y="21304"/>
+                <wp:lineTo x="21531" y="0"/>
+                <wp:lineTo x="0" y="0"/>
+              </wp:wrapPolygon>
+            </wp:wrapTight>
+            <wp:docPr id="25" name="Picture 25"/>
+            <wp:cNvGraphicFramePr>
+              <a:graphicFrameLocks xmlns:a="http://schemas.openxmlformats.org/drawingml/2006/main" noChangeAspect="1"/>
+            </wp:cNvGraphicFramePr>
+            <a:graphic xmlns:a="http://schemas.openxmlformats.org/drawingml/2006/main">
+              <a:graphicData uri="http://schemas.openxmlformats.org/drawingml/2006/picture">
+                <pic:pic xmlns:pic="http://schemas.openxmlformats.org/drawingml/2006/picture">
+                  <pic:nvPicPr>
+                    <pic:cNvPr id="1" name=""/>
+                    <pic:cNvPicPr/>
+                  </pic:nvPicPr>
+                  <pic:blipFill>
+                    <a:blip r:embed="rId52">
+                      <a:extLst>
+                        <a:ext uri="{28A0092B-C50C-407E-A947-70E740481C1C}">
+                          <a14:useLocalDpi xmlns:a14="http://schemas.microsoft.com/office/drawing/2010/main" val="0"/>
+                        </a:ext>
+                      </a:extLst>
+                    </a:blip>
+                    <a:stretch>
+                      <a:fillRect/>
+                    </a:stretch>
+                  </pic:blipFill>
+                  <pic:spPr>
+                    <a:xfrm>
+                      <a:off x="0" y="0"/>
+                      <a:ext cx="5943600" cy="1854200"/>
+                    </a:xfrm>
+                    <a:prstGeom prst="rect">
+                      <a:avLst/>
+                    </a:prstGeom>
+                  </pic:spPr>
+                </pic:pic>
+              </a:graphicData>
+            </a:graphic>
+          </wp:anchor>
+        </w:drawing>
+      </w:r>
+    </w:p>
+    <w:p>
       <w:pPr>
         <w:spacing w:before="240" w:after="0" w:line="360" w:lineRule="auto"/>
         <w:jc w:val="both"/>
@@ -28125,6 +28643,7 @@
               <w:spacing w:line="360" w:lineRule="auto"/>
             </w:pPr>
             <w:r>
+              <w:lastRenderedPageBreak/>
               <w:t>Click on Complete Button.</w:t>
             </w:r>
           </w:p>
@@ -28163,12 +28682,7 @@
               <w:spacing w:line="360" w:lineRule="auto"/>
             </w:pPr>
             <w:r>
-              <w:t>Data is saved in database.</w:t>
-            </w:r>
-            <w:bookmarkStart w:id="92" w:name="_GoBack"/>
-            <w:bookmarkEnd w:id="92"/>
-            <w:r>
-              <w:t xml:space="preserve"> </w:t>
+              <w:t xml:space="preserve">Data is saved in database. </w:t>
             </w:r>
           </w:p>
         </w:tc>
@@ -28321,7 +28835,6 @@
               <w:spacing w:line="360" w:lineRule="auto"/>
             </w:pPr>
             <w:r>
-              <w:lastRenderedPageBreak/>
               <w:t xml:space="preserve">An alert should be displayed in case duplicate/ invalid Material Barcode is </w:t>
             </w:r>
             <w:r>
@@ -28418,7 +28931,7 @@
                           <pic:cNvPicPr/>
                         </pic:nvPicPr>
                         <pic:blipFill>
-                          <a:blip r:embed="rId52">
+                          <a:blip r:embed="rId53">
                             <a:extLst>
                               <a:ext uri="{28A0092B-C50C-407E-A947-70E740481C1C}">
                                 <a14:useLocalDpi xmlns:a14="http://schemas.microsoft.com/office/drawing/2010/main" val="0"/>
@@ -28466,11 +28979,11 @@
         <w:pStyle w:val="Heading3"/>
         <w:spacing w:line="360" w:lineRule="auto"/>
       </w:pPr>
-      <w:commentRangeStart w:id="93"/>
+      <w:commentRangeStart w:id="91"/>
       <w:r>
         <w:t>Bin To Bin Transfer</w:t>
       </w:r>
-      <w:commentRangeEnd w:id="93"/>
+      <w:commentRangeEnd w:id="91"/>
       <w:r>
         <w:rPr>
           <w:rStyle w:val="CommentReference"/>
@@ -28479,7 +28992,72 @@
           <w:color w:val="auto"/>
           <w:spacing w:val="0"/>
         </w:rPr>
-        <w:commentReference w:id="93"/>
+        <w:commentReference w:id="91"/>
+      </w:r>
+    </w:p>
+    <w:p>
+      <w:r>
+        <w:rPr>
+          <w:noProof/>
+          <w:lang w:val="en-IN" w:eastAsia="en-IN"/>
+        </w:rPr>
+        <w:drawing>
+          <wp:anchor distT="0" distB="0" distL="114300" distR="114300" simplePos="0" relativeHeight="253001728" behindDoc="1" locked="0" layoutInCell="1" allowOverlap="1" wp14:anchorId="68F70983" wp14:editId="5C4D6DAE">
+            <wp:simplePos x="0" y="0"/>
+            <wp:positionH relativeFrom="column">
+              <wp:posOffset>0</wp:posOffset>
+            </wp:positionH>
+            <wp:positionV relativeFrom="paragraph">
+              <wp:posOffset>-1150</wp:posOffset>
+            </wp:positionV>
+            <wp:extent cx="5943600" cy="1914525"/>
+            <wp:effectExtent l="0" t="0" r="0" b="9525"/>
+            <wp:wrapTight wrapText="bothSides">
+              <wp:wrapPolygon edited="0">
+                <wp:start x="0" y="0"/>
+                <wp:lineTo x="0" y="21493"/>
+                <wp:lineTo x="21531" y="21493"/>
+                <wp:lineTo x="21531" y="0"/>
+                <wp:lineTo x="0" y="0"/>
+              </wp:wrapPolygon>
+            </wp:wrapTight>
+            <wp:docPr id="26" name="Picture 26"/>
+            <wp:cNvGraphicFramePr>
+              <a:graphicFrameLocks xmlns:a="http://schemas.openxmlformats.org/drawingml/2006/main" noChangeAspect="1"/>
+            </wp:cNvGraphicFramePr>
+            <a:graphic xmlns:a="http://schemas.openxmlformats.org/drawingml/2006/main">
+              <a:graphicData uri="http://schemas.openxmlformats.org/drawingml/2006/picture">
+                <pic:pic xmlns:pic="http://schemas.openxmlformats.org/drawingml/2006/picture">
+                  <pic:nvPicPr>
+                    <pic:cNvPr id="1" name=""/>
+                    <pic:cNvPicPr/>
+                  </pic:nvPicPr>
+                  <pic:blipFill>
+                    <a:blip r:embed="rId54">
+                      <a:extLst>
+                        <a:ext uri="{28A0092B-C50C-407E-A947-70E740481C1C}">
+                          <a14:useLocalDpi xmlns:a14="http://schemas.microsoft.com/office/drawing/2010/main" val="0"/>
+                        </a:ext>
+                      </a:extLst>
+                    </a:blip>
+                    <a:stretch>
+                      <a:fillRect/>
+                    </a:stretch>
+                  </pic:blipFill>
+                  <pic:spPr>
+                    <a:xfrm>
+                      <a:off x="0" y="0"/>
+                      <a:ext cx="5943600" cy="1914525"/>
+                    </a:xfrm>
+                    <a:prstGeom prst="rect">
+                      <a:avLst/>
+                    </a:prstGeom>
+                  </pic:spPr>
+                </pic:pic>
+              </a:graphicData>
+            </a:graphic>
+          </wp:anchor>
+        </w:drawing>
       </w:r>
     </w:p>
     <w:p>
@@ -28495,6 +29073,20 @@
           <w:u w:val="single"/>
         </w:rPr>
       </w:pPr>
+    </w:p>
+    <w:p>
+      <w:pPr>
+        <w:spacing w:before="240" w:after="0" w:line="360" w:lineRule="auto"/>
+        <w:jc w:val="both"/>
+        <w:rPr>
+          <w:rFonts w:ascii="Calibri" w:hAnsi="Calibri"/>
+          <w:b/>
+          <w:color w:val="404040" w:themeColor="text1" w:themeTint="BF"/>
+          <w:sz w:val="28"/>
+          <w:szCs w:val="20"/>
+          <w:u w:val="single"/>
+        </w:rPr>
+      </w:pPr>
       <w:r>
         <w:rPr>
           <w:rFonts w:ascii="Calibri" w:hAnsi="Calibri"/>
@@ -28504,6 +29096,7 @@
           <w:szCs w:val="20"/>
           <w:u w:val="single"/>
         </w:rPr>
+        <w:lastRenderedPageBreak/>
         <w:t>Activities</w:t>
       </w:r>
     </w:p>
@@ -28786,7 +29379,7 @@
               <w:spacing w:line="360" w:lineRule="auto"/>
             </w:pPr>
             <w:r>
-              <w:t>Click on Complete Button to save the details in database.</w:t>
+              <w:t>Click on Complete Button.</w:t>
             </w:r>
           </w:p>
           <w:p>
@@ -28812,6 +29405,19 @@
             </w:r>
             <w:r>
               <w:t>.</w:t>
+            </w:r>
+          </w:p>
+          <w:p>
+            <w:pPr>
+              <w:pStyle w:val="ListParagraph"/>
+              <w:numPr>
+                <w:ilvl w:val="0"/>
+                <w:numId w:val="96"/>
+              </w:numPr>
+              <w:spacing w:line="360" w:lineRule="auto"/>
+            </w:pPr>
+            <w:r>
+              <w:t>Data is saved in database.</w:t>
             </w:r>
           </w:p>
         </w:tc>
@@ -29006,6 +29612,7 @@
               <w:rPr>
                 <w:b/>
               </w:rPr>
+              <w:lastRenderedPageBreak/>
               <w:t>Sample Screen Design</w:t>
             </w:r>
           </w:p>
@@ -29057,7 +29664,7 @@
                           <pic:cNvPicPr/>
                         </pic:nvPicPr>
                         <pic:blipFill>
-                          <a:blip r:embed="rId53">
+                          <a:blip r:embed="rId55">
                             <a:extLst>
                               <a:ext uri="{28A0092B-C50C-407E-A947-70E740481C1C}">
                                 <a14:useLocalDpi xmlns:a14="http://schemas.microsoft.com/office/drawing/2010/main" val="0"/>
@@ -29122,6 +29729,71 @@
       </w:r>
     </w:p>
     <w:p>
+      <w:r>
+        <w:rPr>
+          <w:noProof/>
+          <w:lang w:val="en-IN" w:eastAsia="en-IN"/>
+        </w:rPr>
+        <w:drawing>
+          <wp:anchor distT="0" distB="0" distL="114300" distR="114300" simplePos="0" relativeHeight="253002752" behindDoc="1" locked="0" layoutInCell="1" allowOverlap="1" wp14:anchorId="4005CD96" wp14:editId="4BD4D05C">
+            <wp:simplePos x="0" y="0"/>
+            <wp:positionH relativeFrom="column">
+              <wp:posOffset>0</wp:posOffset>
+            </wp:positionH>
+            <wp:positionV relativeFrom="paragraph">
+              <wp:posOffset>3498</wp:posOffset>
+            </wp:positionV>
+            <wp:extent cx="5943600" cy="3399790"/>
+            <wp:effectExtent l="0" t="0" r="0" b="0"/>
+            <wp:wrapTight wrapText="bothSides">
+              <wp:wrapPolygon edited="0">
+                <wp:start x="0" y="0"/>
+                <wp:lineTo x="0" y="21422"/>
+                <wp:lineTo x="21531" y="21422"/>
+                <wp:lineTo x="21531" y="0"/>
+                <wp:lineTo x="0" y="0"/>
+              </wp:wrapPolygon>
+            </wp:wrapTight>
+            <wp:docPr id="24" name="Picture 24"/>
+            <wp:cNvGraphicFramePr>
+              <a:graphicFrameLocks xmlns:a="http://schemas.openxmlformats.org/drawingml/2006/main" noChangeAspect="1"/>
+            </wp:cNvGraphicFramePr>
+            <a:graphic xmlns:a="http://schemas.openxmlformats.org/drawingml/2006/main">
+              <a:graphicData uri="http://schemas.openxmlformats.org/drawingml/2006/picture">
+                <pic:pic xmlns:pic="http://schemas.openxmlformats.org/drawingml/2006/picture">
+                  <pic:nvPicPr>
+                    <pic:cNvPr id="1" name=""/>
+                    <pic:cNvPicPr/>
+                  </pic:nvPicPr>
+                  <pic:blipFill>
+                    <a:blip r:embed="rId56">
+                      <a:extLst>
+                        <a:ext uri="{28A0092B-C50C-407E-A947-70E740481C1C}">
+                          <a14:useLocalDpi xmlns:a14="http://schemas.microsoft.com/office/drawing/2010/main" val="0"/>
+                        </a:ext>
+                      </a:extLst>
+                    </a:blip>
+                    <a:stretch>
+                      <a:fillRect/>
+                    </a:stretch>
+                  </pic:blipFill>
+                  <pic:spPr>
+                    <a:xfrm>
+                      <a:off x="0" y="0"/>
+                      <a:ext cx="5943600" cy="3399790"/>
+                    </a:xfrm>
+                    <a:prstGeom prst="rect">
+                      <a:avLst/>
+                    </a:prstGeom>
+                  </pic:spPr>
+                </pic:pic>
+              </a:graphicData>
+            </a:graphic>
+          </wp:anchor>
+        </w:drawing>
+      </w:r>
+    </w:p>
+    <w:p>
       <w:pPr>
         <w:spacing w:before="240" w:after="0" w:line="360" w:lineRule="auto"/>
         <w:jc w:val="both"/>
@@ -29301,6 +29973,7 @@
               <w:rPr>
                 <w:b/>
               </w:rPr>
+              <w:lastRenderedPageBreak/>
               <w:t>Process Steps</w:t>
             </w:r>
           </w:p>
@@ -29419,7 +30092,6 @@
               <w:spacing w:line="360" w:lineRule="auto"/>
             </w:pPr>
             <w:r>
-              <w:lastRenderedPageBreak/>
               <w:t xml:space="preserve">If the weighing calibration is not ok: </w:t>
             </w:r>
           </w:p>
@@ -29450,6 +30122,19 @@
               <w:pStyle w:val="ListParagraph"/>
               <w:numPr>
                 <w:ilvl w:val="0"/>
+                <w:numId w:val="74"/>
+              </w:numPr>
+              <w:spacing w:line="360" w:lineRule="auto"/>
+            </w:pPr>
+            <w:r>
+              <w:t>Weighing Balance Calibration and Verification is not completed.</w:t>
+            </w:r>
+          </w:p>
+          <w:p>
+            <w:pPr>
+              <w:pStyle w:val="ListParagraph"/>
+              <w:numPr>
+                <w:ilvl w:val="0"/>
                 <w:numId w:val="75"/>
               </w:numPr>
               <w:spacing w:line="360" w:lineRule="auto"/>
@@ -29457,6 +30142,9 @@
             <w:r>
               <w:t>Click on Next button</w:t>
             </w:r>
+            <w:r>
+              <w:t>.</w:t>
+            </w:r>
           </w:p>
           <w:p>
             <w:pPr>
@@ -29487,24 +30175,6 @@
           <w:p>
             <w:pPr>
               <w:pStyle w:val="ListParagraph"/>
-              <w:spacing w:line="360" w:lineRule="auto"/>
-              <w:ind w:left="360"/>
-              <w:rPr>
-                <w:i/>
-                <w:color w:val="FF0000"/>
-              </w:rPr>
-            </w:pPr>
-            <w:r>
-              <w:rPr>
-                <w:i/>
-                <w:color w:val="FF0000"/>
-              </w:rPr>
-              <w:t>Initial reading will be set to zero.</w:t>
-            </w:r>
-          </w:p>
-          <w:p>
-            <w:pPr>
-              <w:pStyle w:val="ListParagraph"/>
               <w:numPr>
                 <w:ilvl w:val="0"/>
                 <w:numId w:val="75"/>
@@ -29628,6 +30298,19 @@
             </w:pPr>
             <w:r>
               <w:t>Click on Ok button of the Pop up.</w:t>
+            </w:r>
+          </w:p>
+          <w:p>
+            <w:pPr>
+              <w:pStyle w:val="ListParagraph"/>
+              <w:numPr>
+                <w:ilvl w:val="0"/>
+                <w:numId w:val="75"/>
+              </w:numPr>
+              <w:spacing w:line="360" w:lineRule="auto"/>
+            </w:pPr>
+            <w:r>
+              <w:t>Data is saved in database.</w:t>
             </w:r>
           </w:p>
           <w:p>
@@ -29985,7 +30668,7 @@
           <w:spacing w:val="10"/>
         </w:rPr>
       </w:pPr>
-      <w:bookmarkStart w:id="94" w:name="_Toc107924426"/>
+      <w:bookmarkStart w:id="93" w:name="_Toc107924426"/>
       <w:bookmarkEnd w:id="2"/>
       <w:r>
         <w:lastRenderedPageBreak/>
@@ -29994,7 +30677,7 @@
       <w:r>
         <w:t>RS Scope Change Process</w:t>
       </w:r>
-      <w:bookmarkEnd w:id="94"/>
+      <w:bookmarkEnd w:id="93"/>
     </w:p>
     <w:p>
       <w:pPr>
@@ -30007,11 +30690,11 @@
         <w:pStyle w:val="Heading2"/>
         <w:spacing w:before="0" w:line="360" w:lineRule="auto"/>
       </w:pPr>
-      <w:bookmarkStart w:id="95" w:name="_Toc107924427"/>
+      <w:bookmarkStart w:id="94" w:name="_Toc107924427"/>
       <w:r>
         <w:t>Before Sign Off</w:t>
       </w:r>
-      <w:bookmarkEnd w:id="95"/>
+      <w:bookmarkEnd w:id="94"/>
     </w:p>
     <w:p>
       <w:pPr>
@@ -30074,11 +30757,11 @@
         <w:pStyle w:val="Heading2"/>
         <w:spacing w:before="0" w:line="360" w:lineRule="auto"/>
       </w:pPr>
-      <w:bookmarkStart w:id="96" w:name="_Toc107924428"/>
+      <w:bookmarkStart w:id="95" w:name="_Toc107924428"/>
       <w:r>
         <w:t>After Sign Off</w:t>
       </w:r>
-      <w:bookmarkEnd w:id="96"/>
+      <w:bookmarkEnd w:id="95"/>
     </w:p>
     <w:p>
       <w:pPr>
@@ -30269,14 +30952,14 @@
         <w:pStyle w:val="Heading2"/>
         <w:spacing w:before="0" w:line="360" w:lineRule="auto"/>
       </w:pPr>
-      <w:bookmarkStart w:id="97" w:name="_Toc107924429"/>
+      <w:bookmarkStart w:id="96" w:name="_Toc107924429"/>
       <w:r>
         <w:t>SRS</w:t>
       </w:r>
       <w:r>
         <w:t xml:space="preserve"> Acceptance</w:t>
       </w:r>
-      <w:bookmarkEnd w:id="97"/>
+      <w:bookmarkEnd w:id="96"/>
     </w:p>
     <w:tbl>
       <w:tblPr>
@@ -30731,7 +31414,7 @@
       </w:r>
     </w:p>
   </w:comment>
-  <w:comment w:id="79" w:author="Microsoft account" w:date="2022-07-20T10:32:00Z" w:initials="Ma">
+  <w:comment w:id="91" w:author="Microsoft account" w:date="2022-07-21T20:07:00Z" w:initials="Ma">
     <w:p>
       <w:pPr>
         <w:pStyle w:val="CommentText"/>
@@ -30743,21 +31426,10 @@
         <w:annotationRef/>
       </w:r>
       <w:r>
-        <w:t>Screenshots are pending. With data or without data?</w:t>
+        <w:t xml:space="preserve">Query: </w:t>
       </w:r>
-    </w:p>
-  </w:comment>
-  <w:comment w:id="93" w:author="Microsoft account" w:date="2022-07-21T20:07:00Z" w:initials="Ma">
-    <w:p>
-      <w:pPr>
-        <w:pStyle w:val="CommentText"/>
-      </w:pPr>
-      <w:r>
-        <w:rPr>
-          <w:rStyle w:val="CommentReference"/>
-        </w:rPr>
-        <w:annotationRef/>
-      </w:r>
+      <w:bookmarkStart w:id="92" w:name="_GoBack"/>
+      <w:bookmarkEnd w:id="92"/>
       <w:r>
         <w:t>Difference between Put Away process and Bin to Bin transfer.</w:t>
       </w:r>
@@ -30771,7 +31443,6 @@
   <w15:commentEx w15:paraId="6BE4F768" w15:done="0"/>
   <w15:commentEx w15:paraId="048D69B7" w15:done="0"/>
   <w15:commentEx w15:paraId="72AE7ED6" w15:done="0"/>
-  <w15:commentEx w15:paraId="551421AD" w15:done="0"/>
   <w15:commentEx w15:paraId="79188EF4" w15:done="0"/>
 </w15:commentsEx>
 </file>
@@ -31320,7 +31991,7 @@
             </wp:anchor>
           </w:drawing>
         </mc:Choice>
-        <mc:Fallback xmlns:cx="http://schemas.microsoft.com/office/drawing/2014/chartex" xmlns:cx1="http://schemas.microsoft.com/office/drawing/2015/9/8/chartex" xmlns:cx2="http://schemas.microsoft.com/office/drawing/2015/10/21/chartex" xmlns:cx3="http://schemas.microsoft.com/office/drawing/2016/5/9/chartex" xmlns:cx4="http://schemas.microsoft.com/office/drawing/2016/5/10/chartex" xmlns:cx5="http://schemas.microsoft.com/office/drawing/2016/5/11/chartex" xmlns:cx6="http://schemas.microsoft.com/office/drawing/2016/5/12/chartex" xmlns:cx7="http://schemas.microsoft.com/office/drawing/2016/5/13/chartex" xmlns:cx8="http://schemas.microsoft.com/office/drawing/2016/5/14/chartex" xmlns:aink="http://schemas.microsoft.com/office/drawing/2016/ink" xmlns:am3d="http://schemas.microsoft.com/office/drawing/2017/model3d" xmlns:w16cex="http://schemas.microsoft.com/office/word/2018/wordml/cex" xmlns:w16cid="http://schemas.microsoft.com/office/word/2016/wordml/cid" xmlns:w16="http://schemas.microsoft.com/office/word/2018/wordml" xmlns:w16se="http://schemas.microsoft.com/office/word/2015/wordml/symex">
+        <mc:Fallback xmlns:w16se="http://schemas.microsoft.com/office/word/2015/wordml/symex" xmlns:w16="http://schemas.microsoft.com/office/word/2018/wordml" xmlns:w16cid="http://schemas.microsoft.com/office/word/2016/wordml/cid" xmlns:w16cex="http://schemas.microsoft.com/office/word/2018/wordml/cex" xmlns:am3d="http://schemas.microsoft.com/office/drawing/2017/model3d" xmlns:aink="http://schemas.microsoft.com/office/drawing/2016/ink" xmlns:cx8="http://schemas.microsoft.com/office/drawing/2016/5/14/chartex" xmlns:cx7="http://schemas.microsoft.com/office/drawing/2016/5/13/chartex" xmlns:cx6="http://schemas.microsoft.com/office/drawing/2016/5/12/chartex" xmlns:cx5="http://schemas.microsoft.com/office/drawing/2016/5/11/chartex" xmlns:cx4="http://schemas.microsoft.com/office/drawing/2016/5/10/chartex" xmlns:cx3="http://schemas.microsoft.com/office/drawing/2016/5/9/chartex" xmlns:cx2="http://schemas.microsoft.com/office/drawing/2015/10/21/chartex" xmlns:cx1="http://schemas.microsoft.com/office/drawing/2015/9/8/chartex" xmlns:cx="http://schemas.microsoft.com/office/drawing/2014/chartex">
           <w:pict>
             <v:line w14:anchorId="3BA5EC6A" id="Straight Connector 238" o:spid="_x0000_s1026" style="position:absolute;z-index:251667456;visibility:visible;mso-wrap-style:square;mso-width-percent:0;mso-wrap-distance-left:9pt;mso-wrap-distance-top:0;mso-wrap-distance-right:9pt;mso-wrap-distance-bottom:0;mso-position-horizontal:absolute;mso-position-horizontal-relative:text;mso-position-vertical:absolute;mso-position-vertical-relative:text;mso-width-percent:0;mso-width-relative:margin" from="-20.25pt,7.55pt" to="473.25pt,7.55pt" o:gfxdata="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" strokecolor="#a5a5a5 [3206]" strokeweight="1.5pt">
               <v:stroke joinstyle="miter"/>
@@ -32413,7 +33084,7 @@
       <w:lvlText w:val="%1.%2.%3.%4"/>
       <w:lvlJc w:val="left"/>
       <w:pPr>
-        <w:ind w:left="864" w:hanging="864"/>
+        <w:ind w:left="1431" w:hanging="864"/>
       </w:pPr>
       <w:rPr>
         <w:rFonts w:hint="default"/>
@@ -34046,6 +34717,95 @@
     </w:lvl>
   </w:abstractNum>
   <w:abstractNum w:abstractNumId="28" w15:restartNumberingAfterBreak="0">
+    <w:nsid w:val="23256D08"/>
+    <w:multiLevelType w:val="hybridMultilevel"/>
+    <w:tmpl w:val="A9022CFE"/>
+    <w:lvl w:ilvl="0" w:tplc="4009000F">
+      <w:start w:val="1"/>
+      <w:numFmt w:val="decimal"/>
+      <w:lvlText w:val="%1."/>
+      <w:lvlJc w:val="left"/>
+      <w:pPr>
+        <w:ind w:left="360" w:hanging="360"/>
+      </w:pPr>
+      <w:rPr>
+        <w:rFonts w:hint="default"/>
+      </w:rPr>
+    </w:lvl>
+    <w:lvl w:ilvl="1" w:tplc="40090019" w:tentative="1">
+      <w:start w:val="1"/>
+      <w:numFmt w:val="lowerLetter"/>
+      <w:lvlText w:val="%2."/>
+      <w:lvlJc w:val="left"/>
+      <w:pPr>
+        <w:ind w:left="1080" w:hanging="360"/>
+      </w:pPr>
+    </w:lvl>
+    <w:lvl w:ilvl="2" w:tplc="4009001B" w:tentative="1">
+      <w:start w:val="1"/>
+      <w:numFmt w:val="lowerRoman"/>
+      <w:lvlText w:val="%3."/>
+      <w:lvlJc w:val="right"/>
+      <w:pPr>
+        <w:ind w:left="1800" w:hanging="180"/>
+      </w:pPr>
+    </w:lvl>
+    <w:lvl w:ilvl="3" w:tplc="4009000F" w:tentative="1">
+      <w:start w:val="1"/>
+      <w:numFmt w:val="decimal"/>
+      <w:lvlText w:val="%4."/>
+      <w:lvlJc w:val="left"/>
+      <w:pPr>
+        <w:ind w:left="2520" w:hanging="360"/>
+      </w:pPr>
+    </w:lvl>
+    <w:lvl w:ilvl="4" w:tplc="40090019" w:tentative="1">
+      <w:start w:val="1"/>
+      <w:numFmt w:val="lowerLetter"/>
+      <w:lvlText w:val="%5."/>
+      <w:lvlJc w:val="left"/>
+      <w:pPr>
+        <w:ind w:left="3240" w:hanging="360"/>
+      </w:pPr>
+    </w:lvl>
+    <w:lvl w:ilvl="5" w:tplc="4009001B" w:tentative="1">
+      <w:start w:val="1"/>
+      <w:numFmt w:val="lowerRoman"/>
+      <w:lvlText w:val="%6."/>
+      <w:lvlJc w:val="right"/>
+      <w:pPr>
+        <w:ind w:left="3960" w:hanging="180"/>
+      </w:pPr>
+    </w:lvl>
+    <w:lvl w:ilvl="6" w:tplc="4009000F" w:tentative="1">
+      <w:start w:val="1"/>
+      <w:numFmt w:val="decimal"/>
+      <w:lvlText w:val="%7."/>
+      <w:lvlJc w:val="left"/>
+      <w:pPr>
+        <w:ind w:left="4680" w:hanging="360"/>
+      </w:pPr>
+    </w:lvl>
+    <w:lvl w:ilvl="7" w:tplc="40090019" w:tentative="1">
+      <w:start w:val="1"/>
+      <w:numFmt w:val="lowerLetter"/>
+      <w:lvlText w:val="%8."/>
+      <w:lvlJc w:val="left"/>
+      <w:pPr>
+        <w:ind w:left="5400" w:hanging="360"/>
+      </w:pPr>
+    </w:lvl>
+    <w:lvl w:ilvl="8" w:tplc="4009001B" w:tentative="1">
+      <w:start w:val="1"/>
+      <w:numFmt w:val="lowerRoman"/>
+      <w:lvlText w:val="%9."/>
+      <w:lvlJc w:val="right"/>
+      <w:pPr>
+        <w:ind w:left="6120" w:hanging="180"/>
+      </w:pPr>
+    </w:lvl>
+  </w:abstractNum>
+  <w:abstractNum w:abstractNumId="29" w15:restartNumberingAfterBreak="0">
     <w:nsid w:val="2471423F"/>
     <w:multiLevelType w:val="hybridMultilevel"/>
     <w:tmpl w:val="7BAA84D2"/>
@@ -34131,7 +34891,7 @@
       </w:pPr>
     </w:lvl>
   </w:abstractNum>
-  <w:abstractNum w:abstractNumId="29" w15:restartNumberingAfterBreak="0">
+  <w:abstractNum w:abstractNumId="30" w15:restartNumberingAfterBreak="0">
     <w:nsid w:val="24EE6F94"/>
     <w:multiLevelType w:val="hybridMultilevel"/>
     <w:tmpl w:val="7BAA84D2"/>
@@ -34217,7 +34977,7 @@
       </w:pPr>
     </w:lvl>
   </w:abstractNum>
-  <w:abstractNum w:abstractNumId="30" w15:restartNumberingAfterBreak="0">
+  <w:abstractNum w:abstractNumId="31" w15:restartNumberingAfterBreak="0">
     <w:nsid w:val="25597EDA"/>
     <w:multiLevelType w:val="hybridMultilevel"/>
     <w:tmpl w:val="4BEE5082"/>
@@ -34308,7 +35068,7 @@
       </w:pPr>
     </w:lvl>
   </w:abstractNum>
-  <w:abstractNum w:abstractNumId="31" w15:restartNumberingAfterBreak="0">
+  <w:abstractNum w:abstractNumId="32" w15:restartNumberingAfterBreak="0">
     <w:nsid w:val="265E1C49"/>
     <w:multiLevelType w:val="hybridMultilevel"/>
     <w:tmpl w:val="77BE3702"/>
@@ -34397,7 +35157,7 @@
       </w:pPr>
     </w:lvl>
   </w:abstractNum>
-  <w:abstractNum w:abstractNumId="32" w15:restartNumberingAfterBreak="0">
+  <w:abstractNum w:abstractNumId="33" w15:restartNumberingAfterBreak="0">
     <w:nsid w:val="271F022A"/>
     <w:multiLevelType w:val="hybridMultilevel"/>
     <w:tmpl w:val="C02020AE"/>
@@ -34486,7 +35246,7 @@
       </w:pPr>
     </w:lvl>
   </w:abstractNum>
-  <w:abstractNum w:abstractNumId="33" w15:restartNumberingAfterBreak="0">
+  <w:abstractNum w:abstractNumId="34" w15:restartNumberingAfterBreak="0">
     <w:nsid w:val="27360245"/>
     <w:multiLevelType w:val="hybridMultilevel"/>
     <w:tmpl w:val="3BF82992"/>
@@ -34572,7 +35332,7 @@
       </w:pPr>
     </w:lvl>
   </w:abstractNum>
-  <w:abstractNum w:abstractNumId="34" w15:restartNumberingAfterBreak="0">
+  <w:abstractNum w:abstractNumId="35" w15:restartNumberingAfterBreak="0">
     <w:nsid w:val="281312AA"/>
     <w:multiLevelType w:val="hybridMultilevel"/>
     <w:tmpl w:val="6E423C26"/>
@@ -34661,7 +35421,7 @@
       </w:pPr>
     </w:lvl>
   </w:abstractNum>
-  <w:abstractNum w:abstractNumId="35" w15:restartNumberingAfterBreak="0">
+  <w:abstractNum w:abstractNumId="36" w15:restartNumberingAfterBreak="0">
     <w:nsid w:val="29195C4A"/>
     <w:multiLevelType w:val="hybridMultilevel"/>
     <w:tmpl w:val="7BAA84D2"/>
@@ -34747,7 +35507,7 @@
       </w:pPr>
     </w:lvl>
   </w:abstractNum>
-  <w:abstractNum w:abstractNumId="36" w15:restartNumberingAfterBreak="0">
+  <w:abstractNum w:abstractNumId="37" w15:restartNumberingAfterBreak="0">
     <w:nsid w:val="2A6E0954"/>
     <w:multiLevelType w:val="hybridMultilevel"/>
     <w:tmpl w:val="280E0366"/>
@@ -34833,7 +35593,7 @@
       </w:pPr>
     </w:lvl>
   </w:abstractNum>
-  <w:abstractNum w:abstractNumId="37" w15:restartNumberingAfterBreak="0">
+  <w:abstractNum w:abstractNumId="38" w15:restartNumberingAfterBreak="0">
     <w:nsid w:val="2ABA5BEA"/>
     <w:multiLevelType w:val="hybridMultilevel"/>
     <w:tmpl w:val="68782178"/>
@@ -34924,7 +35684,7 @@
       </w:pPr>
     </w:lvl>
   </w:abstractNum>
-  <w:abstractNum w:abstractNumId="38" w15:restartNumberingAfterBreak="0">
+  <w:abstractNum w:abstractNumId="39" w15:restartNumberingAfterBreak="0">
     <w:nsid w:val="2BDA7458"/>
     <w:multiLevelType w:val="hybridMultilevel"/>
     <w:tmpl w:val="4BEE5082"/>
@@ -35015,7 +35775,7 @@
       </w:pPr>
     </w:lvl>
   </w:abstractNum>
-  <w:abstractNum w:abstractNumId="39" w15:restartNumberingAfterBreak="0">
+  <w:abstractNum w:abstractNumId="40" w15:restartNumberingAfterBreak="0">
     <w:nsid w:val="2C1310EC"/>
     <w:multiLevelType w:val="hybridMultilevel"/>
     <w:tmpl w:val="99B07B48"/>
@@ -35101,7 +35861,7 @@
       </w:pPr>
     </w:lvl>
   </w:abstractNum>
-  <w:abstractNum w:abstractNumId="40" w15:restartNumberingAfterBreak="0">
+  <w:abstractNum w:abstractNumId="41" w15:restartNumberingAfterBreak="0">
     <w:nsid w:val="2D862D2B"/>
     <w:multiLevelType w:val="hybridMultilevel"/>
     <w:tmpl w:val="0994F5D8"/>
@@ -35190,7 +35950,7 @@
       </w:pPr>
     </w:lvl>
   </w:abstractNum>
-  <w:abstractNum w:abstractNumId="41" w15:restartNumberingAfterBreak="0">
+  <w:abstractNum w:abstractNumId="42" w15:restartNumberingAfterBreak="0">
     <w:nsid w:val="301424A6"/>
     <w:multiLevelType w:val="hybridMultilevel"/>
     <w:tmpl w:val="FBF22DF0"/>
@@ -35303,7 +36063,7 @@
       </w:rPr>
     </w:lvl>
   </w:abstractNum>
-  <w:abstractNum w:abstractNumId="42" w15:restartNumberingAfterBreak="0">
+  <w:abstractNum w:abstractNumId="43" w15:restartNumberingAfterBreak="0">
     <w:nsid w:val="31181AEC"/>
     <w:multiLevelType w:val="hybridMultilevel"/>
     <w:tmpl w:val="C23E5688"/>
@@ -35393,7 +36153,7 @@
       </w:pPr>
     </w:lvl>
   </w:abstractNum>
-  <w:abstractNum w:abstractNumId="43" w15:restartNumberingAfterBreak="0">
+  <w:abstractNum w:abstractNumId="44" w15:restartNumberingAfterBreak="0">
     <w:nsid w:val="32505E35"/>
     <w:multiLevelType w:val="hybridMultilevel"/>
     <w:tmpl w:val="53C40A5E"/>
@@ -35482,7 +36242,7 @@
       </w:pPr>
     </w:lvl>
   </w:abstractNum>
-  <w:abstractNum w:abstractNumId="44" w15:restartNumberingAfterBreak="0">
+  <w:abstractNum w:abstractNumId="45" w15:restartNumberingAfterBreak="0">
     <w:nsid w:val="340F6841"/>
     <w:multiLevelType w:val="hybridMultilevel"/>
     <w:tmpl w:val="7BAA84D2"/>
@@ -35568,7 +36328,7 @@
       </w:pPr>
     </w:lvl>
   </w:abstractNum>
-  <w:abstractNum w:abstractNumId="45" w15:restartNumberingAfterBreak="0">
+  <w:abstractNum w:abstractNumId="46" w15:restartNumberingAfterBreak="0">
     <w:nsid w:val="341D7173"/>
     <w:multiLevelType w:val="hybridMultilevel"/>
     <w:tmpl w:val="118EBEAA"/>
@@ -35654,7 +36414,7 @@
       </w:pPr>
     </w:lvl>
   </w:abstractNum>
-  <w:abstractNum w:abstractNumId="46" w15:restartNumberingAfterBreak="0">
+  <w:abstractNum w:abstractNumId="47" w15:restartNumberingAfterBreak="0">
     <w:nsid w:val="366F7733"/>
     <w:multiLevelType w:val="hybridMultilevel"/>
     <w:tmpl w:val="A8F068D8"/>
@@ -35743,7 +36503,7 @@
       </w:pPr>
     </w:lvl>
   </w:abstractNum>
-  <w:abstractNum w:abstractNumId="47" w15:restartNumberingAfterBreak="0">
+  <w:abstractNum w:abstractNumId="48" w15:restartNumberingAfterBreak="0">
     <w:nsid w:val="384445B2"/>
     <w:multiLevelType w:val="hybridMultilevel"/>
     <w:tmpl w:val="53C40A5E"/>
@@ -35832,7 +36592,7 @@
       </w:pPr>
     </w:lvl>
   </w:abstractNum>
-  <w:abstractNum w:abstractNumId="48" w15:restartNumberingAfterBreak="0">
+  <w:abstractNum w:abstractNumId="49" w15:restartNumberingAfterBreak="0">
     <w:nsid w:val="3B503208"/>
     <w:multiLevelType w:val="hybridMultilevel"/>
     <w:tmpl w:val="53C40A5E"/>
@@ -35921,7 +36681,7 @@
       </w:pPr>
     </w:lvl>
   </w:abstractNum>
-  <w:abstractNum w:abstractNumId="49" w15:restartNumberingAfterBreak="0">
+  <w:abstractNum w:abstractNumId="50" w15:restartNumberingAfterBreak="0">
     <w:nsid w:val="3B7A77F0"/>
     <w:multiLevelType w:val="hybridMultilevel"/>
     <w:tmpl w:val="7BAA84D2"/>
@@ -36007,7 +36767,7 @@
       </w:pPr>
     </w:lvl>
   </w:abstractNum>
-  <w:abstractNum w:abstractNumId="50" w15:restartNumberingAfterBreak="0">
+  <w:abstractNum w:abstractNumId="51" w15:restartNumberingAfterBreak="0">
     <w:nsid w:val="3C247A55"/>
     <w:multiLevelType w:val="hybridMultilevel"/>
     <w:tmpl w:val="BFE2E256"/>
@@ -36098,7 +36858,7 @@
       </w:pPr>
     </w:lvl>
   </w:abstractNum>
-  <w:abstractNum w:abstractNumId="51" w15:restartNumberingAfterBreak="0">
+  <w:abstractNum w:abstractNumId="52" w15:restartNumberingAfterBreak="0">
     <w:nsid w:val="3CC80E7E"/>
     <w:multiLevelType w:val="hybridMultilevel"/>
     <w:tmpl w:val="53C40A5E"/>
@@ -36187,7 +36947,7 @@
       </w:pPr>
     </w:lvl>
   </w:abstractNum>
-  <w:abstractNum w:abstractNumId="52" w15:restartNumberingAfterBreak="0">
+  <w:abstractNum w:abstractNumId="53" w15:restartNumberingAfterBreak="0">
     <w:nsid w:val="3DB91233"/>
     <w:multiLevelType w:val="hybridMultilevel"/>
     <w:tmpl w:val="986871D2"/>
@@ -36276,7 +37036,7 @@
       </w:pPr>
     </w:lvl>
   </w:abstractNum>
-  <w:abstractNum w:abstractNumId="53" w15:restartNumberingAfterBreak="0">
+  <w:abstractNum w:abstractNumId="54" w15:restartNumberingAfterBreak="0">
     <w:nsid w:val="3EE06B67"/>
     <w:multiLevelType w:val="hybridMultilevel"/>
     <w:tmpl w:val="391EAFA6"/>
@@ -36362,7 +37122,7 @@
       </w:pPr>
     </w:lvl>
   </w:abstractNum>
-  <w:abstractNum w:abstractNumId="54" w15:restartNumberingAfterBreak="0">
+  <w:abstractNum w:abstractNumId="55" w15:restartNumberingAfterBreak="0">
     <w:nsid w:val="406638A6"/>
     <w:multiLevelType w:val="hybridMultilevel"/>
     <w:tmpl w:val="53C40A5E"/>
@@ -36451,7 +37211,7 @@
       </w:pPr>
     </w:lvl>
   </w:abstractNum>
-  <w:abstractNum w:abstractNumId="55" w15:restartNumberingAfterBreak="0">
+  <w:abstractNum w:abstractNumId="56" w15:restartNumberingAfterBreak="0">
     <w:nsid w:val="419E1F14"/>
     <w:multiLevelType w:val="hybridMultilevel"/>
     <w:tmpl w:val="118EBEAA"/>
@@ -36537,7 +37297,7 @@
       </w:pPr>
     </w:lvl>
   </w:abstractNum>
-  <w:abstractNum w:abstractNumId="56" w15:restartNumberingAfterBreak="0">
+  <w:abstractNum w:abstractNumId="57" w15:restartNumberingAfterBreak="0">
     <w:nsid w:val="4244650E"/>
     <w:multiLevelType w:val="hybridMultilevel"/>
     <w:tmpl w:val="7BAA84D2"/>
@@ -36623,7 +37383,7 @@
       </w:pPr>
     </w:lvl>
   </w:abstractNum>
-  <w:abstractNum w:abstractNumId="57" w15:restartNumberingAfterBreak="0">
+  <w:abstractNum w:abstractNumId="58" w15:restartNumberingAfterBreak="0">
     <w:nsid w:val="44483984"/>
     <w:multiLevelType w:val="hybridMultilevel"/>
     <w:tmpl w:val="A9022CFE"/>
@@ -36712,7 +37472,7 @@
       </w:pPr>
     </w:lvl>
   </w:abstractNum>
-  <w:abstractNum w:abstractNumId="58" w15:restartNumberingAfterBreak="0">
+  <w:abstractNum w:abstractNumId="59" w15:restartNumberingAfterBreak="0">
     <w:nsid w:val="45FC1AB2"/>
     <w:multiLevelType w:val="hybridMultilevel"/>
     <w:tmpl w:val="CAE421FA"/>
@@ -36801,7 +37561,7 @@
       </w:pPr>
     </w:lvl>
   </w:abstractNum>
-  <w:abstractNum w:abstractNumId="59" w15:restartNumberingAfterBreak="0">
+  <w:abstractNum w:abstractNumId="60" w15:restartNumberingAfterBreak="0">
     <w:nsid w:val="47221C57"/>
     <w:multiLevelType w:val="hybridMultilevel"/>
     <w:tmpl w:val="CAA828A2"/>
@@ -36887,7 +37647,7 @@
       </w:pPr>
     </w:lvl>
   </w:abstractNum>
-  <w:abstractNum w:abstractNumId="60" w15:restartNumberingAfterBreak="0">
+  <w:abstractNum w:abstractNumId="61" w15:restartNumberingAfterBreak="0">
     <w:nsid w:val="4A08666D"/>
     <w:multiLevelType w:val="hybridMultilevel"/>
     <w:tmpl w:val="FBF22DF0"/>
@@ -37000,7 +37760,7 @@
       </w:rPr>
     </w:lvl>
   </w:abstractNum>
-  <w:abstractNum w:abstractNumId="61" w15:restartNumberingAfterBreak="0">
+  <w:abstractNum w:abstractNumId="62" w15:restartNumberingAfterBreak="0">
     <w:nsid w:val="4BDD1729"/>
     <w:multiLevelType w:val="hybridMultilevel"/>
     <w:tmpl w:val="C0F87A64"/>
@@ -37089,7 +37849,7 @@
       </w:pPr>
     </w:lvl>
   </w:abstractNum>
-  <w:abstractNum w:abstractNumId="62" w15:restartNumberingAfterBreak="0">
+  <w:abstractNum w:abstractNumId="63" w15:restartNumberingAfterBreak="0">
     <w:nsid w:val="4C227D21"/>
     <w:multiLevelType w:val="hybridMultilevel"/>
     <w:tmpl w:val="9BB84D22"/>
@@ -37178,7 +37938,7 @@
       </w:pPr>
     </w:lvl>
   </w:abstractNum>
-  <w:abstractNum w:abstractNumId="63" w15:restartNumberingAfterBreak="0">
+  <w:abstractNum w:abstractNumId="64" w15:restartNumberingAfterBreak="0">
     <w:nsid w:val="4E445259"/>
     <w:multiLevelType w:val="hybridMultilevel"/>
     <w:tmpl w:val="53C40A5E"/>
@@ -37267,7 +38027,7 @@
       </w:pPr>
     </w:lvl>
   </w:abstractNum>
-  <w:abstractNum w:abstractNumId="64" w15:restartNumberingAfterBreak="0">
+  <w:abstractNum w:abstractNumId="65" w15:restartNumberingAfterBreak="0">
     <w:nsid w:val="52170048"/>
     <w:multiLevelType w:val="hybridMultilevel"/>
     <w:tmpl w:val="53C40A5E"/>
@@ -37356,7 +38116,7 @@
       </w:pPr>
     </w:lvl>
   </w:abstractNum>
-  <w:abstractNum w:abstractNumId="65" w15:restartNumberingAfterBreak="0">
+  <w:abstractNum w:abstractNumId="66" w15:restartNumberingAfterBreak="0">
     <w:nsid w:val="526F37E3"/>
     <w:multiLevelType w:val="hybridMultilevel"/>
     <w:tmpl w:val="31B8AE72"/>
@@ -37445,7 +38205,96 @@
       </w:pPr>
     </w:lvl>
   </w:abstractNum>
-  <w:abstractNum w:abstractNumId="66" w15:restartNumberingAfterBreak="0">
+  <w:abstractNum w:abstractNumId="67" w15:restartNumberingAfterBreak="0">
+    <w:nsid w:val="540E6597"/>
+    <w:multiLevelType w:val="hybridMultilevel"/>
+    <w:tmpl w:val="A9022CFE"/>
+    <w:lvl w:ilvl="0" w:tplc="4009000F">
+      <w:start w:val="1"/>
+      <w:numFmt w:val="decimal"/>
+      <w:lvlText w:val="%1."/>
+      <w:lvlJc w:val="left"/>
+      <w:pPr>
+        <w:ind w:left="360" w:hanging="360"/>
+      </w:pPr>
+      <w:rPr>
+        <w:rFonts w:hint="default"/>
+      </w:rPr>
+    </w:lvl>
+    <w:lvl w:ilvl="1" w:tplc="40090019" w:tentative="1">
+      <w:start w:val="1"/>
+      <w:numFmt w:val="lowerLetter"/>
+      <w:lvlText w:val="%2."/>
+      <w:lvlJc w:val="left"/>
+      <w:pPr>
+        <w:ind w:left="1080" w:hanging="360"/>
+      </w:pPr>
+    </w:lvl>
+    <w:lvl w:ilvl="2" w:tplc="4009001B" w:tentative="1">
+      <w:start w:val="1"/>
+      <w:numFmt w:val="lowerRoman"/>
+      <w:lvlText w:val="%3."/>
+      <w:lvlJc w:val="right"/>
+      <w:pPr>
+        <w:ind w:left="1800" w:hanging="180"/>
+      </w:pPr>
+    </w:lvl>
+    <w:lvl w:ilvl="3" w:tplc="4009000F" w:tentative="1">
+      <w:start w:val="1"/>
+      <w:numFmt w:val="decimal"/>
+      <w:lvlText w:val="%4."/>
+      <w:lvlJc w:val="left"/>
+      <w:pPr>
+        <w:ind w:left="2520" w:hanging="360"/>
+      </w:pPr>
+    </w:lvl>
+    <w:lvl w:ilvl="4" w:tplc="40090019" w:tentative="1">
+      <w:start w:val="1"/>
+      <w:numFmt w:val="lowerLetter"/>
+      <w:lvlText w:val="%5."/>
+      <w:lvlJc w:val="left"/>
+      <w:pPr>
+        <w:ind w:left="3240" w:hanging="360"/>
+      </w:pPr>
+    </w:lvl>
+    <w:lvl w:ilvl="5" w:tplc="4009001B" w:tentative="1">
+      <w:start w:val="1"/>
+      <w:numFmt w:val="lowerRoman"/>
+      <w:lvlText w:val="%6."/>
+      <w:lvlJc w:val="right"/>
+      <w:pPr>
+        <w:ind w:left="3960" w:hanging="180"/>
+      </w:pPr>
+    </w:lvl>
+    <w:lvl w:ilvl="6" w:tplc="4009000F" w:tentative="1">
+      <w:start w:val="1"/>
+      <w:numFmt w:val="decimal"/>
+      <w:lvlText w:val="%7."/>
+      <w:lvlJc w:val="left"/>
+      <w:pPr>
+        <w:ind w:left="4680" w:hanging="360"/>
+      </w:pPr>
+    </w:lvl>
+    <w:lvl w:ilvl="7" w:tplc="40090019" w:tentative="1">
+      <w:start w:val="1"/>
+      <w:numFmt w:val="lowerLetter"/>
+      <w:lvlText w:val="%8."/>
+      <w:lvlJc w:val="left"/>
+      <w:pPr>
+        <w:ind w:left="5400" w:hanging="360"/>
+      </w:pPr>
+    </w:lvl>
+    <w:lvl w:ilvl="8" w:tplc="4009001B" w:tentative="1">
+      <w:start w:val="1"/>
+      <w:numFmt w:val="lowerRoman"/>
+      <w:lvlText w:val="%9."/>
+      <w:lvlJc w:val="right"/>
+      <w:pPr>
+        <w:ind w:left="6120" w:hanging="180"/>
+      </w:pPr>
+    </w:lvl>
+  </w:abstractNum>
+  <w:abstractNum w:abstractNumId="68" w15:restartNumberingAfterBreak="0">
     <w:nsid w:val="55794719"/>
     <w:multiLevelType w:val="hybridMultilevel"/>
     <w:tmpl w:val="4BEE5082"/>
@@ -37536,7 +38385,7 @@
       </w:pPr>
     </w:lvl>
   </w:abstractNum>
-  <w:abstractNum w:abstractNumId="67" w15:restartNumberingAfterBreak="0">
+  <w:abstractNum w:abstractNumId="69" w15:restartNumberingAfterBreak="0">
     <w:nsid w:val="5696700E"/>
     <w:multiLevelType w:val="hybridMultilevel"/>
     <w:tmpl w:val="118EBEAA"/>
@@ -37622,7 +38471,7 @@
       </w:pPr>
     </w:lvl>
   </w:abstractNum>
-  <w:abstractNum w:abstractNumId="68" w15:restartNumberingAfterBreak="0">
+  <w:abstractNum w:abstractNumId="70" w15:restartNumberingAfterBreak="0">
     <w:nsid w:val="56A3625C"/>
     <w:multiLevelType w:val="hybridMultilevel"/>
     <w:tmpl w:val="6E423C26"/>
@@ -37711,7 +38560,7 @@
       </w:pPr>
     </w:lvl>
   </w:abstractNum>
-  <w:abstractNum w:abstractNumId="69" w15:restartNumberingAfterBreak="0">
+  <w:abstractNum w:abstractNumId="71" w15:restartNumberingAfterBreak="0">
     <w:nsid w:val="57A772CE"/>
     <w:multiLevelType w:val="hybridMultilevel"/>
     <w:tmpl w:val="37622B30"/>
@@ -37824,7 +38673,7 @@
       </w:rPr>
     </w:lvl>
   </w:abstractNum>
-  <w:abstractNum w:abstractNumId="70" w15:restartNumberingAfterBreak="0">
+  <w:abstractNum w:abstractNumId="72" w15:restartNumberingAfterBreak="0">
     <w:nsid w:val="58D93E9F"/>
     <w:multiLevelType w:val="hybridMultilevel"/>
     <w:tmpl w:val="53C40A5E"/>
@@ -37913,7 +38762,7 @@
       </w:pPr>
     </w:lvl>
   </w:abstractNum>
-  <w:abstractNum w:abstractNumId="71" w15:restartNumberingAfterBreak="0">
+  <w:abstractNum w:abstractNumId="73" w15:restartNumberingAfterBreak="0">
     <w:nsid w:val="5A110E5F"/>
     <w:multiLevelType w:val="hybridMultilevel"/>
     <w:tmpl w:val="C0F87A64"/>
@@ -38002,7 +38851,7 @@
       </w:pPr>
     </w:lvl>
   </w:abstractNum>
-  <w:abstractNum w:abstractNumId="72" w15:restartNumberingAfterBreak="0">
+  <w:abstractNum w:abstractNumId="74" w15:restartNumberingAfterBreak="0">
     <w:nsid w:val="5A9663AF"/>
     <w:multiLevelType w:val="hybridMultilevel"/>
     <w:tmpl w:val="0958BD82"/>
@@ -38091,7 +38940,7 @@
       </w:pPr>
     </w:lvl>
   </w:abstractNum>
-  <w:abstractNum w:abstractNumId="73" w15:restartNumberingAfterBreak="0">
+  <w:abstractNum w:abstractNumId="75" w15:restartNumberingAfterBreak="0">
     <w:nsid w:val="5AA71220"/>
     <w:multiLevelType w:val="hybridMultilevel"/>
     <w:tmpl w:val="7BAA84D2"/>
@@ -38177,7 +39026,7 @@
       </w:pPr>
     </w:lvl>
   </w:abstractNum>
-  <w:abstractNum w:abstractNumId="74" w15:restartNumberingAfterBreak="0">
+  <w:abstractNum w:abstractNumId="76" w15:restartNumberingAfterBreak="0">
     <w:nsid w:val="5BD07772"/>
     <w:multiLevelType w:val="hybridMultilevel"/>
     <w:tmpl w:val="E5BC007C"/>
@@ -38266,7 +39115,7 @@
       </w:pPr>
     </w:lvl>
   </w:abstractNum>
-  <w:abstractNum w:abstractNumId="75" w15:restartNumberingAfterBreak="0">
+  <w:abstractNum w:abstractNumId="77" w15:restartNumberingAfterBreak="0">
     <w:nsid w:val="5C241F9E"/>
     <w:multiLevelType w:val="hybridMultilevel"/>
     <w:tmpl w:val="DD0A42B8"/>
@@ -38355,7 +39204,7 @@
       </w:pPr>
     </w:lvl>
   </w:abstractNum>
-  <w:abstractNum w:abstractNumId="76" w15:restartNumberingAfterBreak="0">
+  <w:abstractNum w:abstractNumId="78" w15:restartNumberingAfterBreak="0">
     <w:nsid w:val="5F8658EC"/>
     <w:multiLevelType w:val="hybridMultilevel"/>
     <w:tmpl w:val="C0F87A64"/>
@@ -38444,7 +39293,7 @@
       </w:pPr>
     </w:lvl>
   </w:abstractNum>
-  <w:abstractNum w:abstractNumId="77" w15:restartNumberingAfterBreak="0">
+  <w:abstractNum w:abstractNumId="79" w15:restartNumberingAfterBreak="0">
     <w:nsid w:val="609C7C36"/>
     <w:multiLevelType w:val="hybridMultilevel"/>
     <w:tmpl w:val="7BAA84D2"/>
@@ -38530,7 +39379,7 @@
       </w:pPr>
     </w:lvl>
   </w:abstractNum>
-  <w:abstractNum w:abstractNumId="78" w15:restartNumberingAfterBreak="0">
+  <w:abstractNum w:abstractNumId="80" w15:restartNumberingAfterBreak="0">
     <w:nsid w:val="645E3C7E"/>
     <w:multiLevelType w:val="hybridMultilevel"/>
     <w:tmpl w:val="FA82DCB6"/>
@@ -38644,7 +39493,7 @@
       </w:rPr>
     </w:lvl>
   </w:abstractNum>
-  <w:abstractNum w:abstractNumId="79" w15:restartNumberingAfterBreak="0">
+  <w:abstractNum w:abstractNumId="81" w15:restartNumberingAfterBreak="0">
     <w:nsid w:val="65E84756"/>
     <w:multiLevelType w:val="hybridMultilevel"/>
     <w:tmpl w:val="C832D682"/>
@@ -38730,7 +39579,7 @@
       </w:pPr>
     </w:lvl>
   </w:abstractNum>
-  <w:abstractNum w:abstractNumId="80" w15:restartNumberingAfterBreak="0">
+  <w:abstractNum w:abstractNumId="82" w15:restartNumberingAfterBreak="0">
     <w:nsid w:val="66B74005"/>
     <w:multiLevelType w:val="hybridMultilevel"/>
     <w:tmpl w:val="9152700A"/>
@@ -38819,7 +39668,7 @@
       </w:pPr>
     </w:lvl>
   </w:abstractNum>
-  <w:abstractNum w:abstractNumId="81" w15:restartNumberingAfterBreak="0">
+  <w:abstractNum w:abstractNumId="83" w15:restartNumberingAfterBreak="0">
     <w:nsid w:val="67451855"/>
     <w:multiLevelType w:val="hybridMultilevel"/>
     <w:tmpl w:val="92B6DBBC"/>
@@ -38908,7 +39757,7 @@
       </w:pPr>
     </w:lvl>
   </w:abstractNum>
-  <w:abstractNum w:abstractNumId="82" w15:restartNumberingAfterBreak="0">
+  <w:abstractNum w:abstractNumId="84" w15:restartNumberingAfterBreak="0">
     <w:nsid w:val="6BAA3523"/>
     <w:multiLevelType w:val="hybridMultilevel"/>
     <w:tmpl w:val="17AEC340"/>
@@ -38997,7 +39846,7 @@
       </w:pPr>
     </w:lvl>
   </w:abstractNum>
-  <w:abstractNum w:abstractNumId="83" w15:restartNumberingAfterBreak="0">
+  <w:abstractNum w:abstractNumId="85" w15:restartNumberingAfterBreak="0">
     <w:nsid w:val="6BD17BDC"/>
     <w:multiLevelType w:val="hybridMultilevel"/>
     <w:tmpl w:val="0202520E"/>
@@ -39110,7 +39959,7 @@
       </w:rPr>
     </w:lvl>
   </w:abstractNum>
-  <w:abstractNum w:abstractNumId="84" w15:restartNumberingAfterBreak="0">
+  <w:abstractNum w:abstractNumId="86" w15:restartNumberingAfterBreak="0">
     <w:nsid w:val="6C3A3E5D"/>
     <w:multiLevelType w:val="hybridMultilevel"/>
     <w:tmpl w:val="0958BD82"/>
@@ -39199,7 +40048,7 @@
       </w:pPr>
     </w:lvl>
   </w:abstractNum>
-  <w:abstractNum w:abstractNumId="85" w15:restartNumberingAfterBreak="0">
+  <w:abstractNum w:abstractNumId="87" w15:restartNumberingAfterBreak="0">
     <w:nsid w:val="6CFB318E"/>
     <w:multiLevelType w:val="hybridMultilevel"/>
     <w:tmpl w:val="BCDE305A"/>
@@ -39288,7 +40137,7 @@
       </w:pPr>
     </w:lvl>
   </w:abstractNum>
-  <w:abstractNum w:abstractNumId="86" w15:restartNumberingAfterBreak="0">
+  <w:abstractNum w:abstractNumId="88" w15:restartNumberingAfterBreak="0">
     <w:nsid w:val="6D995B36"/>
     <w:multiLevelType w:val="hybridMultilevel"/>
     <w:tmpl w:val="636ED26A"/>
@@ -39377,7 +40226,7 @@
       </w:pPr>
     </w:lvl>
   </w:abstractNum>
-  <w:abstractNum w:abstractNumId="87" w15:restartNumberingAfterBreak="0">
+  <w:abstractNum w:abstractNumId="89" w15:restartNumberingAfterBreak="0">
     <w:nsid w:val="6FEB5918"/>
     <w:multiLevelType w:val="hybridMultilevel"/>
     <w:tmpl w:val="53C40A5E"/>
@@ -39466,7 +40315,7 @@
       </w:pPr>
     </w:lvl>
   </w:abstractNum>
-  <w:abstractNum w:abstractNumId="88" w15:restartNumberingAfterBreak="0">
+  <w:abstractNum w:abstractNumId="90" w15:restartNumberingAfterBreak="0">
     <w:nsid w:val="71BA4C93"/>
     <w:multiLevelType w:val="hybridMultilevel"/>
     <w:tmpl w:val="CA5805E0"/>
@@ -39555,7 +40404,7 @@
       </w:pPr>
     </w:lvl>
   </w:abstractNum>
-  <w:abstractNum w:abstractNumId="89" w15:restartNumberingAfterBreak="0">
+  <w:abstractNum w:abstractNumId="91" w15:restartNumberingAfterBreak="0">
     <w:nsid w:val="72FD3505"/>
     <w:multiLevelType w:val="hybridMultilevel"/>
     <w:tmpl w:val="683426BA"/>
@@ -39641,7 +40490,7 @@
       </w:pPr>
     </w:lvl>
   </w:abstractNum>
-  <w:abstractNum w:abstractNumId="90" w15:restartNumberingAfterBreak="0">
+  <w:abstractNum w:abstractNumId="92" w15:restartNumberingAfterBreak="0">
     <w:nsid w:val="74BE76F4"/>
     <w:multiLevelType w:val="hybridMultilevel"/>
     <w:tmpl w:val="7DE2E65A"/>
@@ -39727,7 +40576,7 @@
       </w:pPr>
     </w:lvl>
   </w:abstractNum>
-  <w:abstractNum w:abstractNumId="91" w15:restartNumberingAfterBreak="0">
+  <w:abstractNum w:abstractNumId="93" w15:restartNumberingAfterBreak="0">
     <w:nsid w:val="770370E7"/>
     <w:multiLevelType w:val="hybridMultilevel"/>
     <w:tmpl w:val="53C40A5E"/>
@@ -39816,7 +40665,7 @@
       </w:pPr>
     </w:lvl>
   </w:abstractNum>
-  <w:abstractNum w:abstractNumId="92" w15:restartNumberingAfterBreak="0">
+  <w:abstractNum w:abstractNumId="94" w15:restartNumberingAfterBreak="0">
     <w:nsid w:val="78855EF0"/>
     <w:multiLevelType w:val="hybridMultilevel"/>
     <w:tmpl w:val="AA0065DE"/>
@@ -39929,7 +40778,7 @@
       </w:rPr>
     </w:lvl>
   </w:abstractNum>
-  <w:abstractNum w:abstractNumId="93" w15:restartNumberingAfterBreak="0">
+  <w:abstractNum w:abstractNumId="95" w15:restartNumberingAfterBreak="0">
     <w:nsid w:val="7B2C07B5"/>
     <w:multiLevelType w:val="hybridMultilevel"/>
     <w:tmpl w:val="A8F068D8"/>
@@ -40018,7 +40867,7 @@
       </w:pPr>
     </w:lvl>
   </w:abstractNum>
-  <w:abstractNum w:abstractNumId="94" w15:restartNumberingAfterBreak="0">
+  <w:abstractNum w:abstractNumId="96" w15:restartNumberingAfterBreak="0">
     <w:nsid w:val="7B646FC8"/>
     <w:multiLevelType w:val="hybridMultilevel"/>
     <w:tmpl w:val="A8F068D8"/>
@@ -40107,7 +40956,7 @@
       </w:pPr>
     </w:lvl>
   </w:abstractNum>
-  <w:abstractNum w:abstractNumId="95" w15:restartNumberingAfterBreak="0">
+  <w:abstractNum w:abstractNumId="97" w15:restartNumberingAfterBreak="0">
     <w:nsid w:val="7D514D9C"/>
     <w:multiLevelType w:val="hybridMultilevel"/>
     <w:tmpl w:val="7BAA84D2"/>
@@ -40193,7 +41042,7 @@
       </w:pPr>
     </w:lvl>
   </w:abstractNum>
-  <w:abstractNum w:abstractNumId="96" w15:restartNumberingAfterBreak="0">
+  <w:abstractNum w:abstractNumId="98" w15:restartNumberingAfterBreak="0">
     <w:nsid w:val="7DD820BC"/>
     <w:multiLevelType w:val="hybridMultilevel"/>
     <w:tmpl w:val="C0F87A64"/>
@@ -40292,22 +41141,22 @@
     <w:abstractNumId w:val="19"/>
   </w:num>
   <w:num w:numId="4">
-    <w:abstractNumId w:val="69"/>
+    <w:abstractNumId w:val="71"/>
   </w:num>
   <w:num w:numId="5">
     <w:abstractNumId w:val="5"/>
   </w:num>
   <w:num w:numId="6">
-    <w:abstractNumId w:val="92"/>
+    <w:abstractNumId w:val="94"/>
   </w:num>
   <w:num w:numId="7">
-    <w:abstractNumId w:val="83"/>
+    <w:abstractNumId w:val="85"/>
   </w:num>
   <w:num w:numId="8">
-    <w:abstractNumId w:val="78"/>
+    <w:abstractNumId w:val="80"/>
   </w:num>
   <w:num w:numId="9">
-    <w:abstractNumId w:val="60"/>
+    <w:abstractNumId w:val="61"/>
   </w:num>
   <w:num w:numId="10">
     <w:abstractNumId w:val="12"/>
@@ -40316,7 +41165,7 @@
     <w:abstractNumId w:val="8"/>
   </w:num>
   <w:num w:numId="12">
-    <w:abstractNumId w:val="90"/>
+    <w:abstractNumId w:val="92"/>
   </w:num>
   <w:num w:numId="13">
     <w:abstractNumId w:val="15"/>
@@ -40325,97 +41174,97 @@
     <w:abstractNumId w:val="11"/>
   </w:num>
   <w:num w:numId="15">
-    <w:abstractNumId w:val="33"/>
+    <w:abstractNumId w:val="34"/>
   </w:num>
   <w:num w:numId="16">
     <w:abstractNumId w:val="16"/>
   </w:num>
   <w:num w:numId="17">
-    <w:abstractNumId w:val="37"/>
+    <w:abstractNumId w:val="38"/>
   </w:num>
   <w:num w:numId="18">
-    <w:abstractNumId w:val="74"/>
+    <w:abstractNumId w:val="76"/>
   </w:num>
   <w:num w:numId="19">
     <w:abstractNumId w:val="0"/>
   </w:num>
   <w:num w:numId="20">
-    <w:abstractNumId w:val="52"/>
+    <w:abstractNumId w:val="53"/>
   </w:num>
   <w:num w:numId="21">
-    <w:abstractNumId w:val="93"/>
+    <w:abstractNumId w:val="95"/>
   </w:num>
   <w:num w:numId="22">
-    <w:abstractNumId w:val="82"/>
+    <w:abstractNumId w:val="84"/>
   </w:num>
   <w:num w:numId="23">
     <w:abstractNumId w:val="25"/>
   </w:num>
   <w:num w:numId="24">
-    <w:abstractNumId w:val="34"/>
+    <w:abstractNumId w:val="35"/>
   </w:num>
   <w:num w:numId="25">
-    <w:abstractNumId w:val="80"/>
+    <w:abstractNumId w:val="82"/>
   </w:num>
   <w:num w:numId="26">
     <w:abstractNumId w:val="1"/>
   </w:num>
   <w:num w:numId="27">
-    <w:abstractNumId w:val="86"/>
+    <w:abstractNumId w:val="88"/>
   </w:num>
   <w:num w:numId="28">
-    <w:abstractNumId w:val="88"/>
+    <w:abstractNumId w:val="90"/>
   </w:num>
   <w:num w:numId="29">
-    <w:abstractNumId w:val="42"/>
+    <w:abstractNumId w:val="43"/>
   </w:num>
   <w:num w:numId="30">
-    <w:abstractNumId w:val="85"/>
+    <w:abstractNumId w:val="87"/>
   </w:num>
   <w:num w:numId="31">
-    <w:abstractNumId w:val="75"/>
+    <w:abstractNumId w:val="77"/>
   </w:num>
   <w:num w:numId="32">
-    <w:abstractNumId w:val="50"/>
+    <w:abstractNumId w:val="51"/>
   </w:num>
   <w:num w:numId="33">
-    <w:abstractNumId w:val="32"/>
+    <w:abstractNumId w:val="33"/>
   </w:num>
   <w:num w:numId="34">
-    <w:abstractNumId w:val="59"/>
+    <w:abstractNumId w:val="60"/>
   </w:num>
   <w:num w:numId="35">
-    <w:abstractNumId w:val="30"/>
+    <w:abstractNumId w:val="31"/>
   </w:num>
   <w:num w:numId="36">
-    <w:abstractNumId w:val="46"/>
+    <w:abstractNumId w:val="47"/>
   </w:num>
   <w:num w:numId="37">
     <w:abstractNumId w:val="27"/>
   </w:num>
   <w:num w:numId="38">
-    <w:abstractNumId w:val="94"/>
+    <w:abstractNumId w:val="96"/>
   </w:num>
   <w:num w:numId="39">
-    <w:abstractNumId w:val="66"/>
+    <w:abstractNumId w:val="68"/>
   </w:num>
   <w:num w:numId="40">
-    <w:abstractNumId w:val="38"/>
+    <w:abstractNumId w:val="39"/>
   </w:num>
   <w:num w:numId="41">
     <w:abstractNumId w:val="18"/>
   </w:num>
   <w:num w:numId="42">
-    <w:abstractNumId w:val="57"/>
+    <w:abstractNumId w:val="58"/>
   </w:num>
   <w:num w:numId="43">
     <w:abstractNumId w:val="14"/>
   </w:num>
   <w:num w:numId="44">
-    <w:abstractNumId w:val="36"/>
+    <w:abstractNumId w:val="37"/>
   </w:num>
   <w:num w:numId="45">
-    <w:abstractNumId w:val="68"/>
+    <w:abstractNumId w:val="70"/>
   </w:num>
   <w:num w:numId="46">
     <w:abstractNumId w:val="22"/>
@@ -40424,31 +41273,31 @@
     <w:abstractNumId w:val="13"/>
   </w:num>
   <w:num w:numId="48">
-    <w:abstractNumId w:val="35"/>
+    <w:abstractNumId w:val="36"/>
   </w:num>
   <w:num w:numId="49">
-    <w:abstractNumId w:val="79"/>
+    <w:abstractNumId w:val="81"/>
   </w:num>
   <w:num w:numId="50">
+    <w:abstractNumId w:val="55"/>
+  </w:num>
+  <w:num w:numId="51">
     <w:abstractNumId w:val="54"/>
   </w:num>
-  <w:num w:numId="51">
-    <w:abstractNumId w:val="53"/>
-  </w:num>
   <w:num w:numId="52">
-    <w:abstractNumId w:val="72"/>
+    <w:abstractNumId w:val="74"/>
   </w:num>
   <w:num w:numId="53">
-    <w:abstractNumId w:val="95"/>
+    <w:abstractNumId w:val="97"/>
   </w:num>
   <w:num w:numId="54">
     <w:abstractNumId w:val="26"/>
   </w:num>
   <w:num w:numId="55">
-    <w:abstractNumId w:val="91"/>
+    <w:abstractNumId w:val="93"/>
   </w:num>
   <w:num w:numId="56">
-    <w:abstractNumId w:val="73"/>
+    <w:abstractNumId w:val="75"/>
   </w:num>
   <w:num w:numId="57">
     <w:abstractNumId w:val="17"/>
@@ -40460,118 +41309,124 @@
     <w:abstractNumId w:val="21"/>
   </w:num>
   <w:num w:numId="60">
-    <w:abstractNumId w:val="45"/>
+    <w:abstractNumId w:val="46"/>
   </w:num>
   <w:num w:numId="61">
-    <w:abstractNumId w:val="55"/>
+    <w:abstractNumId w:val="56"/>
   </w:num>
   <w:num w:numId="62">
-    <w:abstractNumId w:val="84"/>
+    <w:abstractNumId w:val="86"/>
   </w:num>
   <w:num w:numId="63">
-    <w:abstractNumId w:val="31"/>
+    <w:abstractNumId w:val="32"/>
   </w:num>
   <w:num w:numId="64">
-    <w:abstractNumId w:val="89"/>
+    <w:abstractNumId w:val="91"/>
   </w:num>
   <w:num w:numId="65">
     <w:abstractNumId w:val="2"/>
   </w:num>
   <w:num w:numId="66">
-    <w:abstractNumId w:val="39"/>
+    <w:abstractNumId w:val="40"/>
   </w:num>
   <w:num w:numId="67">
-    <w:abstractNumId w:val="63"/>
+    <w:abstractNumId w:val="64"/>
   </w:num>
   <w:num w:numId="68">
-    <w:abstractNumId w:val="71"/>
+    <w:abstractNumId w:val="73"/>
   </w:num>
   <w:num w:numId="69">
     <w:abstractNumId w:val="6"/>
   </w:num>
   <w:num w:numId="70">
-    <w:abstractNumId w:val="62"/>
+    <w:abstractNumId w:val="63"/>
   </w:num>
   <w:num w:numId="71">
     <w:abstractNumId w:val="9"/>
   </w:num>
   <w:num w:numId="72">
-    <w:abstractNumId w:val="81"/>
+    <w:abstractNumId w:val="83"/>
   </w:num>
   <w:num w:numId="73">
-    <w:abstractNumId w:val="41"/>
+    <w:abstractNumId w:val="42"/>
   </w:num>
   <w:num w:numId="74">
-    <w:abstractNumId w:val="67"/>
+    <w:abstractNumId w:val="69"/>
   </w:num>
   <w:num w:numId="75">
-    <w:abstractNumId w:val="65"/>
+    <w:abstractNumId w:val="66"/>
   </w:num>
   <w:num w:numId="76">
-    <w:abstractNumId w:val="70"/>
+    <w:abstractNumId w:val="72"/>
   </w:num>
   <w:num w:numId="77">
     <w:abstractNumId w:val="7"/>
   </w:num>
   <w:num w:numId="78">
-    <w:abstractNumId w:val="49"/>
+    <w:abstractNumId w:val="50"/>
   </w:num>
   <w:num w:numId="79">
-    <w:abstractNumId w:val="40"/>
+    <w:abstractNumId w:val="41"/>
   </w:num>
   <w:num w:numId="80">
-    <w:abstractNumId w:val="56"/>
+    <w:abstractNumId w:val="57"/>
   </w:num>
   <w:num w:numId="81">
     <w:abstractNumId w:val="23"/>
   </w:num>
   <w:num w:numId="82">
-    <w:abstractNumId w:val="64"/>
+    <w:abstractNumId w:val="65"/>
   </w:num>
   <w:num w:numId="83">
-    <w:abstractNumId w:val="77"/>
+    <w:abstractNumId w:val="79"/>
   </w:num>
   <w:num w:numId="84">
-    <w:abstractNumId w:val="96"/>
+    <w:abstractNumId w:val="98"/>
   </w:num>
   <w:num w:numId="85">
-    <w:abstractNumId w:val="58"/>
+    <w:abstractNumId w:val="59"/>
   </w:num>
   <w:num w:numId="86">
-    <w:abstractNumId w:val="51"/>
+    <w:abstractNumId w:val="52"/>
   </w:num>
   <w:num w:numId="87">
-    <w:abstractNumId w:val="28"/>
+    <w:abstractNumId w:val="29"/>
   </w:num>
   <w:num w:numId="88">
     <w:abstractNumId w:val="24"/>
   </w:num>
   <w:num w:numId="89">
-    <w:abstractNumId w:val="87"/>
+    <w:abstractNumId w:val="89"/>
   </w:num>
   <w:num w:numId="90">
-    <w:abstractNumId w:val="47"/>
+    <w:abstractNumId w:val="48"/>
   </w:num>
   <w:num w:numId="91">
-    <w:abstractNumId w:val="44"/>
+    <w:abstractNumId w:val="45"/>
   </w:num>
   <w:num w:numId="92">
-    <w:abstractNumId w:val="76"/>
+    <w:abstractNumId w:val="78"/>
   </w:num>
   <w:num w:numId="93">
-    <w:abstractNumId w:val="48"/>
+    <w:abstractNumId w:val="49"/>
   </w:num>
   <w:num w:numId="94">
     <w:abstractNumId w:val="4"/>
   </w:num>
   <w:num w:numId="95">
-    <w:abstractNumId w:val="29"/>
+    <w:abstractNumId w:val="30"/>
   </w:num>
   <w:num w:numId="96">
-    <w:abstractNumId w:val="61"/>
+    <w:abstractNumId w:val="62"/>
   </w:num>
   <w:num w:numId="97">
-    <w:abstractNumId w:val="43"/>
+    <w:abstractNumId w:val="44"/>
+  </w:num>
+  <w:num w:numId="98">
+    <w:abstractNumId w:val="28"/>
+  </w:num>
+  <w:num w:numId="99">
+    <w:abstractNumId w:val="67"/>
   </w:num>
   <w:numIdMacAtCleanup w:val="97"/>
 </w:numbering>
@@ -41078,6 +41933,7 @@
       <w:numPr>
         <w:ilvl w:val="3"/>
       </w:numPr>
+      <w:ind w:left="864"/>
       <w:outlineLvl w:val="3"/>
     </w:pPr>
     <w:rPr>
@@ -41221,7 +42077,6 @@
   <w:style w:type="character" w:default="1" w:styleId="DefaultParagraphFont">
     <w:name w:val="Default Paragraph Font"/>
     <w:uiPriority w:val="1"/>
-    <w:semiHidden/>
     <w:unhideWhenUsed/>
   </w:style>
   <w:style w:type="table" w:default="1" w:styleId="TableNormal">
@@ -42542,6 +43397,7 @@
     <w:rsid w:val="00116878"/>
     <w:rsid w:val="00122D16"/>
     <w:rsid w:val="00124D8F"/>
+    <w:rsid w:val="001309D3"/>
     <w:rsid w:val="001565E5"/>
     <w:rsid w:val="00170EE8"/>
     <w:rsid w:val="001741A6"/>
@@ -43520,7 +44376,7 @@
 </file>
 
 <file path=customXml/itemProps2.xml><?xml version="1.0" encoding="utf-8"?>
-<ds:datastoreItem xmlns:ds="http://schemas.openxmlformats.org/officeDocument/2006/customXml" ds:itemID="{FFC799C8-59F4-4793-B1A2-B35F787C2890}">
+<ds:datastoreItem xmlns:ds="http://schemas.openxmlformats.org/officeDocument/2006/customXml" ds:itemID="{BE9659E2-433B-4C29-995A-750C17434C1C}">
   <ds:schemaRefs>
     <ds:schemaRef ds:uri="http://schemas.openxmlformats.org/officeDocument/2006/bibliography"/>
   </ds:schemaRefs>
